--- a/PPTs/Quiz/MidTerm Sample ANS.docx
+++ b/PPTs/Quiz/MidTerm Sample ANS.docx
@@ -43,7 +43,7 @@
                     <pic:cNvPicPr/>
                   </pic:nvPicPr>
                   <pic:blipFill>
-                    <a:blip r:embed="rId5"/>
+                    <a:blip r:embed="rId7"/>
                     <a:stretch>
                       <a:fillRect/>
                     </a:stretch>
@@ -95,7 +95,7 @@
                     <pic:cNvPicPr/>
                   </pic:nvPicPr>
                   <pic:blipFill>
-                    <a:blip r:embed="rId6"/>
+                    <a:blip r:embed="rId8"/>
                     <a:stretch>
                       <a:fillRect/>
                     </a:stretch>
@@ -138,7 +138,7 @@
                     <pic:cNvPicPr/>
                   </pic:nvPicPr>
                   <pic:blipFill>
-                    <a:blip r:embed="rId7"/>
+                    <a:blip r:embed="rId9"/>
                     <a:stretch>
                       <a:fillRect/>
                     </a:stretch>
@@ -190,7 +190,7 @@
                     <pic:cNvPicPr/>
                   </pic:nvPicPr>
                   <pic:blipFill>
-                    <a:blip r:embed="rId8"/>
+                    <a:blip r:embed="rId10"/>
                     <a:stretch>
                       <a:fillRect/>
                     </a:stretch>
@@ -254,7 +254,7 @@
                     <pic:cNvPicPr/>
                   </pic:nvPicPr>
                   <pic:blipFill>
-                    <a:blip r:embed="rId9"/>
+                    <a:blip r:embed="rId11"/>
                     <a:stretch>
                       <a:fillRect/>
                     </a:stretch>
@@ -306,7 +306,7 @@
                     <pic:cNvPicPr/>
                   </pic:nvPicPr>
                   <pic:blipFill>
-                    <a:blip r:embed="rId10"/>
+                    <a:blip r:embed="rId12"/>
                     <a:stretch>
                       <a:fillRect/>
                     </a:stretch>
@@ -380,7 +380,7 @@
                     <pic:cNvPicPr/>
                   </pic:nvPicPr>
                   <pic:blipFill>
-                    <a:blip r:embed="rId11"/>
+                    <a:blip r:embed="rId13"/>
                     <a:stretch>
                       <a:fillRect/>
                     </a:stretch>
@@ -427,7 +427,7 @@
                     <pic:cNvPicPr/>
                   </pic:nvPicPr>
                   <pic:blipFill>
-                    <a:blip r:embed="rId12"/>
+                    <a:blip r:embed="rId14"/>
                     <a:stretch>
                       <a:fillRect/>
                     </a:stretch>
@@ -2260,1273 +2260,6 @@
         <w:t>The + quantifier means "one or more" of the preceding character set</w:t>
       </w:r>
     </w:p>
-    <w:p/>
-    <w:p>
-      <w:pPr>
-        <w:rPr>
-          <w:sz w:val="22"/>
-          <w:szCs w:val="22"/>
-        </w:rPr>
-      </w:pPr>
-      <w:r>
-        <w:rPr>
-          <w:sz w:val="22"/>
-          <w:szCs w:val="22"/>
-        </w:rPr>
-        <w:t>The regex pattern</w:t>
-      </w:r>
-      <w:r>
-        <w:rPr>
-          <w:color w:val="FF0000"/>
-          <w:sz w:val="22"/>
-          <w:szCs w:val="22"/>
-        </w:rPr>
-        <w:t xml:space="preserve"> [^,]+ </w:t>
-      </w:r>
-      <w:r>
-        <w:rPr>
-          <w:sz w:val="22"/>
-          <w:szCs w:val="22"/>
-        </w:rPr>
-        <w:t>matches one or more characters that are not commas. Let's break down this pattern:</w:t>
-      </w:r>
-    </w:p>
-    <w:p>
-      <w:pPr>
-        <w:rPr>
-          <w:sz w:val="22"/>
-          <w:szCs w:val="22"/>
-        </w:rPr>
-      </w:pPr>
-      <w:r>
-        <w:rPr>
-          <w:sz w:val="22"/>
-          <w:szCs w:val="22"/>
-        </w:rPr>
-        <w:t>- [^,] defines a negated character set</w:t>
-      </w:r>
-    </w:p>
-    <w:p>
-      <w:pPr>
-        <w:rPr>
-          <w:sz w:val="22"/>
-          <w:szCs w:val="22"/>
-        </w:rPr>
-      </w:pPr>
-      <w:r>
-        <w:rPr>
-          <w:sz w:val="22"/>
-          <w:szCs w:val="22"/>
-        </w:rPr>
-        <w:t>- ^ inside the square brackets means "not"</w:t>
-      </w:r>
-    </w:p>
-    <w:p>
-      <w:pPr>
-        <w:rPr>
-          <w:sz w:val="22"/>
-          <w:szCs w:val="22"/>
-        </w:rPr>
-      </w:pPr>
-      <w:r>
-        <w:rPr>
-          <w:sz w:val="22"/>
-          <w:szCs w:val="22"/>
-        </w:rPr>
-        <w:t>- , is the character being negated</w:t>
-      </w:r>
-    </w:p>
-    <w:p>
-      <w:pPr>
-        <w:rPr>
-          <w:sz w:val="22"/>
-          <w:szCs w:val="22"/>
-        </w:rPr>
-      </w:pPr>
-      <w:r>
-        <w:rPr>
-          <w:sz w:val="22"/>
-          <w:szCs w:val="22"/>
-        </w:rPr>
-        <w:t>- + is a quantifier meaning "one or more"</w:t>
-      </w:r>
-    </w:p>
-    <w:p>
-      <w:pPr>
-        <w:rPr>
-          <w:sz w:val="22"/>
-          <w:szCs w:val="22"/>
-        </w:rPr>
-      </w:pPr>
-      <w:r>
-        <w:rPr>
-          <w:sz w:val="22"/>
-          <w:szCs w:val="22"/>
-        </w:rPr>
-        <w:t>## Matching Behavior</w:t>
-      </w:r>
-    </w:p>
-    <w:p>
-      <w:pPr>
-        <w:rPr>
-          <w:sz w:val="22"/>
-          <w:szCs w:val="22"/>
-        </w:rPr>
-      </w:pPr>
-      <w:r>
-        <w:rPr>
-          <w:sz w:val="22"/>
-          <w:szCs w:val="22"/>
-        </w:rPr>
-        <w:t>This pattern will match:</w:t>
-      </w:r>
-    </w:p>
-    <w:p>
-      <w:pPr>
-        <w:rPr>
-          <w:sz w:val="22"/>
-          <w:szCs w:val="22"/>
-        </w:rPr>
-      </w:pPr>
-      <w:r>
-        <w:rPr>
-          <w:sz w:val="22"/>
-          <w:szCs w:val="22"/>
-        </w:rPr>
-        <w:t>- Any sequence of characters that does not contain a comma</w:t>
-      </w:r>
-    </w:p>
-    <w:p>
-      <w:pPr>
-        <w:rPr>
-          <w:sz w:val="22"/>
-          <w:szCs w:val="22"/>
-        </w:rPr>
-      </w:pPr>
-      <w:r>
-        <w:rPr>
-          <w:sz w:val="22"/>
-          <w:szCs w:val="22"/>
-        </w:rPr>
-        <w:t>- The match will be as long as possible (greedy matching)</w:t>
-      </w:r>
-    </w:p>
-    <w:p>
-      <w:pPr>
-        <w:rPr>
-          <w:sz w:val="22"/>
-          <w:szCs w:val="22"/>
-        </w:rPr>
-      </w:pPr>
-      <w:r>
-        <w:rPr>
-          <w:sz w:val="22"/>
-          <w:szCs w:val="22"/>
-        </w:rPr>
-        <w:t>- Multiple matches can occur in a string if separated by commas</w:t>
-      </w:r>
-    </w:p>
-    <w:p>
-      <w:pPr>
-        <w:rPr>
-          <w:sz w:val="22"/>
-          <w:szCs w:val="22"/>
-        </w:rPr>
-      </w:pPr>
-      <w:r>
-        <w:rPr>
-          <w:sz w:val="22"/>
-          <w:szCs w:val="22"/>
-        </w:rPr>
-        <w:t>## Examples</w:t>
-      </w:r>
-    </w:p>
-    <w:p>
-      <w:pPr>
-        <w:rPr>
-          <w:sz w:val="22"/>
-          <w:szCs w:val="22"/>
-        </w:rPr>
-      </w:pPr>
-      <w:r>
-        <w:rPr>
-          <w:sz w:val="22"/>
-          <w:szCs w:val="22"/>
-        </w:rPr>
-        <w:t>**Matches:**</w:t>
-      </w:r>
-    </w:p>
-    <w:p>
-      <w:pPr>
-        <w:rPr>
-          <w:sz w:val="22"/>
-          <w:szCs w:val="22"/>
-        </w:rPr>
-      </w:pPr>
-      <w:r>
-        <w:rPr>
-          <w:sz w:val="22"/>
-          <w:szCs w:val="22"/>
-        </w:rPr>
-        <w:t>- "Hello world"</w:t>
-      </w:r>
-    </w:p>
-    <w:p>
-      <w:pPr>
-        <w:rPr>
-          <w:sz w:val="22"/>
-          <w:szCs w:val="22"/>
-        </w:rPr>
-      </w:pPr>
-      <w:r>
-        <w:rPr>
-          <w:sz w:val="22"/>
-          <w:szCs w:val="22"/>
-        </w:rPr>
-        <w:t>- "123"</w:t>
-      </w:r>
-    </w:p>
-    <w:p>
-      <w:pPr>
-        <w:rPr>
-          <w:sz w:val="22"/>
-          <w:szCs w:val="22"/>
-        </w:rPr>
-      </w:pPr>
-      <w:r>
-        <w:rPr>
-          <w:sz w:val="22"/>
-          <w:szCs w:val="22"/>
-        </w:rPr>
-        <w:t>- "a b c"</w:t>
-      </w:r>
-    </w:p>
-    <w:p>
-      <w:pPr>
-        <w:rPr>
-          <w:sz w:val="22"/>
-          <w:szCs w:val="22"/>
-        </w:rPr>
-      </w:pPr>
-      <w:r>
-        <w:rPr>
-          <w:sz w:val="22"/>
-          <w:szCs w:val="22"/>
-        </w:rPr>
-        <w:t>- "!@#$%^&amp;*()_+"</w:t>
-      </w:r>
-    </w:p>
-    <w:p>
-      <w:pPr>
-        <w:rPr>
-          <w:sz w:val="22"/>
-          <w:szCs w:val="22"/>
-        </w:rPr>
-      </w:pPr>
-      <w:r>
-        <w:rPr>
-          <w:sz w:val="22"/>
-          <w:szCs w:val="22"/>
-        </w:rPr>
-        <w:t>**Partial Matches in:**</w:t>
-      </w:r>
-    </w:p>
-    <w:p>
-      <w:pPr>
-        <w:rPr>
-          <w:sz w:val="22"/>
-          <w:szCs w:val="22"/>
-        </w:rPr>
-      </w:pPr>
-      <w:r>
-        <w:rPr>
-          <w:sz w:val="22"/>
-          <w:szCs w:val="22"/>
-        </w:rPr>
-        <w:lastRenderedPageBreak/>
-        <w:t>- "abc,def" (matches "abc" and "def" separately)</w:t>
-      </w:r>
-    </w:p>
-    <w:p>
-      <w:pPr>
-        <w:rPr>
-          <w:sz w:val="22"/>
-          <w:szCs w:val="22"/>
-        </w:rPr>
-      </w:pPr>
-      <w:r>
-        <w:rPr>
-          <w:sz w:val="22"/>
-          <w:szCs w:val="22"/>
-        </w:rPr>
-        <w:t>- "1,2,3,4" (matches "1", "2", "3", and "4" separately)</w:t>
-      </w:r>
-    </w:p>
-    <w:p>
-      <w:pPr>
-        <w:rPr>
-          <w:sz w:val="22"/>
-          <w:szCs w:val="22"/>
-        </w:rPr>
-      </w:pPr>
-      <w:r>
-        <w:rPr>
-          <w:sz w:val="22"/>
-          <w:szCs w:val="22"/>
-        </w:rPr>
-        <w:t>**Non-Matches:**</w:t>
-      </w:r>
-    </w:p>
-    <w:p>
-      <w:pPr>
-        <w:rPr>
-          <w:sz w:val="22"/>
-          <w:szCs w:val="22"/>
-        </w:rPr>
-      </w:pPr>
-      <w:r>
-        <w:rPr>
-          <w:sz w:val="22"/>
-          <w:szCs w:val="22"/>
-        </w:rPr>
-        <w:t>- "" (empty string, doesn't satisfy the "one or more" requirement)</w:t>
-      </w:r>
-    </w:p>
-    <w:p>
-      <w:pPr>
-        <w:rPr>
-          <w:sz w:val="22"/>
-          <w:szCs w:val="22"/>
-        </w:rPr>
-      </w:pPr>
-      <w:r>
-        <w:rPr>
-          <w:sz w:val="22"/>
-          <w:szCs w:val="22"/>
-        </w:rPr>
-        <w:t>- "," (single comma)</w:t>
-      </w:r>
-    </w:p>
-    <w:p>
-      <w:pPr>
-        <w:rPr>
-          <w:sz w:val="22"/>
-          <w:szCs w:val="22"/>
-        </w:rPr>
-      </w:pPr>
-      <w:r>
-        <w:rPr>
-          <w:sz w:val="22"/>
-          <w:szCs w:val="22"/>
-        </w:rPr>
-        <w:t>## Usage Tips</w:t>
-      </w:r>
-    </w:p>
-    <w:p>
-      <w:pPr>
-        <w:rPr>
-          <w:sz w:val="22"/>
-          <w:szCs w:val="22"/>
-        </w:rPr>
-      </w:pPr>
-    </w:p>
-    <w:p>
-      <w:pPr>
-        <w:rPr>
-          <w:sz w:val="22"/>
-          <w:szCs w:val="22"/>
-        </w:rPr>
-      </w:pPr>
-      <w:r>
-        <w:rPr>
-          <w:sz w:val="22"/>
-          <w:szCs w:val="22"/>
-        </w:rPr>
-        <w:t>- This pattern is often used to parse comma-separated values (CSV) data</w:t>
-      </w:r>
-    </w:p>
-    <w:p>
-      <w:pPr>
-        <w:rPr>
-          <w:sz w:val="22"/>
-          <w:szCs w:val="22"/>
-        </w:rPr>
-      </w:pPr>
-      <w:r>
-        <w:rPr>
-          <w:sz w:val="22"/>
-          <w:szCs w:val="22"/>
-        </w:rPr>
-        <w:t>- It can extract individual fields from a comma-delimited string</w:t>
-      </w:r>
-    </w:p>
-    <w:p>
-      <w:pPr>
-        <w:rPr>
-          <w:sz w:val="22"/>
-          <w:szCs w:val="22"/>
-        </w:rPr>
-      </w:pPr>
-      <w:r>
-        <w:rPr>
-          <w:sz w:val="22"/>
-          <w:szCs w:val="22"/>
-        </w:rPr>
-        <w:t xml:space="preserve">- To match the entire string without commas, use anchors: </w:t>
-      </w:r>
-      <w:r>
-        <w:rPr>
-          <w:color w:val="FF0000"/>
-          <w:sz w:val="22"/>
-          <w:szCs w:val="22"/>
-        </w:rPr>
-        <w:t>^[^,]+$</w:t>
-      </w:r>
-    </w:p>
-    <w:p>
-      <w:pPr>
-        <w:rPr>
-          <w:sz w:val="22"/>
-          <w:szCs w:val="22"/>
-        </w:rPr>
-      </w:pPr>
-      <w:r>
-        <w:rPr>
-          <w:sz w:val="22"/>
-          <w:szCs w:val="22"/>
-        </w:rPr>
-        <w:t>- For case-insensitive matching, add the i flag (if supported by your regex engine)</w:t>
-      </w:r>
-    </w:p>
-    <w:p>
-      <w:pPr>
-        <w:rPr>
-          <w:sz w:val="22"/>
-          <w:szCs w:val="22"/>
-        </w:rPr>
-      </w:pPr>
-      <w:r>
-        <w:rPr>
-          <w:sz w:val="22"/>
-          <w:szCs w:val="22"/>
-        </w:rPr>
-        <w:t>## Practical Applications</w:t>
-      </w:r>
-    </w:p>
-    <w:p>
-      <w:pPr>
-        <w:rPr>
-          <w:sz w:val="22"/>
-          <w:szCs w:val="22"/>
-        </w:rPr>
-      </w:pPr>
-      <w:r>
-        <w:rPr>
-          <w:sz w:val="22"/>
-          <w:szCs w:val="22"/>
-        </w:rPr>
-        <w:t>1. Parsing CSV data:</w:t>
-      </w:r>
-    </w:p>
-    <w:p>
-      <w:pPr>
-        <w:rPr>
-          <w:sz w:val="22"/>
-          <w:szCs w:val="22"/>
-        </w:rPr>
-      </w:pPr>
-      <w:r>
-        <w:rPr>
-          <w:sz w:val="22"/>
-          <w:szCs w:val="22"/>
-        </w:rPr>
-        <w:t xml:space="preserve">   Input: "John,Doe,30,New York"</w:t>
-      </w:r>
-    </w:p>
-    <w:p>
-      <w:pPr>
-        <w:rPr>
-          <w:sz w:val="22"/>
-          <w:szCs w:val="22"/>
-        </w:rPr>
-      </w:pPr>
-      <w:r>
-        <w:rPr>
-          <w:sz w:val="22"/>
-          <w:szCs w:val="22"/>
-        </w:rPr>
-        <w:t xml:space="preserve">   Matches: "John", "Doe", "30", "New York"</w:t>
-      </w:r>
-    </w:p>
-    <w:p>
-      <w:pPr>
-        <w:rPr>
-          <w:sz w:val="22"/>
-          <w:szCs w:val="22"/>
-        </w:rPr>
-      </w:pPr>
-      <w:r>
-        <w:rPr>
-          <w:sz w:val="22"/>
-          <w:szCs w:val="22"/>
-        </w:rPr>
-        <w:t>2. Extracting non-comma content:</w:t>
-      </w:r>
-    </w:p>
-    <w:p>
-      <w:pPr>
-        <w:rPr>
-          <w:sz w:val="22"/>
-          <w:szCs w:val="22"/>
-        </w:rPr>
-      </w:pPr>
-      <w:r>
-        <w:rPr>
-          <w:sz w:val="22"/>
-          <w:szCs w:val="22"/>
-        </w:rPr>
-        <w:t xml:space="preserve">   Input: "Hello, world! How are you?"</w:t>
-      </w:r>
-    </w:p>
-    <w:p>
-      <w:pPr>
-        <w:rPr>
-          <w:sz w:val="22"/>
-          <w:szCs w:val="22"/>
-        </w:rPr>
-      </w:pPr>
-      <w:r>
-        <w:rPr>
-          <w:sz w:val="22"/>
-          <w:szCs w:val="22"/>
-        </w:rPr>
-        <w:t xml:space="preserve">   Matches: "Hello", " world! How are you?"</w:t>
-      </w:r>
-    </w:p>
-    <w:p>
-      <w:pPr>
-        <w:rPr>
-          <w:sz w:val="22"/>
-          <w:szCs w:val="22"/>
-        </w:rPr>
-      </w:pPr>
-      <w:r>
-        <w:rPr>
-          <w:sz w:val="22"/>
-          <w:szCs w:val="22"/>
-        </w:rPr>
-        <w:t>3. Validating comma-free input:</w:t>
-      </w:r>
-    </w:p>
-    <w:p>
-      <w:pPr>
-        <w:rPr>
-          <w:sz w:val="22"/>
-          <w:szCs w:val="22"/>
-        </w:rPr>
-      </w:pPr>
-      <w:r>
-        <w:rPr>
-          <w:sz w:val="22"/>
-          <w:szCs w:val="22"/>
-        </w:rPr>
-        <w:t xml:space="preserve">   Pattern: ^[^,]+$</w:t>
-      </w:r>
-    </w:p>
-    <w:p>
-      <w:pPr>
-        <w:rPr>
-          <w:sz w:val="22"/>
-          <w:szCs w:val="22"/>
-        </w:rPr>
-      </w:pPr>
-      <w:r>
-        <w:rPr>
-          <w:sz w:val="22"/>
-          <w:szCs w:val="22"/>
-        </w:rPr>
-        <w:t xml:space="preserve">   Valid: "NoCommasHere"</w:t>
-      </w:r>
-    </w:p>
-    <w:p>
-      <w:pPr>
-        <w:rPr>
-          <w:sz w:val="22"/>
-          <w:szCs w:val="22"/>
-        </w:rPr>
-      </w:pPr>
-      <w:r>
-        <w:rPr>
-          <w:sz w:val="22"/>
-          <w:szCs w:val="22"/>
-        </w:rPr>
-        <w:t xml:space="preserve">   Invalid: "This,Has,Commas"</w:t>
-      </w:r>
-    </w:p>
-    <w:p>
-      <w:pPr>
-        <w:rPr>
-          <w:sz w:val="22"/>
-          <w:szCs w:val="22"/>
-        </w:rPr>
-      </w:pPr>
-    </w:p>
-    <w:p>
-      <w:pPr>
-        <w:spacing w:after="0" w:line="240" w:lineRule="auto"/>
-        <w:rPr>
-          <w:rFonts w:ascii="Times New Roman" w:eastAsia="Times New Roman" w:hAnsi="Times New Roman" w:cs="Times New Roman"/>
-          <w:kern w:val="0"/>
-          <w14:ligatures w14:val="none"/>
-        </w:rPr>
-      </w:pPr>
-      <w:r>
-        <w:rPr>
-          <w:rFonts w:ascii="Segoe UI" w:eastAsia="Times New Roman" w:hAnsi="Segoe UI" w:cs="Segoe UI"/>
-          <w:kern w:val="0"/>
-          <w:bdr w:val="single" w:sz="2" w:space="0" w:color="E5E7EB" w:frame="1"/>
-          <w14:ligatures w14:val="none"/>
-        </w:rPr>
-        <w:t xml:space="preserve">The regex pattern </w:t>
-      </w:r>
-      <w:r>
-        <w:rPr>
-          <w:rFonts w:ascii="Segoe UI" w:eastAsia="Times New Roman" w:hAnsi="Segoe UI" w:cs="Segoe UI"/>
-          <w:color w:val="FF0000"/>
-          <w:kern w:val="0"/>
-          <w:bdr w:val="single" w:sz="2" w:space="0" w:color="E5E7EB" w:frame="1"/>
-          <w14:ligatures w14:val="none"/>
-        </w:rPr>
-        <w:t>^[^,]+$</w:t>
-      </w:r>
-      <w:r>
-        <w:rPr>
-          <w:rFonts w:ascii="Segoe UI" w:eastAsia="Times New Roman" w:hAnsi="Segoe UI" w:cs="Segoe UI"/>
-          <w:kern w:val="0"/>
-          <w:bdr w:val="single" w:sz="2" w:space="0" w:color="E5E7EB" w:frame="1"/>
-          <w14:ligatures w14:val="none"/>
-        </w:rPr>
-        <w:t xml:space="preserve"> is designed to match an entire string that does not contain any commas. Let's break down this pattern and explain its components:</w:t>
-      </w:r>
-    </w:p>
-    <w:p>
-      <w:pPr>
-        <w:pBdr>
-          <w:top w:val="single" w:sz="2" w:space="0" w:color="E5E7EB"/>
-          <w:left w:val="single" w:sz="2" w:space="0" w:color="E5E7EB"/>
-          <w:bottom w:val="single" w:sz="2" w:space="0" w:color="E5E7EB"/>
-          <w:right w:val="single" w:sz="2" w:space="0" w:color="E5E7EB"/>
-        </w:pBdr>
-        <w:spacing w:before="100" w:beforeAutospacing="1" w:after="100" w:afterAutospacing="1" w:line="240" w:lineRule="auto"/>
-        <w:outlineLvl w:val="1"/>
-        <w:rPr>
-          <w:rFonts w:ascii="var(--font-fk-grotesk)" w:eastAsia="Times New Roman" w:hAnsi="var(--font-fk-grotesk)" w:cs="Times New Roman"/>
-          <w:kern w:val="0"/>
-          <w:sz w:val="28"/>
-          <w:szCs w:val="28"/>
-          <w14:ligatures w14:val="none"/>
-        </w:rPr>
-      </w:pPr>
-      <w:r>
-        <w:rPr>
-          <w:rFonts w:ascii="var(--font-fk-grotesk)" w:eastAsia="Times New Roman" w:hAnsi="var(--font-fk-grotesk)" w:cs="Times New Roman"/>
-          <w:kern w:val="0"/>
-          <w:sz w:val="28"/>
-          <w:szCs w:val="28"/>
-          <w14:ligatures w14:val="none"/>
-        </w:rPr>
-        <w:t>Pattern Explanation</w:t>
-      </w:r>
-    </w:p>
-    <w:p>
-      <w:pPr>
-        <w:numPr>
-          <w:ilvl w:val="0"/>
-          <w:numId w:val="2"/>
-        </w:numPr>
-        <w:pBdr>
-          <w:top w:val="single" w:sz="2" w:space="0" w:color="E5E7EB"/>
-          <w:left w:val="single" w:sz="2" w:space="0" w:color="E5E7EB"/>
-          <w:bottom w:val="single" w:sz="2" w:space="0" w:color="E5E7EB"/>
-          <w:right w:val="single" w:sz="2" w:space="0" w:color="E5E7EB"/>
-        </w:pBdr>
-        <w:spacing w:before="120" w:after="120" w:line="240" w:lineRule="auto"/>
-        <w:rPr>
-          <w:rFonts w:ascii="Segoe UI" w:eastAsia="Times New Roman" w:hAnsi="Segoe UI" w:cs="Segoe UI"/>
-          <w:kern w:val="0"/>
-          <w:sz w:val="20"/>
-          <w:szCs w:val="20"/>
-          <w14:ligatures w14:val="none"/>
-        </w:rPr>
-      </w:pPr>
-      <w:r>
-        <w:rPr>
-          <w:rFonts w:ascii="Segoe UI" w:eastAsia="Times New Roman" w:hAnsi="Segoe UI" w:cs="Segoe UI"/>
-          <w:kern w:val="0"/>
-          <w:sz w:val="20"/>
-          <w:szCs w:val="20"/>
-          <w:bdr w:val="single" w:sz="2" w:space="0" w:color="E5E7EB" w:frame="1"/>
-          <w14:ligatures w14:val="none"/>
-        </w:rPr>
-        <w:t>^ : Anchors the match to the start of the string</w:t>
-      </w:r>
-    </w:p>
-    <w:p>
-      <w:pPr>
-        <w:numPr>
-          <w:ilvl w:val="0"/>
-          <w:numId w:val="2"/>
-        </w:numPr>
-        <w:pBdr>
-          <w:top w:val="single" w:sz="2" w:space="0" w:color="E5E7EB"/>
-          <w:left w:val="single" w:sz="2" w:space="0" w:color="E5E7EB"/>
-          <w:bottom w:val="single" w:sz="2" w:space="0" w:color="E5E7EB"/>
-          <w:right w:val="single" w:sz="2" w:space="0" w:color="E5E7EB"/>
-        </w:pBdr>
-        <w:spacing w:before="120" w:after="120" w:line="240" w:lineRule="auto"/>
-        <w:rPr>
-          <w:rFonts w:ascii="Segoe UI" w:eastAsia="Times New Roman" w:hAnsi="Segoe UI" w:cs="Segoe UI"/>
-          <w:kern w:val="0"/>
-          <w:sz w:val="20"/>
-          <w:szCs w:val="20"/>
-          <w14:ligatures w14:val="none"/>
-        </w:rPr>
-      </w:pPr>
-      <w:r>
-        <w:rPr>
-          <w:rFonts w:ascii="Segoe UI" w:eastAsia="Times New Roman" w:hAnsi="Segoe UI" w:cs="Segoe UI"/>
-          <w:kern w:val="0"/>
-          <w:sz w:val="20"/>
-          <w:szCs w:val="20"/>
-          <w:bdr w:val="single" w:sz="2" w:space="0" w:color="E5E7EB" w:frame="1"/>
-          <w14:ligatures w14:val="none"/>
-        </w:rPr>
-        <w:t>[^,] : Matches any single character that is not a comma</w:t>
-      </w:r>
-    </w:p>
-    <w:p>
-      <w:pPr>
-        <w:pStyle w:val="ListParagraph"/>
-        <w:numPr>
-          <w:ilvl w:val="0"/>
-          <w:numId w:val="2"/>
-        </w:numPr>
-        <w:rPr>
-          <w:rFonts w:ascii="Segoe UI" w:eastAsia="Times New Roman" w:hAnsi="Segoe UI" w:cs="Segoe UI"/>
-          <w:kern w:val="0"/>
-          <w:sz w:val="20"/>
-          <w:szCs w:val="20"/>
-          <w:bdr w:val="single" w:sz="2" w:space="0" w:color="E5E7EB" w:frame="1"/>
-          <w14:ligatures w14:val="none"/>
-        </w:rPr>
-      </w:pPr>
-      <w:r>
-        <w:rPr>
-          <w:rFonts w:ascii="Segoe UI" w:eastAsia="Times New Roman" w:hAnsi="Segoe UI" w:cs="Segoe UI"/>
-          <w:kern w:val="0"/>
-          <w:sz w:val="20"/>
-          <w:szCs w:val="20"/>
-          <w:bdr w:val="single" w:sz="2" w:space="0" w:color="E5E7EB" w:frame="1"/>
-          <w14:ligatures w14:val="none"/>
-        </w:rPr>
-        <w:t>+ : Matches one or more of the preceding character set</w:t>
-      </w:r>
-    </w:p>
-    <w:p>
-      <w:pPr>
-        <w:numPr>
-          <w:ilvl w:val="0"/>
-          <w:numId w:val="2"/>
-        </w:numPr>
-        <w:pBdr>
-          <w:top w:val="single" w:sz="2" w:space="0" w:color="E5E7EB"/>
-          <w:left w:val="single" w:sz="2" w:space="0" w:color="E5E7EB"/>
-          <w:bottom w:val="single" w:sz="2" w:space="0" w:color="E5E7EB"/>
-          <w:right w:val="single" w:sz="2" w:space="0" w:color="E5E7EB"/>
-        </w:pBdr>
-        <w:spacing w:before="120" w:after="120" w:line="240" w:lineRule="auto"/>
-        <w:rPr>
-          <w:rFonts w:ascii="Segoe UI" w:eastAsia="Times New Roman" w:hAnsi="Segoe UI" w:cs="Segoe UI"/>
-          <w:kern w:val="0"/>
-          <w:sz w:val="20"/>
-          <w:szCs w:val="20"/>
-          <w14:ligatures w14:val="none"/>
-        </w:rPr>
-      </w:pPr>
-      <w:r>
-        <w:rPr>
-          <w:rFonts w:ascii="Segoe UI" w:eastAsia="Times New Roman" w:hAnsi="Segoe UI" w:cs="Segoe UI"/>
-          <w:kern w:val="0"/>
-          <w:sz w:val="20"/>
-          <w:szCs w:val="20"/>
-          <w:bdr w:val="single" w:sz="2" w:space="0" w:color="E5E7EB" w:frame="1"/>
-          <w14:ligatures w14:val="none"/>
-        </w:rPr>
-        <w:lastRenderedPageBreak/>
-        <w:t>$ : Anchors the match to the end of the string</w:t>
-      </w:r>
-    </w:p>
-    <w:p>
-      <w:pPr>
-        <w:pBdr>
-          <w:top w:val="single" w:sz="2" w:space="0" w:color="E5E7EB"/>
-          <w:left w:val="single" w:sz="2" w:space="0" w:color="E5E7EB"/>
-          <w:bottom w:val="single" w:sz="2" w:space="0" w:color="E5E7EB"/>
-          <w:right w:val="single" w:sz="2" w:space="0" w:color="E5E7EB"/>
-        </w:pBdr>
-        <w:spacing w:before="100" w:beforeAutospacing="1" w:after="100" w:afterAutospacing="1" w:line="240" w:lineRule="auto"/>
-        <w:outlineLvl w:val="1"/>
-        <w:rPr>
-          <w:rFonts w:ascii="var(--font-fk-grotesk)" w:eastAsia="Times New Roman" w:hAnsi="var(--font-fk-grotesk)" w:cs="Times New Roman"/>
-          <w:kern w:val="0"/>
-          <w:sz w:val="28"/>
-          <w:szCs w:val="28"/>
-          <w14:ligatures w14:val="none"/>
-        </w:rPr>
-      </w:pPr>
-      <w:r>
-        <w:rPr>
-          <w:rFonts w:ascii="var(--font-fk-grotesk)" w:eastAsia="Times New Roman" w:hAnsi="var(--font-fk-grotesk)" w:cs="Times New Roman"/>
-          <w:kern w:val="0"/>
-          <w:sz w:val="28"/>
-          <w:szCs w:val="28"/>
-          <w14:ligatures w14:val="none"/>
-        </w:rPr>
-        <w:t>Matching Behavior</w:t>
-      </w:r>
-    </w:p>
-    <w:p>
-      <w:pPr>
-        <w:spacing w:after="0" w:line="240" w:lineRule="auto"/>
-        <w:rPr>
-          <w:rFonts w:ascii="Times New Roman" w:eastAsia="Times New Roman" w:hAnsi="Times New Roman" w:cs="Times New Roman"/>
-          <w:kern w:val="0"/>
-          <w:sz w:val="20"/>
-          <w:szCs w:val="20"/>
-          <w14:ligatures w14:val="none"/>
-        </w:rPr>
-      </w:pPr>
-      <w:r>
-        <w:rPr>
-          <w:rFonts w:ascii="Segoe UI" w:eastAsia="Times New Roman" w:hAnsi="Segoe UI" w:cs="Segoe UI"/>
-          <w:kern w:val="0"/>
-          <w:sz w:val="20"/>
-          <w:szCs w:val="20"/>
-          <w:bdr w:val="single" w:sz="2" w:space="0" w:color="E5E7EB" w:frame="1"/>
-          <w14:ligatures w14:val="none"/>
-        </w:rPr>
-        <w:t>This pattern will:</w:t>
-      </w:r>
-    </w:p>
-    <w:p>
-      <w:pPr>
-        <w:numPr>
-          <w:ilvl w:val="0"/>
-          <w:numId w:val="3"/>
-        </w:numPr>
-        <w:pBdr>
-          <w:top w:val="single" w:sz="2" w:space="0" w:color="E5E7EB"/>
-          <w:left w:val="single" w:sz="2" w:space="0" w:color="E5E7EB"/>
-          <w:bottom w:val="single" w:sz="2" w:space="0" w:color="E5E7EB"/>
-          <w:right w:val="single" w:sz="2" w:space="0" w:color="E5E7EB"/>
-        </w:pBdr>
-        <w:spacing w:before="120" w:after="120" w:line="240" w:lineRule="auto"/>
-        <w:rPr>
-          <w:rFonts w:ascii="Segoe UI" w:eastAsia="Times New Roman" w:hAnsi="Segoe UI" w:cs="Segoe UI"/>
-          <w:kern w:val="0"/>
-          <w:sz w:val="20"/>
-          <w:szCs w:val="20"/>
-          <w14:ligatures w14:val="none"/>
-        </w:rPr>
-      </w:pPr>
-      <w:r>
-        <w:rPr>
-          <w:rFonts w:ascii="Segoe UI" w:eastAsia="Times New Roman" w:hAnsi="Segoe UI" w:cs="Segoe UI"/>
-          <w:kern w:val="0"/>
-          <w:sz w:val="20"/>
-          <w:szCs w:val="20"/>
-          <w:bdr w:val="single" w:sz="2" w:space="0" w:color="E5E7EB" w:frame="1"/>
-          <w14:ligatures w14:val="none"/>
-        </w:rPr>
-        <w:t>Match an entire string from start to end</w:t>
-      </w:r>
-    </w:p>
-    <w:p>
-      <w:pPr>
-        <w:numPr>
-          <w:ilvl w:val="0"/>
-          <w:numId w:val="3"/>
-        </w:numPr>
-        <w:pBdr>
-          <w:top w:val="single" w:sz="2" w:space="0" w:color="E5E7EB"/>
-          <w:left w:val="single" w:sz="2" w:space="0" w:color="E5E7EB"/>
-          <w:bottom w:val="single" w:sz="2" w:space="0" w:color="E5E7EB"/>
-          <w:right w:val="single" w:sz="2" w:space="0" w:color="E5E7EB"/>
-        </w:pBdr>
-        <w:spacing w:before="120" w:after="120" w:line="240" w:lineRule="auto"/>
-        <w:rPr>
-          <w:rFonts w:ascii="Segoe UI" w:eastAsia="Times New Roman" w:hAnsi="Segoe UI" w:cs="Segoe UI"/>
-          <w:kern w:val="0"/>
-          <w:sz w:val="20"/>
-          <w:szCs w:val="20"/>
-          <w14:ligatures w14:val="none"/>
-        </w:rPr>
-      </w:pPr>
-      <w:r>
-        <w:rPr>
-          <w:rFonts w:ascii="Segoe UI" w:eastAsia="Times New Roman" w:hAnsi="Segoe UI" w:cs="Segoe UI"/>
-          <w:kern w:val="0"/>
-          <w:sz w:val="20"/>
-          <w:szCs w:val="20"/>
-          <w:bdr w:val="single" w:sz="2" w:space="0" w:color="E5E7EB" w:frame="1"/>
-          <w14:ligatures w14:val="none"/>
-        </w:rPr>
-        <w:t>Accept any characters except commas</w:t>
-      </w:r>
-    </w:p>
-    <w:p>
-      <w:pPr>
-        <w:numPr>
-          <w:ilvl w:val="0"/>
-          <w:numId w:val="3"/>
-        </w:numPr>
-        <w:pBdr>
-          <w:top w:val="single" w:sz="2" w:space="0" w:color="E5E7EB"/>
-          <w:left w:val="single" w:sz="2" w:space="0" w:color="E5E7EB"/>
-          <w:bottom w:val="single" w:sz="2" w:space="0" w:color="E5E7EB"/>
-          <w:right w:val="single" w:sz="2" w:space="0" w:color="E5E7EB"/>
-        </w:pBdr>
-        <w:spacing w:before="120" w:after="120" w:line="240" w:lineRule="auto"/>
-        <w:rPr>
-          <w:rFonts w:ascii="Segoe UI" w:eastAsia="Times New Roman" w:hAnsi="Segoe UI" w:cs="Segoe UI"/>
-          <w:kern w:val="0"/>
-          <w:sz w:val="20"/>
-          <w:szCs w:val="20"/>
-          <w14:ligatures w14:val="none"/>
-        </w:rPr>
-      </w:pPr>
-      <w:r>
-        <w:rPr>
-          <w:rFonts w:ascii="Segoe UI" w:eastAsia="Times New Roman" w:hAnsi="Segoe UI" w:cs="Segoe UI"/>
-          <w:kern w:val="0"/>
-          <w:sz w:val="20"/>
-          <w:szCs w:val="20"/>
-          <w:bdr w:val="single" w:sz="2" w:space="0" w:color="E5E7EB" w:frame="1"/>
-          <w14:ligatures w14:val="none"/>
-        </w:rPr>
-        <w:t>Require at least one character to be present</w:t>
-      </w:r>
-    </w:p>
-    <w:p>
-      <w:pPr>
-        <w:pBdr>
-          <w:top w:val="single" w:sz="2" w:space="0" w:color="E5E7EB"/>
-          <w:left w:val="single" w:sz="2" w:space="0" w:color="E5E7EB"/>
-          <w:bottom w:val="single" w:sz="2" w:space="0" w:color="E5E7EB"/>
-          <w:right w:val="single" w:sz="2" w:space="0" w:color="E5E7EB"/>
-        </w:pBdr>
-        <w:spacing w:before="100" w:beforeAutospacing="1" w:after="100" w:afterAutospacing="1" w:line="240" w:lineRule="auto"/>
-        <w:outlineLvl w:val="1"/>
-        <w:rPr>
-          <w:rFonts w:ascii="var(--font-fk-grotesk)" w:eastAsia="Times New Roman" w:hAnsi="var(--font-fk-grotesk)" w:cs="Times New Roman"/>
-          <w:kern w:val="0"/>
-          <w:sz w:val="28"/>
-          <w:szCs w:val="28"/>
-          <w14:ligatures w14:val="none"/>
-        </w:rPr>
-      </w:pPr>
-      <w:r>
-        <w:rPr>
-          <w:rFonts w:ascii="var(--font-fk-grotesk)" w:eastAsia="Times New Roman" w:hAnsi="var(--font-fk-grotesk)" w:cs="Times New Roman"/>
-          <w:kern w:val="0"/>
-          <w:sz w:val="28"/>
-          <w:szCs w:val="28"/>
-          <w14:ligatures w14:val="none"/>
-        </w:rPr>
-        <w:t>Examples</w:t>
-      </w:r>
-    </w:p>
-    <w:p>
-      <w:pPr>
-        <w:spacing w:after="0" w:line="240" w:lineRule="auto"/>
-        <w:rPr>
-          <w:rFonts w:ascii="Times New Roman" w:eastAsia="Times New Roman" w:hAnsi="Times New Roman" w:cs="Times New Roman"/>
-          <w:kern w:val="0"/>
-          <w:sz w:val="20"/>
-          <w:szCs w:val="20"/>
-          <w14:ligatures w14:val="none"/>
-        </w:rPr>
-      </w:pPr>
-      <w:r>
-        <w:rPr>
-          <w:rFonts w:ascii="Segoe UI" w:eastAsia="Times New Roman" w:hAnsi="Segoe UI" w:cs="Segoe UI"/>
-          <w:b/>
-          <w:bCs/>
-          <w:kern w:val="0"/>
-          <w:sz w:val="20"/>
-          <w:szCs w:val="20"/>
-          <w:bdr w:val="single" w:sz="2" w:space="0" w:color="E5E7EB" w:frame="1"/>
-          <w14:ligatures w14:val="none"/>
-        </w:rPr>
-        <w:t>Matches:</w:t>
-      </w:r>
-    </w:p>
-    <w:p>
-      <w:pPr>
-        <w:numPr>
-          <w:ilvl w:val="0"/>
-          <w:numId w:val="4"/>
-        </w:numPr>
-        <w:pBdr>
-          <w:top w:val="single" w:sz="2" w:space="0" w:color="E5E7EB"/>
-          <w:left w:val="single" w:sz="2" w:space="0" w:color="E5E7EB"/>
-          <w:bottom w:val="single" w:sz="2" w:space="0" w:color="E5E7EB"/>
-          <w:right w:val="single" w:sz="2" w:space="0" w:color="E5E7EB"/>
-        </w:pBdr>
-        <w:spacing w:before="120" w:after="120" w:line="240" w:lineRule="auto"/>
-        <w:rPr>
-          <w:rFonts w:ascii="Segoe UI" w:eastAsia="Times New Roman" w:hAnsi="Segoe UI" w:cs="Segoe UI"/>
-          <w:kern w:val="0"/>
-          <w:sz w:val="20"/>
-          <w:szCs w:val="20"/>
-          <w14:ligatures w14:val="none"/>
-        </w:rPr>
-      </w:pPr>
-      <w:r>
-        <w:rPr>
-          <w:rFonts w:ascii="Segoe UI" w:eastAsia="Times New Roman" w:hAnsi="Segoe UI" w:cs="Segoe UI"/>
-          <w:kern w:val="0"/>
-          <w:sz w:val="20"/>
-          <w:szCs w:val="20"/>
-          <w:bdr w:val="single" w:sz="2" w:space="0" w:color="E5E7EB" w:frame="1"/>
-          <w14:ligatures w14:val="none"/>
-        </w:rPr>
-        <w:t>"Hello world"</w:t>
-      </w:r>
-    </w:p>
-    <w:p>
-      <w:pPr>
-        <w:numPr>
-          <w:ilvl w:val="0"/>
-          <w:numId w:val="4"/>
-        </w:numPr>
-        <w:pBdr>
-          <w:top w:val="single" w:sz="2" w:space="0" w:color="E5E7EB"/>
-          <w:left w:val="single" w:sz="2" w:space="0" w:color="E5E7EB"/>
-          <w:bottom w:val="single" w:sz="2" w:space="0" w:color="E5E7EB"/>
-          <w:right w:val="single" w:sz="2" w:space="0" w:color="E5E7EB"/>
-        </w:pBdr>
-        <w:spacing w:before="120" w:after="120" w:line="240" w:lineRule="auto"/>
-        <w:rPr>
-          <w:rFonts w:ascii="Segoe UI" w:eastAsia="Times New Roman" w:hAnsi="Segoe UI" w:cs="Segoe UI"/>
-          <w:kern w:val="0"/>
-          <w:sz w:val="20"/>
-          <w:szCs w:val="20"/>
-          <w14:ligatures w14:val="none"/>
-        </w:rPr>
-      </w:pPr>
-      <w:r>
-        <w:rPr>
-          <w:rFonts w:ascii="Segoe UI" w:eastAsia="Times New Roman" w:hAnsi="Segoe UI" w:cs="Segoe UI"/>
-          <w:kern w:val="0"/>
-          <w:sz w:val="20"/>
-          <w:szCs w:val="20"/>
-          <w:bdr w:val="single" w:sz="2" w:space="0" w:color="E5E7EB" w:frame="1"/>
-          <w14:ligatures w14:val="none"/>
-        </w:rPr>
-        <w:t>"123456789"</w:t>
-      </w:r>
-    </w:p>
-    <w:p>
-      <w:pPr>
-        <w:numPr>
-          <w:ilvl w:val="0"/>
-          <w:numId w:val="4"/>
-        </w:numPr>
-        <w:pBdr>
-          <w:top w:val="single" w:sz="2" w:space="0" w:color="E5E7EB"/>
-          <w:left w:val="single" w:sz="2" w:space="0" w:color="E5E7EB"/>
-          <w:bottom w:val="single" w:sz="2" w:space="0" w:color="E5E7EB"/>
-          <w:right w:val="single" w:sz="2" w:space="0" w:color="E5E7EB"/>
-        </w:pBdr>
-        <w:spacing w:before="120" w:after="120" w:line="240" w:lineRule="auto"/>
-        <w:rPr>
-          <w:rFonts w:ascii="Segoe UI" w:eastAsia="Times New Roman" w:hAnsi="Segoe UI" w:cs="Segoe UI"/>
-          <w:kern w:val="0"/>
-          <w:sz w:val="20"/>
-          <w:szCs w:val="20"/>
-          <w14:ligatures w14:val="none"/>
-        </w:rPr>
-      </w:pPr>
-      <w:r>
-        <w:rPr>
-          <w:rFonts w:ascii="Segoe UI" w:eastAsia="Times New Roman" w:hAnsi="Segoe UI" w:cs="Segoe UI"/>
-          <w:kern w:val="0"/>
-          <w:sz w:val="20"/>
-          <w:szCs w:val="20"/>
-          <w:bdr w:val="single" w:sz="2" w:space="0" w:color="E5E7EB" w:frame="1"/>
-          <w14:ligatures w14:val="none"/>
-        </w:rPr>
-        <w:t>"This is a sentence without commas"</w:t>
-      </w:r>
-    </w:p>
-    <w:p>
-      <w:pPr>
-        <w:numPr>
-          <w:ilvl w:val="0"/>
-          <w:numId w:val="4"/>
-        </w:numPr>
-        <w:pBdr>
-          <w:top w:val="single" w:sz="2" w:space="0" w:color="E5E7EB"/>
-          <w:left w:val="single" w:sz="2" w:space="0" w:color="E5E7EB"/>
-          <w:bottom w:val="single" w:sz="2" w:space="0" w:color="E5E7EB"/>
-          <w:right w:val="single" w:sz="2" w:space="0" w:color="E5E7EB"/>
-        </w:pBdr>
-        <w:spacing w:before="120" w:after="120" w:line="240" w:lineRule="auto"/>
-        <w:rPr>
-          <w:rFonts w:ascii="Segoe UI" w:eastAsia="Times New Roman" w:hAnsi="Segoe UI" w:cs="Segoe UI"/>
-          <w:kern w:val="0"/>
-          <w:sz w:val="20"/>
-          <w:szCs w:val="20"/>
-          <w14:ligatures w14:val="none"/>
-        </w:rPr>
-      </w:pPr>
-      <w:r>
-        <w:rPr>
-          <w:rFonts w:ascii="Segoe UI" w:eastAsia="Times New Roman" w:hAnsi="Segoe UI" w:cs="Segoe UI"/>
-          <w:kern w:val="0"/>
-          <w:sz w:val="20"/>
-          <w:szCs w:val="20"/>
-          <w:bdr w:val="single" w:sz="2" w:space="0" w:color="E5E7EB" w:frame="1"/>
-          <w14:ligatures w14:val="none"/>
-        </w:rPr>
-        <w:t>"!@#$%^&amp;*()_+"</w:t>
-      </w:r>
-    </w:p>
-    <w:p>
-      <w:pPr>
-        <w:spacing w:after="0" w:line="240" w:lineRule="auto"/>
-        <w:rPr>
-          <w:rFonts w:ascii="Times New Roman" w:eastAsia="Times New Roman" w:hAnsi="Times New Roman" w:cs="Times New Roman"/>
-          <w:kern w:val="0"/>
-          <w:sz w:val="20"/>
-          <w:szCs w:val="20"/>
-          <w14:ligatures w14:val="none"/>
-        </w:rPr>
-      </w:pPr>
-      <w:r>
-        <w:rPr>
-          <w:rFonts w:ascii="Segoe UI" w:eastAsia="Times New Roman" w:hAnsi="Segoe UI" w:cs="Segoe UI"/>
-          <w:b/>
-          <w:bCs/>
-          <w:kern w:val="0"/>
-          <w:sz w:val="20"/>
-          <w:szCs w:val="20"/>
-          <w:bdr w:val="single" w:sz="2" w:space="0" w:color="E5E7EB" w:frame="1"/>
-          <w14:ligatures w14:val="none"/>
-        </w:rPr>
-        <w:t>Non-Matches:</w:t>
-      </w:r>
-    </w:p>
-    <w:p>
-      <w:pPr>
-        <w:numPr>
-          <w:ilvl w:val="0"/>
-          <w:numId w:val="5"/>
-        </w:numPr>
-        <w:pBdr>
-          <w:top w:val="single" w:sz="2" w:space="0" w:color="E5E7EB"/>
-          <w:left w:val="single" w:sz="2" w:space="0" w:color="E5E7EB"/>
-          <w:bottom w:val="single" w:sz="2" w:space="0" w:color="E5E7EB"/>
-          <w:right w:val="single" w:sz="2" w:space="0" w:color="E5E7EB"/>
-        </w:pBdr>
-        <w:spacing w:before="120" w:after="120" w:line="240" w:lineRule="auto"/>
-        <w:rPr>
-          <w:rFonts w:ascii="Segoe UI" w:eastAsia="Times New Roman" w:hAnsi="Segoe UI" w:cs="Segoe UI"/>
-          <w:kern w:val="0"/>
-          <w:sz w:val="20"/>
-          <w:szCs w:val="20"/>
-          <w14:ligatures w14:val="none"/>
-        </w:rPr>
-      </w:pPr>
-      <w:r>
-        <w:rPr>
-          <w:rFonts w:ascii="Segoe UI" w:eastAsia="Times New Roman" w:hAnsi="Segoe UI" w:cs="Segoe UI"/>
-          <w:kern w:val="0"/>
-          <w:sz w:val="20"/>
-          <w:szCs w:val="20"/>
-          <w:bdr w:val="single" w:sz="2" w:space="0" w:color="E5E7EB" w:frame="1"/>
-          <w14:ligatures w14:val="none"/>
-        </w:rPr>
-        <w:t>"Hello, world" (contains a comma)</w:t>
-      </w:r>
-    </w:p>
-    <w:p>
-      <w:pPr>
-        <w:numPr>
-          <w:ilvl w:val="0"/>
-          <w:numId w:val="5"/>
-        </w:numPr>
-        <w:pBdr>
-          <w:top w:val="single" w:sz="2" w:space="0" w:color="E5E7EB"/>
-          <w:left w:val="single" w:sz="2" w:space="0" w:color="E5E7EB"/>
-          <w:bottom w:val="single" w:sz="2" w:space="0" w:color="E5E7EB"/>
-          <w:right w:val="single" w:sz="2" w:space="0" w:color="E5E7EB"/>
-        </w:pBdr>
-        <w:spacing w:before="120" w:after="120" w:line="240" w:lineRule="auto"/>
-        <w:rPr>
-          <w:rFonts w:ascii="Segoe UI" w:eastAsia="Times New Roman" w:hAnsi="Segoe UI" w:cs="Segoe UI"/>
-          <w:kern w:val="0"/>
-          <w:sz w:val="20"/>
-          <w:szCs w:val="20"/>
-          <w14:ligatures w14:val="none"/>
-        </w:rPr>
-      </w:pPr>
-      <w:r>
-        <w:rPr>
-          <w:rFonts w:ascii="Segoe UI" w:eastAsia="Times New Roman" w:hAnsi="Segoe UI" w:cs="Segoe UI"/>
-          <w:kern w:val="0"/>
-          <w:sz w:val="20"/>
-          <w:szCs w:val="20"/>
-          <w:bdr w:val="single" w:sz="2" w:space="0" w:color="E5E7EB" w:frame="1"/>
-          <w14:ligatures w14:val="none"/>
-        </w:rPr>
-        <w:t>"Line 1,Line 2" (contains a comma)</w:t>
-      </w:r>
-    </w:p>
-    <w:p>
-      <w:pPr>
-        <w:numPr>
-          <w:ilvl w:val="0"/>
-          <w:numId w:val="5"/>
-        </w:numPr>
-        <w:pBdr>
-          <w:top w:val="single" w:sz="2" w:space="0" w:color="E5E7EB"/>
-          <w:left w:val="single" w:sz="2" w:space="0" w:color="E5E7EB"/>
-          <w:bottom w:val="single" w:sz="2" w:space="0" w:color="E5E7EB"/>
-          <w:right w:val="single" w:sz="2" w:space="0" w:color="E5E7EB"/>
-        </w:pBdr>
-        <w:spacing w:before="120" w:after="120" w:line="240" w:lineRule="auto"/>
-        <w:rPr>
-          <w:rFonts w:ascii="Segoe UI" w:eastAsia="Times New Roman" w:hAnsi="Segoe UI" w:cs="Segoe UI"/>
-          <w:kern w:val="0"/>
-          <w:sz w:val="20"/>
-          <w:szCs w:val="20"/>
-          <w14:ligatures w14:val="none"/>
-        </w:rPr>
-      </w:pPr>
-      <w:r>
-        <w:rPr>
-          <w:rFonts w:ascii="Segoe UI" w:eastAsia="Times New Roman" w:hAnsi="Segoe UI" w:cs="Segoe UI"/>
-          <w:kern w:val="0"/>
-          <w:sz w:val="20"/>
-          <w:szCs w:val="20"/>
-          <w:bdr w:val="single" w:sz="2" w:space="0" w:color="E5E7EB" w:frame="1"/>
-          <w14:ligatures w14:val="none"/>
-        </w:rPr>
-        <w:t>"" (empty string, doesn't satisfy the "one or more" requirement)</w:t>
-      </w:r>
-    </w:p>
     <w:p>
       <w:pPr>
         <w:spacing w:after="0" w:line="240" w:lineRule="auto"/>
@@ -4027,7 +2760,6 @@
           <w:szCs w:val="32"/>
           <w14:ligatures w14:val="none"/>
         </w:rPr>
-        <w:lastRenderedPageBreak/>
         <w:t>Examples of Matching Strings</w:t>
       </w:r>
     </w:p>
@@ -4193,6 +2925,7 @@
           <w:bdr w:val="single" w:sz="2" w:space="0" w:color="E5E7EB" w:frame="1"/>
           <w14:ligatures w14:val="none"/>
         </w:rPr>
+        <w:lastRenderedPageBreak/>
         <w:t>(456)</w:t>
       </w:r>
       <w:r>
@@ -4681,7 +3414,7 @@
                     <pic:cNvPicPr/>
                   </pic:nvPicPr>
                   <pic:blipFill>
-                    <a:blip r:embed="rId13"/>
+                    <a:blip r:embed="rId15"/>
                     <a:stretch>
                       <a:fillRect/>
                     </a:stretch>
@@ -4747,7 +3480,7 @@
                     <pic:cNvPicPr/>
                   </pic:nvPicPr>
                   <pic:blipFill>
-                    <a:blip r:embed="rId14"/>
+                    <a:blip r:embed="rId16"/>
                     <a:stretch>
                       <a:fillRect/>
                     </a:stretch>
@@ -4799,6 +3532,9 @@
       </w:pPr>
     </w:p>
     <w:sectPr>
+      <w:headerReference w:type="even" r:id="rId17"/>
+      <w:headerReference w:type="default" r:id="rId18"/>
+      <w:headerReference w:type="first" r:id="rId19"/>
       <w:pgSz w:w="11906" w:h="16838"/>
       <w:pgMar w:top="1440" w:right="1440" w:bottom="1440" w:left="1440" w:header="708" w:footer="708" w:gutter="0"/>
       <w:cols w:space="708"/>
@@ -4806,6 +3542,449 @@
     </w:sectPr>
   </w:body>
 </w:document>
+</file>
+
+<file path=word/endnotes.xml><?xml version="1.0" encoding="utf-8"?>
+<w:endnotes xmlns:wpc="http://schemas.microsoft.com/office/word/2010/wordprocessingCanvas" xmlns:cx="http://schemas.microsoft.com/office/drawing/2014/chartex" xmlns:cx1="http://schemas.microsoft.com/office/drawing/2015/9/8/chartex" xmlns:cx2="http://schemas.microsoft.com/office/drawing/2015/10/21/chartex" xmlns:cx3="http://schemas.microsoft.com/office/drawing/2016/5/9/chartex" xmlns:cx4="http://schemas.microsoft.com/office/drawing/2016/5/10/chartex" xmlns:cx5="http://schemas.microsoft.com/office/drawing/2016/5/11/chartex" xmlns:cx6="http://schemas.microsoft.com/office/drawing/2016/5/12/chartex" xmlns:cx7="http://schemas.microsoft.com/office/drawing/2016/5/13/chartex" xmlns:cx8="http://schemas.microsoft.com/office/drawing/2016/5/14/chartex" xmlns:mc="http://schemas.openxmlformats.org/markup-compatibility/2006" xmlns:aink="http://schemas.microsoft.com/office/drawing/2016/ink" xmlns:am3d="http://schemas.microsoft.com/office/drawing/2017/model3d" xmlns:o="urn:schemas-microsoft-com:office:office" xmlns:oel="http://schemas.microsoft.com/office/2019/extlst" xmlns:r="http://schemas.openxmlformats.org/officeDocument/2006/relationships" xmlns:m="http://schemas.openxmlformats.org/officeDocument/2006/math" xmlns:v="urn:schemas-microsoft-com:vml" xmlns:wp14="http://schemas.microsoft.com/office/word/2010/wordprocessingDrawing" xmlns:wp="http://schemas.openxmlformats.org/drawingml/2006/wordprocessingDrawing" xmlns:w10="urn:schemas-microsoft-com:office:word" xmlns:w="http://schemas.openxmlformats.org/wordprocessingml/2006/main" xmlns:w14="http://schemas.microsoft.com/office/word/2010/wordml" xmlns:w15="http://schemas.microsoft.com/office/word/2012/wordml" xmlns:w16cex="http://schemas.microsoft.com/office/word/2018/wordml/cex" xmlns:w16cid="http://schemas.microsoft.com/office/word/2016/wordml/cid" xmlns:w16="http://schemas.microsoft.com/office/word/2018/wordml" xmlns:w16du="http://schemas.microsoft.com/office/word/2023/wordml/word16du" xmlns:w16sdtdh="http://schemas.microsoft.com/office/word/2020/wordml/sdtdatahash" xmlns:w16se="http://schemas.microsoft.com/office/word/2015/wordml/symex" xmlns:wpg="http://schemas.microsoft.com/office/word/2010/wordprocessingGroup" xmlns:wpi="http://schemas.microsoft.com/office/word/2010/wordprocessingInk" xmlns:wne="http://schemas.microsoft.com/office/word/2006/wordml" xmlns:wps="http://schemas.microsoft.com/office/word/2010/wordprocessingShape" mc:Ignorable="w14 w15 w16se w16cid w16 w16cex w16sdtdh w16du wp14">
+  <w:endnote w:type="separator" w:id="-1">
+    <w:p>
+      <w:pPr>
+        <w:spacing w:after="0" w:line="240" w:lineRule="auto"/>
+      </w:pPr>
+      <w:r>
+        <w:separator/>
+      </w:r>
+    </w:p>
+  </w:endnote>
+  <w:endnote w:type="continuationSeparator" w:id="0">
+    <w:p>
+      <w:pPr>
+        <w:spacing w:after="0" w:line="240" w:lineRule="auto"/>
+      </w:pPr>
+      <w:r>
+        <w:continuationSeparator/>
+      </w:r>
+    </w:p>
+  </w:endnote>
+</w:endnotes>
+</file>
+
+<file path=word/footnotes.xml><?xml version="1.0" encoding="utf-8"?>
+<w:footnotes xmlns:wpc="http://schemas.microsoft.com/office/word/2010/wordprocessingCanvas" xmlns:cx="http://schemas.microsoft.com/office/drawing/2014/chartex" xmlns:cx1="http://schemas.microsoft.com/office/drawing/2015/9/8/chartex" xmlns:cx2="http://schemas.microsoft.com/office/drawing/2015/10/21/chartex" xmlns:cx3="http://schemas.microsoft.com/office/drawing/2016/5/9/chartex" xmlns:cx4="http://schemas.microsoft.com/office/drawing/2016/5/10/chartex" xmlns:cx5="http://schemas.microsoft.com/office/drawing/2016/5/11/chartex" xmlns:cx6="http://schemas.microsoft.com/office/drawing/2016/5/12/chartex" xmlns:cx7="http://schemas.microsoft.com/office/drawing/2016/5/13/chartex" xmlns:cx8="http://schemas.microsoft.com/office/drawing/2016/5/14/chartex" xmlns:mc="http://schemas.openxmlformats.org/markup-compatibility/2006" xmlns:aink="http://schemas.microsoft.com/office/drawing/2016/ink" xmlns:am3d="http://schemas.microsoft.com/office/drawing/2017/model3d" xmlns:o="urn:schemas-microsoft-com:office:office" xmlns:oel="http://schemas.microsoft.com/office/2019/extlst" xmlns:r="http://schemas.openxmlformats.org/officeDocument/2006/relationships" xmlns:m="http://schemas.openxmlformats.org/officeDocument/2006/math" xmlns:v="urn:schemas-microsoft-com:vml" xmlns:wp14="http://schemas.microsoft.com/office/word/2010/wordprocessingDrawing" xmlns:wp="http://schemas.openxmlformats.org/drawingml/2006/wordprocessingDrawing" xmlns:w10="urn:schemas-microsoft-com:office:word" xmlns:w="http://schemas.openxmlformats.org/wordprocessingml/2006/main" xmlns:w14="http://schemas.microsoft.com/office/word/2010/wordml" xmlns:w15="http://schemas.microsoft.com/office/word/2012/wordml" xmlns:w16cex="http://schemas.microsoft.com/office/word/2018/wordml/cex" xmlns:w16cid="http://schemas.microsoft.com/office/word/2016/wordml/cid" xmlns:w16="http://schemas.microsoft.com/office/word/2018/wordml" xmlns:w16du="http://schemas.microsoft.com/office/word/2023/wordml/word16du" xmlns:w16sdtdh="http://schemas.microsoft.com/office/word/2020/wordml/sdtdatahash" xmlns:w16se="http://schemas.microsoft.com/office/word/2015/wordml/symex" xmlns:wpg="http://schemas.microsoft.com/office/word/2010/wordprocessingGroup" xmlns:wpi="http://schemas.microsoft.com/office/word/2010/wordprocessingInk" xmlns:wne="http://schemas.microsoft.com/office/word/2006/wordml" xmlns:wps="http://schemas.microsoft.com/office/word/2010/wordprocessingShape" mc:Ignorable="w14 w15 w16se w16cid w16 w16cex w16sdtdh w16du wp14">
+  <w:footnote w:type="separator" w:id="-1">
+    <w:p>
+      <w:pPr>
+        <w:spacing w:after="0" w:line="240" w:lineRule="auto"/>
+      </w:pPr>
+      <w:r>
+        <w:separator/>
+      </w:r>
+    </w:p>
+  </w:footnote>
+  <w:footnote w:type="continuationSeparator" w:id="0">
+    <w:p>
+      <w:pPr>
+        <w:spacing w:after="0" w:line="240" w:lineRule="auto"/>
+      </w:pPr>
+      <w:r>
+        <w:continuationSeparator/>
+      </w:r>
+    </w:p>
+  </w:footnote>
+</w:footnotes>
+</file>
+
+<file path=word/header1.xml><?xml version="1.0" encoding="utf-8"?>
+<w:hdr xmlns:wpc="http://schemas.microsoft.com/office/word/2010/wordprocessingCanvas" xmlns:cx="http://schemas.microsoft.com/office/drawing/2014/chartex" xmlns:cx1="http://schemas.microsoft.com/office/drawing/2015/9/8/chartex" xmlns:cx2="http://schemas.microsoft.com/office/drawing/2015/10/21/chartex" xmlns:cx3="http://schemas.microsoft.com/office/drawing/2016/5/9/chartex" xmlns:cx4="http://schemas.microsoft.com/office/drawing/2016/5/10/chartex" xmlns:cx5="http://schemas.microsoft.com/office/drawing/2016/5/11/chartex" xmlns:cx6="http://schemas.microsoft.com/office/drawing/2016/5/12/chartex" xmlns:cx7="http://schemas.microsoft.com/office/drawing/2016/5/13/chartex" xmlns:cx8="http://schemas.microsoft.com/office/drawing/2016/5/14/chartex" xmlns:mc="http://schemas.openxmlformats.org/markup-compatibility/2006" xmlns:aink="http://schemas.microsoft.com/office/drawing/2016/ink" xmlns:am3d="http://schemas.microsoft.com/office/drawing/2017/model3d" xmlns:o="urn:schemas-microsoft-com:office:office" xmlns:oel="http://schemas.microsoft.com/office/2019/extlst" xmlns:r="http://schemas.openxmlformats.org/officeDocument/2006/relationships" xmlns:m="http://schemas.openxmlformats.org/officeDocument/2006/math" xmlns:v="urn:schemas-microsoft-com:vml" xmlns:wp14="http://schemas.microsoft.com/office/word/2010/wordprocessingDrawing" xmlns:wp="http://schemas.openxmlformats.org/drawingml/2006/wordprocessingDrawing" xmlns:w10="urn:schemas-microsoft-com:office:word" xmlns:w="http://schemas.openxmlformats.org/wordprocessingml/2006/main" xmlns:w14="http://schemas.microsoft.com/office/word/2010/wordml" xmlns:w15="http://schemas.microsoft.com/office/word/2012/wordml" xmlns:w16cex="http://schemas.microsoft.com/office/word/2018/wordml/cex" xmlns:w16cid="http://schemas.microsoft.com/office/word/2016/wordml/cid" xmlns:w16="http://schemas.microsoft.com/office/word/2018/wordml" xmlns:w16du="http://schemas.microsoft.com/office/word/2023/wordml/word16du" xmlns:w16sdtdh="http://schemas.microsoft.com/office/word/2020/wordml/sdtdatahash" xmlns:w16se="http://schemas.microsoft.com/office/word/2015/wordml/symex" xmlns:wpg="http://schemas.microsoft.com/office/word/2010/wordprocessingGroup" xmlns:wpi="http://schemas.microsoft.com/office/word/2010/wordprocessingInk" xmlns:wne="http://schemas.microsoft.com/office/word/2006/wordml" xmlns:wps="http://schemas.microsoft.com/office/word/2010/wordprocessingShape" mc:Ignorable="w14 w15 w16se w16cid w16 w16cex w16sdtdh w16du wp14">
+  <w:p>
+    <w:pPr>
+      <w:pStyle w:val="Header"/>
+    </w:pPr>
+    <w:r>
+      <w:rPr>
+        <w:noProof/>
+      </w:rPr>
+      <mc:AlternateContent>
+        <mc:Choice Requires="wps">
+          <w:drawing>
+            <wp:anchor distT="0" distB="0" distL="0" distR="0" simplePos="0" relativeHeight="251659264" behindDoc="0" locked="0" layoutInCell="1" allowOverlap="1" wp14:anchorId="66A891B6" wp14:editId="4DF64839">
+              <wp:simplePos x="635" y="635"/>
+              <wp:positionH relativeFrom="page">
+                <wp:align>right</wp:align>
+              </wp:positionH>
+              <wp:positionV relativeFrom="page">
+                <wp:align>top</wp:align>
+              </wp:positionV>
+              <wp:extent cx="1013460" cy="334010"/>
+              <wp:effectExtent l="0" t="0" r="0" b="8890"/>
+              <wp:wrapNone/>
+              <wp:docPr id="901937254" name="Text Box 2" descr="Begränsad delning">
+                <a:extLst xmlns:a="http://schemas.openxmlformats.org/drawingml/2006/main">
+                  <a:ext uri="{5AE41FA2-C0FF-4470-9BD4-5FADCA87CBE2}">
+                    <aclsh:classification xmlns:aclsh="http://schemas.microsoft.com/office/drawing/2020/classificationShape" classificationOutcomeType="hdr"/>
+                  </a:ext>
+                </a:extLst>
+              </wp:docPr>
+              <wp:cNvGraphicFramePr/>
+              <a:graphic xmlns:a="http://schemas.openxmlformats.org/drawingml/2006/main">
+                <a:graphicData uri="http://schemas.microsoft.com/office/word/2010/wordprocessingShape">
+                  <wps:wsp>
+                    <wps:cNvSpPr txBox="1"/>
+                    <wps:spPr>
+                      <a:xfrm>
+                        <a:off x="0" y="0"/>
+                        <a:ext cx="1013460" cy="334010"/>
+                      </a:xfrm>
+                      <a:prstGeom prst="rect">
+                        <a:avLst/>
+                      </a:prstGeom>
+                      <a:noFill/>
+                      <a:ln>
+                        <a:noFill/>
+                      </a:ln>
+                    </wps:spPr>
+                    <wps:txbx>
+                      <w:txbxContent>
+                        <w:p>
+                          <w:pPr>
+                            <w:spacing w:after="0"/>
+                            <w:rPr>
+                              <w:rFonts w:ascii="Calibri" w:eastAsia="Calibri" w:hAnsi="Calibri" w:cs="Calibri"/>
+                              <w:noProof/>
+                              <w:color w:val="000000"/>
+                              <w:sz w:val="16"/>
+                              <w:szCs w:val="16"/>
+                            </w:rPr>
+                          </w:pPr>
+                          <w:r>
+                            <w:rPr>
+                              <w:rFonts w:ascii="Calibri" w:eastAsia="Calibri" w:hAnsi="Calibri" w:cs="Calibri"/>
+                              <w:noProof/>
+                              <w:color w:val="000000"/>
+                              <w:sz w:val="16"/>
+                              <w:szCs w:val="16"/>
+                            </w:rPr>
+                            <w:t>Begränsad delning</w:t>
+                          </w:r>
+                        </w:p>
+                      </w:txbxContent>
+                    </wps:txbx>
+                    <wps:bodyPr rot="0" spcFirstLastPara="0" vertOverflow="overflow" horzOverflow="overflow" vert="horz" wrap="none" lIns="0" tIns="190500" rIns="254000" bIns="0" numCol="1" spcCol="0" rtlCol="0" fromWordArt="0" anchor="t" anchorCtr="0" forceAA="0" compatLnSpc="1">
+                      <a:prstTxWarp prst="textNoShape">
+                        <a:avLst/>
+                      </a:prstTxWarp>
+                      <a:spAutoFit/>
+                    </wps:bodyPr>
+                  </wps:wsp>
+                </a:graphicData>
+              </a:graphic>
+            </wp:anchor>
+          </w:drawing>
+        </mc:Choice>
+        <mc:Fallback>
+          <w:pict>
+            <v:shapetype w14:anchorId="66A891B6" id="_x0000_t202" coordsize="21600,21600" o:spt="202" path="m,l,21600r21600,l21600,xe">
+              <v:stroke joinstyle="miter"/>
+              <v:path gradientshapeok="t" o:connecttype="rect"/>
+            </v:shapetype>
+            <v:shape id="Text Box 2" o:spid="_x0000_s1026" type="#_x0000_t202" alt="Begränsad delning" style="position:absolute;margin-left:28.6pt;margin-top:0;width:79.8pt;height:26.3pt;z-index:251659264;visibility:visible;mso-wrap-style:none;mso-wrap-distance-left:0;mso-wrap-distance-top:0;mso-wrap-distance-right:0;mso-wrap-distance-bottom:0;mso-position-horizontal:right;mso-position-horizontal-relative:page;mso-position-vertical:top;mso-position-vertical-relative:page;v-text-anchor:top" o:gfxdata="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" filled="f" stroked="f">
+              <v:fill o:detectmouseclick="t"/>
+              <v:textbox style="mso-fit-shape-to-text:t" inset="0,15pt,20pt,0">
+                <w:txbxContent>
+                  <w:p>
+                    <w:pPr>
+                      <w:spacing w:after="0"/>
+                      <w:rPr>
+                        <w:rFonts w:ascii="Calibri" w:eastAsia="Calibri" w:hAnsi="Calibri" w:cs="Calibri"/>
+                        <w:noProof/>
+                        <w:color w:val="000000"/>
+                        <w:sz w:val="16"/>
+                        <w:szCs w:val="16"/>
+                      </w:rPr>
+                    </w:pPr>
+                    <w:r>
+                      <w:rPr>
+                        <w:rFonts w:ascii="Calibri" w:eastAsia="Calibri" w:hAnsi="Calibri" w:cs="Calibri"/>
+                        <w:noProof/>
+                        <w:color w:val="000000"/>
+                        <w:sz w:val="16"/>
+                        <w:szCs w:val="16"/>
+                      </w:rPr>
+                      <w:t>Begränsad delning</w:t>
+                    </w:r>
+                  </w:p>
+                </w:txbxContent>
+              </v:textbox>
+              <w10:wrap anchorx="page" anchory="page"/>
+            </v:shape>
+          </w:pict>
+        </mc:Fallback>
+      </mc:AlternateContent>
+    </w:r>
+  </w:p>
+</w:hdr>
+</file>
+
+<file path=word/header2.xml><?xml version="1.0" encoding="utf-8"?>
+<w:hdr xmlns:wpc="http://schemas.microsoft.com/office/word/2010/wordprocessingCanvas" xmlns:cx="http://schemas.microsoft.com/office/drawing/2014/chartex" xmlns:cx1="http://schemas.microsoft.com/office/drawing/2015/9/8/chartex" xmlns:cx2="http://schemas.microsoft.com/office/drawing/2015/10/21/chartex" xmlns:cx3="http://schemas.microsoft.com/office/drawing/2016/5/9/chartex" xmlns:cx4="http://schemas.microsoft.com/office/drawing/2016/5/10/chartex" xmlns:cx5="http://schemas.microsoft.com/office/drawing/2016/5/11/chartex" xmlns:cx6="http://schemas.microsoft.com/office/drawing/2016/5/12/chartex" xmlns:cx7="http://schemas.microsoft.com/office/drawing/2016/5/13/chartex" xmlns:cx8="http://schemas.microsoft.com/office/drawing/2016/5/14/chartex" xmlns:mc="http://schemas.openxmlformats.org/markup-compatibility/2006" xmlns:aink="http://schemas.microsoft.com/office/drawing/2016/ink" xmlns:am3d="http://schemas.microsoft.com/office/drawing/2017/model3d" xmlns:o="urn:schemas-microsoft-com:office:office" xmlns:oel="http://schemas.microsoft.com/office/2019/extlst" xmlns:r="http://schemas.openxmlformats.org/officeDocument/2006/relationships" xmlns:m="http://schemas.openxmlformats.org/officeDocument/2006/math" xmlns:v="urn:schemas-microsoft-com:vml" xmlns:wp14="http://schemas.microsoft.com/office/word/2010/wordprocessingDrawing" xmlns:wp="http://schemas.openxmlformats.org/drawingml/2006/wordprocessingDrawing" xmlns:w10="urn:schemas-microsoft-com:office:word" xmlns:w="http://schemas.openxmlformats.org/wordprocessingml/2006/main" xmlns:w14="http://schemas.microsoft.com/office/word/2010/wordml" xmlns:w15="http://schemas.microsoft.com/office/word/2012/wordml" xmlns:w16cex="http://schemas.microsoft.com/office/word/2018/wordml/cex" xmlns:w16cid="http://schemas.microsoft.com/office/word/2016/wordml/cid" xmlns:w16="http://schemas.microsoft.com/office/word/2018/wordml" xmlns:w16du="http://schemas.microsoft.com/office/word/2023/wordml/word16du" xmlns:w16sdtdh="http://schemas.microsoft.com/office/word/2020/wordml/sdtdatahash" xmlns:w16se="http://schemas.microsoft.com/office/word/2015/wordml/symex" xmlns:wpg="http://schemas.microsoft.com/office/word/2010/wordprocessingGroup" xmlns:wpi="http://schemas.microsoft.com/office/word/2010/wordprocessingInk" xmlns:wne="http://schemas.microsoft.com/office/word/2006/wordml" xmlns:wps="http://schemas.microsoft.com/office/word/2010/wordprocessingShape" mc:Ignorable="w14 w15 w16se w16cid w16 w16cex w16sdtdh w16du wp14">
+  <w:p>
+    <w:pPr>
+      <w:pStyle w:val="Header"/>
+    </w:pPr>
+    <w:r>
+      <w:rPr>
+        <w:noProof/>
+      </w:rPr>
+      <mc:AlternateContent>
+        <mc:Choice Requires="wps">
+          <w:drawing>
+            <wp:anchor distT="0" distB="0" distL="0" distR="0" simplePos="0" relativeHeight="251660288" behindDoc="0" locked="0" layoutInCell="1" allowOverlap="1" wp14:anchorId="12DE7182" wp14:editId="747E2003">
+              <wp:simplePos x="914400" y="449580"/>
+              <wp:positionH relativeFrom="page">
+                <wp:align>right</wp:align>
+              </wp:positionH>
+              <wp:positionV relativeFrom="page">
+                <wp:align>top</wp:align>
+              </wp:positionV>
+              <wp:extent cx="1013460" cy="334010"/>
+              <wp:effectExtent l="0" t="0" r="0" b="8890"/>
+              <wp:wrapNone/>
+              <wp:docPr id="1374491897" name="Text Box 3" descr="Begränsad delning">
+                <a:extLst xmlns:a="http://schemas.openxmlformats.org/drawingml/2006/main">
+                  <a:ext uri="{5AE41FA2-C0FF-4470-9BD4-5FADCA87CBE2}">
+                    <aclsh:classification xmlns:aclsh="http://schemas.microsoft.com/office/drawing/2020/classificationShape" classificationOutcomeType="hdr"/>
+                  </a:ext>
+                </a:extLst>
+              </wp:docPr>
+              <wp:cNvGraphicFramePr/>
+              <a:graphic xmlns:a="http://schemas.openxmlformats.org/drawingml/2006/main">
+                <a:graphicData uri="http://schemas.microsoft.com/office/word/2010/wordprocessingShape">
+                  <wps:wsp>
+                    <wps:cNvSpPr txBox="1"/>
+                    <wps:spPr>
+                      <a:xfrm>
+                        <a:off x="0" y="0"/>
+                        <a:ext cx="1013460" cy="334010"/>
+                      </a:xfrm>
+                      <a:prstGeom prst="rect">
+                        <a:avLst/>
+                      </a:prstGeom>
+                      <a:noFill/>
+                      <a:ln>
+                        <a:noFill/>
+                      </a:ln>
+                    </wps:spPr>
+                    <wps:txbx>
+                      <w:txbxContent>
+                        <w:p>
+                          <w:pPr>
+                            <w:spacing w:after="0"/>
+                            <w:rPr>
+                              <w:rFonts w:ascii="Calibri" w:eastAsia="Calibri" w:hAnsi="Calibri" w:cs="Calibri"/>
+                              <w:noProof/>
+                              <w:color w:val="000000"/>
+                              <w:sz w:val="16"/>
+                              <w:szCs w:val="16"/>
+                            </w:rPr>
+                          </w:pPr>
+                          <w:r>
+                            <w:rPr>
+                              <w:rFonts w:ascii="Calibri" w:eastAsia="Calibri" w:hAnsi="Calibri" w:cs="Calibri"/>
+                              <w:noProof/>
+                              <w:color w:val="000000"/>
+                              <w:sz w:val="16"/>
+                              <w:szCs w:val="16"/>
+                            </w:rPr>
+                            <w:t>Begränsad delning</w:t>
+                          </w:r>
+                        </w:p>
+                      </w:txbxContent>
+                    </wps:txbx>
+                    <wps:bodyPr rot="0" spcFirstLastPara="0" vertOverflow="overflow" horzOverflow="overflow" vert="horz" wrap="none" lIns="0" tIns="190500" rIns="254000" bIns="0" numCol="1" spcCol="0" rtlCol="0" fromWordArt="0" anchor="t" anchorCtr="0" forceAA="0" compatLnSpc="1">
+                      <a:prstTxWarp prst="textNoShape">
+                        <a:avLst/>
+                      </a:prstTxWarp>
+                      <a:spAutoFit/>
+                    </wps:bodyPr>
+                  </wps:wsp>
+                </a:graphicData>
+              </a:graphic>
+            </wp:anchor>
+          </w:drawing>
+        </mc:Choice>
+        <mc:Fallback>
+          <w:pict>
+            <v:shapetype w14:anchorId="12DE7182" id="_x0000_t202" coordsize="21600,21600" o:spt="202" path="m,l,21600r21600,l21600,xe">
+              <v:stroke joinstyle="miter"/>
+              <v:path gradientshapeok="t" o:connecttype="rect"/>
+            </v:shapetype>
+            <v:shape id="Text Box 3" o:spid="_x0000_s1027" type="#_x0000_t202" alt="Begränsad delning" style="position:absolute;margin-left:28.6pt;margin-top:0;width:79.8pt;height:26.3pt;z-index:251660288;visibility:visible;mso-wrap-style:none;mso-wrap-distance-left:0;mso-wrap-distance-top:0;mso-wrap-distance-right:0;mso-wrap-distance-bottom:0;mso-position-horizontal:right;mso-position-horizontal-relative:page;mso-position-vertical:top;mso-position-vertical-relative:page;v-text-anchor:top" o:gfxdata="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" filled="f" stroked="f">
+              <v:fill o:detectmouseclick="t"/>
+              <v:textbox style="mso-fit-shape-to-text:t" inset="0,15pt,20pt,0">
+                <w:txbxContent>
+                  <w:p>
+                    <w:pPr>
+                      <w:spacing w:after="0"/>
+                      <w:rPr>
+                        <w:rFonts w:ascii="Calibri" w:eastAsia="Calibri" w:hAnsi="Calibri" w:cs="Calibri"/>
+                        <w:noProof/>
+                        <w:color w:val="000000"/>
+                        <w:sz w:val="16"/>
+                        <w:szCs w:val="16"/>
+                      </w:rPr>
+                    </w:pPr>
+                    <w:r>
+                      <w:rPr>
+                        <w:rFonts w:ascii="Calibri" w:eastAsia="Calibri" w:hAnsi="Calibri" w:cs="Calibri"/>
+                        <w:noProof/>
+                        <w:color w:val="000000"/>
+                        <w:sz w:val="16"/>
+                        <w:szCs w:val="16"/>
+                      </w:rPr>
+                      <w:t>Begränsad delning</w:t>
+                    </w:r>
+                  </w:p>
+                </w:txbxContent>
+              </v:textbox>
+              <w10:wrap anchorx="page" anchory="page"/>
+            </v:shape>
+          </w:pict>
+        </mc:Fallback>
+      </mc:AlternateContent>
+    </w:r>
+  </w:p>
+</w:hdr>
+</file>
+
+<file path=word/header3.xml><?xml version="1.0" encoding="utf-8"?>
+<w:hdr xmlns:wpc="http://schemas.microsoft.com/office/word/2010/wordprocessingCanvas" xmlns:cx="http://schemas.microsoft.com/office/drawing/2014/chartex" xmlns:cx1="http://schemas.microsoft.com/office/drawing/2015/9/8/chartex" xmlns:cx2="http://schemas.microsoft.com/office/drawing/2015/10/21/chartex" xmlns:cx3="http://schemas.microsoft.com/office/drawing/2016/5/9/chartex" xmlns:cx4="http://schemas.microsoft.com/office/drawing/2016/5/10/chartex" xmlns:cx5="http://schemas.microsoft.com/office/drawing/2016/5/11/chartex" xmlns:cx6="http://schemas.microsoft.com/office/drawing/2016/5/12/chartex" xmlns:cx7="http://schemas.microsoft.com/office/drawing/2016/5/13/chartex" xmlns:cx8="http://schemas.microsoft.com/office/drawing/2016/5/14/chartex" xmlns:mc="http://schemas.openxmlformats.org/markup-compatibility/2006" xmlns:aink="http://schemas.microsoft.com/office/drawing/2016/ink" xmlns:am3d="http://schemas.microsoft.com/office/drawing/2017/model3d" xmlns:o="urn:schemas-microsoft-com:office:office" xmlns:oel="http://schemas.microsoft.com/office/2019/extlst" xmlns:r="http://schemas.openxmlformats.org/officeDocument/2006/relationships" xmlns:m="http://schemas.openxmlformats.org/officeDocument/2006/math" xmlns:v="urn:schemas-microsoft-com:vml" xmlns:wp14="http://schemas.microsoft.com/office/word/2010/wordprocessingDrawing" xmlns:wp="http://schemas.openxmlformats.org/drawingml/2006/wordprocessingDrawing" xmlns:w10="urn:schemas-microsoft-com:office:word" xmlns:w="http://schemas.openxmlformats.org/wordprocessingml/2006/main" xmlns:w14="http://schemas.microsoft.com/office/word/2010/wordml" xmlns:w15="http://schemas.microsoft.com/office/word/2012/wordml" xmlns:w16cex="http://schemas.microsoft.com/office/word/2018/wordml/cex" xmlns:w16cid="http://schemas.microsoft.com/office/word/2016/wordml/cid" xmlns:w16="http://schemas.microsoft.com/office/word/2018/wordml" xmlns:w16du="http://schemas.microsoft.com/office/word/2023/wordml/word16du" xmlns:w16sdtdh="http://schemas.microsoft.com/office/word/2020/wordml/sdtdatahash" xmlns:w16se="http://schemas.microsoft.com/office/word/2015/wordml/symex" xmlns:wpg="http://schemas.microsoft.com/office/word/2010/wordprocessingGroup" xmlns:wpi="http://schemas.microsoft.com/office/word/2010/wordprocessingInk" xmlns:wne="http://schemas.microsoft.com/office/word/2006/wordml" xmlns:wps="http://schemas.microsoft.com/office/word/2010/wordprocessingShape" mc:Ignorable="w14 w15 w16se w16cid w16 w16cex w16sdtdh w16du wp14">
+  <w:p>
+    <w:pPr>
+      <w:pStyle w:val="Header"/>
+    </w:pPr>
+    <w:r>
+      <w:rPr>
+        <w:noProof/>
+      </w:rPr>
+      <mc:AlternateContent>
+        <mc:Choice Requires="wps">
+          <w:drawing>
+            <wp:anchor distT="0" distB="0" distL="0" distR="0" simplePos="0" relativeHeight="251658240" behindDoc="0" locked="0" layoutInCell="1" allowOverlap="1" wp14:anchorId="2F4C0305" wp14:editId="7D09EA76">
+              <wp:simplePos x="635" y="635"/>
+              <wp:positionH relativeFrom="page">
+                <wp:align>right</wp:align>
+              </wp:positionH>
+              <wp:positionV relativeFrom="page">
+                <wp:align>top</wp:align>
+              </wp:positionV>
+              <wp:extent cx="1013460" cy="334010"/>
+              <wp:effectExtent l="0" t="0" r="0" b="8890"/>
+              <wp:wrapNone/>
+              <wp:docPr id="630116422" name="Text Box 1" descr="Begränsad delning">
+                <a:extLst xmlns:a="http://schemas.openxmlformats.org/drawingml/2006/main">
+                  <a:ext uri="{5AE41FA2-C0FF-4470-9BD4-5FADCA87CBE2}">
+                    <aclsh:classification xmlns:aclsh="http://schemas.microsoft.com/office/drawing/2020/classificationShape" classificationOutcomeType="hdr"/>
+                  </a:ext>
+                </a:extLst>
+              </wp:docPr>
+              <wp:cNvGraphicFramePr/>
+              <a:graphic xmlns:a="http://schemas.openxmlformats.org/drawingml/2006/main">
+                <a:graphicData uri="http://schemas.microsoft.com/office/word/2010/wordprocessingShape">
+                  <wps:wsp>
+                    <wps:cNvSpPr txBox="1"/>
+                    <wps:spPr>
+                      <a:xfrm>
+                        <a:off x="0" y="0"/>
+                        <a:ext cx="1013460" cy="334010"/>
+                      </a:xfrm>
+                      <a:prstGeom prst="rect">
+                        <a:avLst/>
+                      </a:prstGeom>
+                      <a:noFill/>
+                      <a:ln>
+                        <a:noFill/>
+                      </a:ln>
+                    </wps:spPr>
+                    <wps:txbx>
+                      <w:txbxContent>
+                        <w:p>
+                          <w:pPr>
+                            <w:spacing w:after="0"/>
+                            <w:rPr>
+                              <w:rFonts w:ascii="Calibri" w:eastAsia="Calibri" w:hAnsi="Calibri" w:cs="Calibri"/>
+                              <w:noProof/>
+                              <w:color w:val="000000"/>
+                              <w:sz w:val="16"/>
+                              <w:szCs w:val="16"/>
+                            </w:rPr>
+                          </w:pPr>
+                          <w:r>
+                            <w:rPr>
+                              <w:rFonts w:ascii="Calibri" w:eastAsia="Calibri" w:hAnsi="Calibri" w:cs="Calibri"/>
+                              <w:noProof/>
+                              <w:color w:val="000000"/>
+                              <w:sz w:val="16"/>
+                              <w:szCs w:val="16"/>
+                            </w:rPr>
+                            <w:t>Begränsad delning</w:t>
+                          </w:r>
+                        </w:p>
+                      </w:txbxContent>
+                    </wps:txbx>
+                    <wps:bodyPr rot="0" spcFirstLastPara="0" vertOverflow="overflow" horzOverflow="overflow" vert="horz" wrap="none" lIns="0" tIns="190500" rIns="254000" bIns="0" numCol="1" spcCol="0" rtlCol="0" fromWordArt="0" anchor="t" anchorCtr="0" forceAA="0" compatLnSpc="1">
+                      <a:prstTxWarp prst="textNoShape">
+                        <a:avLst/>
+                      </a:prstTxWarp>
+                      <a:spAutoFit/>
+                    </wps:bodyPr>
+                  </wps:wsp>
+                </a:graphicData>
+              </a:graphic>
+            </wp:anchor>
+          </w:drawing>
+        </mc:Choice>
+        <mc:Fallback>
+          <w:pict>
+            <v:shapetype w14:anchorId="2F4C0305" id="_x0000_t202" coordsize="21600,21600" o:spt="202" path="m,l,21600r21600,l21600,xe">
+              <v:stroke joinstyle="miter"/>
+              <v:path gradientshapeok="t" o:connecttype="rect"/>
+            </v:shapetype>
+            <v:shape id="Text Box 1" o:spid="_x0000_s1028" type="#_x0000_t202" alt="Begränsad delning" style="position:absolute;margin-left:28.6pt;margin-top:0;width:79.8pt;height:26.3pt;z-index:251658240;visibility:visible;mso-wrap-style:none;mso-wrap-distance-left:0;mso-wrap-distance-top:0;mso-wrap-distance-right:0;mso-wrap-distance-bottom:0;mso-position-horizontal:right;mso-position-horizontal-relative:page;mso-position-vertical:top;mso-position-vertical-relative:page;v-text-anchor:top" o:gfxdata="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" filled="f" stroked="f">
+              <v:fill o:detectmouseclick="t"/>
+              <v:textbox style="mso-fit-shape-to-text:t" inset="0,15pt,20pt,0">
+                <w:txbxContent>
+                  <w:p>
+                    <w:pPr>
+                      <w:spacing w:after="0"/>
+                      <w:rPr>
+                        <w:rFonts w:ascii="Calibri" w:eastAsia="Calibri" w:hAnsi="Calibri" w:cs="Calibri"/>
+                        <w:noProof/>
+                        <w:color w:val="000000"/>
+                        <w:sz w:val="16"/>
+                        <w:szCs w:val="16"/>
+                      </w:rPr>
+                    </w:pPr>
+                    <w:r>
+                      <w:rPr>
+                        <w:rFonts w:ascii="Calibri" w:eastAsia="Calibri" w:hAnsi="Calibri" w:cs="Calibri"/>
+                        <w:noProof/>
+                        <w:color w:val="000000"/>
+                        <w:sz w:val="16"/>
+                        <w:szCs w:val="16"/>
+                      </w:rPr>
+                      <w:t>Begränsad delning</w:t>
+                    </w:r>
+                  </w:p>
+                </w:txbxContent>
+              </v:textbox>
+              <w10:wrap anchorx="page" anchory="page"/>
+            </v:shape>
+          </w:pict>
+        </mc:Fallback>
+      </mc:AlternateContent>
+    </w:r>
+  </w:p>
+</w:hdr>
 </file>
 
 <file path=word/numbering.xml><?xml version="1.0" encoding="utf-8"?>
@@ -9250,6 +8429,28 @@
       <w:szCs w:val="20"/>
     </w:rPr>
   </w:style>
+  <w:style w:type="paragraph" w:styleId="Header">
+    <w:name w:val="header"/>
+    <w:basedOn w:val="Normal"/>
+    <w:link w:val="HeaderChar"/>
+    <w:uiPriority w:val="99"/>
+    <w:unhideWhenUsed/>
+    <w:rsid w:val="00B819AD"/>
+    <w:pPr>
+      <w:tabs>
+        <w:tab w:val="center" w:pos="4513"/>
+        <w:tab w:val="right" w:pos="9026"/>
+      </w:tabs>
+      <w:spacing w:after="0" w:line="240" w:lineRule="auto"/>
+    </w:pPr>
+  </w:style>
+  <w:style w:type="character" w:customStyle="1" w:styleId="HeaderChar">
+    <w:name w:val="Header Char"/>
+    <w:basedOn w:val="DefaultParagraphFont"/>
+    <w:link w:val="Header"/>
+    <w:uiPriority w:val="99"/>
+    <w:rsid w:val="00B819AD"/>
+  </w:style>
 </w:styles>
 </file>
 
@@ -9546,4 +8747,10 @@
     </a:ext>
   </a:extLst>
 </a:theme>
+</file>
+
+<file path=docMetadata/LabelInfo.xml><?xml version="1.0" encoding="utf-8"?>
+<clbl:labelList xmlns:clbl="http://schemas.microsoft.com/office/2020/mipLabelMetadata">
+  <clbl:label id="{f13b610e-d3b5-490f-b165-988100e8232a}" enabled="1" method="Standard" siteId="{5a4ba6f9-f531-4f32-9467-398f19e69de4}" contentBits="1" removed="0"/>
+</clbl:labelList>
 </file>
--- a/PPTs/Quiz/MidTerm Sample ANS.docx
+++ b/PPTs/Quiz/MidTerm Sample ANS.docx
@@ -1,31 +1,80 @@
 
 <file path=word/document.xml><?xml version="1.0" encoding="utf-8"?>
-<w:document xmlns:wpc="http://schemas.microsoft.com/office/word/2010/wordprocessingCanvas" xmlns:cx="http://schemas.microsoft.com/office/drawing/2014/chartex" xmlns:cx1="http://schemas.microsoft.com/office/drawing/2015/9/8/chartex" xmlns:cx2="http://schemas.microsoft.com/office/drawing/2015/10/21/chartex" xmlns:cx3="http://schemas.microsoft.com/office/drawing/2016/5/9/chartex" xmlns:cx4="http://schemas.microsoft.com/office/drawing/2016/5/10/chartex" xmlns:cx5="http://schemas.microsoft.com/office/drawing/2016/5/11/chartex" xmlns:cx6="http://schemas.microsoft.com/office/drawing/2016/5/12/chartex" xmlns:cx7="http://schemas.microsoft.com/office/drawing/2016/5/13/chartex" xmlns:cx8="http://schemas.microsoft.com/office/drawing/2016/5/14/chartex" xmlns:mc="http://schemas.openxmlformats.org/markup-compatibility/2006" xmlns:aink="http://schemas.microsoft.com/office/drawing/2016/ink" xmlns:am3d="http://schemas.microsoft.com/office/drawing/2017/model3d" xmlns:o="urn:schemas-microsoft-com:office:office" xmlns:oel="http://schemas.microsoft.com/office/2019/extlst" xmlns:r="http://schemas.openxmlformats.org/officeDocument/2006/relationships" xmlns:m="http://schemas.openxmlformats.org/officeDocument/2006/math" xmlns:v="urn:schemas-microsoft-com:vml" xmlns:wp14="http://schemas.microsoft.com/office/word/2010/wordprocessingDrawing" xmlns:wp="http://schemas.openxmlformats.org/drawingml/2006/wordprocessingDrawing" xmlns:w10="urn:schemas-microsoft-com:office:word" xmlns:w="http://schemas.openxmlformats.org/wordprocessingml/2006/main" xmlns:w14="http://schemas.microsoft.com/office/word/2010/wordml" xmlns:w15="http://schemas.microsoft.com/office/word/2012/wordml" xmlns:w16cex="http://schemas.microsoft.com/office/word/2018/wordml/cex" xmlns:w16cid="http://schemas.microsoft.com/office/word/2016/wordml/cid" xmlns:w16="http://schemas.microsoft.com/office/word/2018/wordml" xmlns:w16du="http://schemas.microsoft.com/office/word/2023/wordml/word16du" xmlns:w16sdtdh="http://schemas.microsoft.com/office/word/2020/wordml/sdtdatahash" xmlns:w16se="http://schemas.microsoft.com/office/word/2015/wordml/symex" xmlns:wpg="http://schemas.microsoft.com/office/word/2010/wordprocessingGroup" xmlns:wpi="http://schemas.microsoft.com/office/word/2010/wordprocessingInk" xmlns:wne="http://schemas.microsoft.com/office/word/2006/wordml" xmlns:wps="http://schemas.microsoft.com/office/word/2010/wordprocessingShape" mc:Ignorable="w14 w15 w16se w16cid w16 w16cex w16sdtdh w16du wp14">
+<w:document xmlns:wpc="http://schemas.microsoft.com/office/word/2010/wordprocessingCanvas" xmlns:cx="http://schemas.microsoft.com/office/drawing/2014/chartex" xmlns:cx1="http://schemas.microsoft.com/office/drawing/2015/9/8/chartex" xmlns:cx2="http://schemas.microsoft.com/office/drawing/2015/10/21/chartex" xmlns:cx3="http://schemas.microsoft.com/office/drawing/2016/5/9/chartex" xmlns:cx4="http://schemas.microsoft.com/office/drawing/2016/5/10/chartex" xmlns:cx5="http://schemas.microsoft.com/office/drawing/2016/5/11/chartex" xmlns:cx6="http://schemas.microsoft.com/office/drawing/2016/5/12/chartex" xmlns:cx7="http://schemas.microsoft.com/office/drawing/2016/5/13/chartex" xmlns:cx8="http://schemas.microsoft.com/office/drawing/2016/5/14/chartex" xmlns:mc="http://schemas.openxmlformats.org/markup-compatibility/2006" xmlns:aink="http://schemas.microsoft.com/office/drawing/2016/ink" xmlns:am3d="http://schemas.microsoft.com/office/drawing/2017/model3d" xmlns:o="urn:schemas-microsoft-com:office:office" xmlns:oel="http://schemas.microsoft.com/office/2019/extlst" xmlns:r="http://schemas.openxmlformats.org/officeDocument/2006/relationships" xmlns:m="http://schemas.openxmlformats.org/officeDocument/2006/math" xmlns:v="urn:schemas-microsoft-com:vml" xmlns:wp14="http://schemas.microsoft.com/office/word/2010/wordprocessingDrawing" xmlns:wp="http://schemas.openxmlformats.org/drawingml/2006/wordprocessingDrawing" xmlns:w10="urn:schemas-microsoft-com:office:word" xmlns:w="http://schemas.openxmlformats.org/wordprocessingml/2006/main" xmlns:w14="http://schemas.microsoft.com/office/word/2010/wordml" xmlns:w15="http://schemas.microsoft.com/office/word/2012/wordml" xmlns:w16cex="http://schemas.microsoft.com/office/word/2018/wordml/cex" xmlns:w16cid="http://schemas.microsoft.com/office/word/2016/wordml/cid" xmlns:w16="http://schemas.microsoft.com/office/word/2018/wordml" xmlns:w16du="http://schemas.microsoft.com/office/word/2023/wordml/word16du" xmlns:w16sdtdh="http://schemas.microsoft.com/office/word/2020/wordml/sdtdatahash" xmlns:w16sdtfl="http://schemas.microsoft.com/office/word/2024/wordml/sdtformatlock" xmlns:w16se="http://schemas.microsoft.com/office/word/2015/wordml/symex" xmlns:wpg="http://schemas.microsoft.com/office/word/2010/wordprocessingGroup" xmlns:wpi="http://schemas.microsoft.com/office/word/2010/wordprocessingInk" xmlns:wne="http://schemas.microsoft.com/office/word/2006/wordml" xmlns:wps="http://schemas.microsoft.com/office/word/2010/wordprocessingShape" mc:Ignorable="w14 w15 w16se w16cid w16 w16cex w16sdtdh w16sdtfl w16du wp14">
   <w:body>
     <w:p>
+      <w:pPr>
+        <w:rPr>
+          <w:sz w:val="22"/>
+          <w:szCs w:val="22"/>
+        </w:rPr>
+      </w:pPr>
       <w:r>
-        <w:t>(There will be many additional questions similar to the quizzes.)</w:t>
+        <w:rPr>
+          <w:sz w:val="22"/>
+          <w:szCs w:val="22"/>
+        </w:rPr>
+        <w:t xml:space="preserve">Question 1. What does the main method of </w:t>
+      </w:r>
+      <w:proofErr w:type="spellStart"/>
+      <w:r>
+        <w:rPr>
+          <w:sz w:val="22"/>
+          <w:szCs w:val="22"/>
+        </w:rPr>
+        <w:t>MyClass</w:t>
+      </w:r>
+      <w:proofErr w:type="spellEnd"/>
+      <w:r>
+        <w:rPr>
+          <w:sz w:val="22"/>
+          <w:szCs w:val="22"/>
+        </w:rPr>
+        <w:t xml:space="preserve"> Tester print? ( )</w:t>
       </w:r>
     </w:p>
     <w:p>
+      <w:pPr>
+        <w:rPr>
+          <w:sz w:val="22"/>
+          <w:szCs w:val="22"/>
+        </w:rPr>
+      </w:pPr>
       <w:r>
-        <w:t>Question 1. (5 points) What does the main method of MyClass Tester print? ( )</w:t>
-      </w:r>
-    </w:p>
-    <w:p>
-      <w:r>
+        <w:rPr>
+          <w:sz w:val="22"/>
+          <w:szCs w:val="22"/>
+        </w:rPr>
         <w:t>A. true</w:t>
       </w:r>
     </w:p>
     <w:p>
+      <w:pPr>
+        <w:rPr>
+          <w:sz w:val="22"/>
+          <w:szCs w:val="22"/>
+        </w:rPr>
+      </w:pPr>
       <w:r>
+        <w:rPr>
+          <w:sz w:val="22"/>
+          <w:szCs w:val="22"/>
+        </w:rPr>
         <w:t xml:space="preserve">B. false </w:t>
       </w:r>
     </w:p>
     <w:p>
+      <w:pPr>
+        <w:rPr>
+          <w:sz w:val="22"/>
+          <w:szCs w:val="22"/>
+        </w:rPr>
+      </w:pPr>
       <w:r>
         <w:rPr>
           <w:noProof/>
+          <w:sz w:val="22"/>
+          <w:szCs w:val="22"/>
         </w:rPr>
         <w:drawing>
           <wp:inline distT="0" distB="0" distL="0" distR="0" wp14:anchorId="7BC105B2" wp14:editId="1684D552">
@@ -65,19 +114,47 @@
       </w:r>
     </w:p>
     <w:p>
+      <w:pPr>
+        <w:rPr>
+          <w:sz w:val="22"/>
+          <w:szCs w:val="22"/>
+        </w:rPr>
+      </w:pPr>
       <w:r>
+        <w:rPr>
+          <w:sz w:val="22"/>
+          <w:szCs w:val="22"/>
+        </w:rPr>
         <w:t>ANS: A</w:t>
       </w:r>
     </w:p>
     <w:p>
+      <w:pPr>
+        <w:rPr>
+          <w:sz w:val="22"/>
+          <w:szCs w:val="22"/>
+        </w:rPr>
+      </w:pPr>
       <w:r>
-        <w:t>Question 2. (5 points) Consider the following class definitions:</w:t>
+        <w:rPr>
+          <w:sz w:val="22"/>
+          <w:szCs w:val="22"/>
+        </w:rPr>
+        <w:t>Question 2. Consider the following class definitions:</w:t>
       </w:r>
     </w:p>
     <w:p>
+      <w:pPr>
+        <w:rPr>
+          <w:sz w:val="22"/>
+          <w:szCs w:val="22"/>
+        </w:rPr>
+      </w:pPr>
       <w:r>
         <w:rPr>
           <w:noProof/>
+          <w:sz w:val="22"/>
+          <w:szCs w:val="22"/>
         </w:rPr>
         <w:drawing>
           <wp:inline distT="0" distB="0" distL="0" distR="0" wp14:anchorId="5F50E87C" wp14:editId="14B458C8">
@@ -117,9 +194,17 @@
       </w:r>
     </w:p>
     <w:p>
+      <w:pPr>
+        <w:rPr>
+          <w:sz w:val="22"/>
+          <w:szCs w:val="22"/>
+        </w:rPr>
+      </w:pPr>
       <w:r>
         <w:rPr>
           <w:noProof/>
+          <w:sz w:val="22"/>
+          <w:szCs w:val="22"/>
         </w:rPr>
         <w:lastRenderedPageBreak/>
         <w:drawing>
@@ -160,1864 +245,10 @@
       </w:r>
     </w:p>
     <w:p>
-      <w:r>
-        <w:t>ANS: B</w:t>
-      </w:r>
-    </w:p>
-    <w:p>
-      <w:r>
-        <w:t>Question 3. (5 points) Select the correct memory model for this code ( )</w:t>
-      </w:r>
-    </w:p>
-    <w:p>
-      <w:r>
-        <w:rPr>
-          <w:noProof/>
-        </w:rPr>
-        <w:drawing>
-          <wp:inline distT="0" distB="0" distL="0" distR="0" wp14:anchorId="4989B2A8" wp14:editId="2DCFCE88">
-            <wp:extent cx="5731510" cy="5020945"/>
-            <wp:effectExtent l="0" t="0" r="2540" b="8255"/>
-            <wp:docPr id="88808493" name="Picture 1" descr="A diagram of a computer program&#10;&#10;Description automatically generated with medium confidence"/>
-            <wp:cNvGraphicFramePr>
-              <a:graphicFrameLocks xmlns:a="http://schemas.openxmlformats.org/drawingml/2006/main" noChangeAspect="1"/>
-            </wp:cNvGraphicFramePr>
-            <a:graphic xmlns:a="http://schemas.openxmlformats.org/drawingml/2006/main">
-              <a:graphicData uri="http://schemas.openxmlformats.org/drawingml/2006/picture">
-                <pic:pic xmlns:pic="http://schemas.openxmlformats.org/drawingml/2006/picture">
-                  <pic:nvPicPr>
-                    <pic:cNvPr id="88808493" name="Picture 1" descr="A diagram of a computer program&#10;&#10;Description automatically generated with medium confidence"/>
-                    <pic:cNvPicPr/>
-                  </pic:nvPicPr>
-                  <pic:blipFill>
-                    <a:blip r:embed="rId10"/>
-                    <a:stretch>
-                      <a:fillRect/>
-                    </a:stretch>
-                  </pic:blipFill>
-                  <pic:spPr>
-                    <a:xfrm>
-                      <a:off x="0" y="0"/>
-                      <a:ext cx="5731510" cy="5020945"/>
-                    </a:xfrm>
-                    <a:prstGeom prst="rect">
-                      <a:avLst/>
-                    </a:prstGeom>
-                  </pic:spPr>
-                </pic:pic>
-              </a:graphicData>
-            </a:graphic>
-          </wp:inline>
-        </w:drawing>
-      </w:r>
-    </w:p>
-    <w:p>
-      <w:r>
-        <w:t>ANS: A</w:t>
-      </w:r>
-    </w:p>
-    <w:p>
-      <w:r>
-        <w:lastRenderedPageBreak/>
-        <w:t xml:space="preserve">Question 4. (5 points) Assume you have a Document object, d, that stores the following text: </w:t>
-      </w:r>
-      <w:r>
-        <w:rPr>
-          <w:rFonts w:ascii="Abadi" w:hAnsi="Abadi"/>
-        </w:rPr>
-        <w:t>"lalalaaaa! lala, la!".</w:t>
-      </w:r>
-    </w:p>
-    <w:p>
-      <w:r>
-        <w:t xml:space="preserve">What array does the following call to getTokens return? </w:t>
-      </w:r>
-    </w:p>
-    <w:p>
-      <w:r>
-        <w:rPr>
-          <w:noProof/>
-        </w:rPr>
-        <w:drawing>
-          <wp:inline distT="0" distB="0" distL="0" distR="0" wp14:anchorId="23134392" wp14:editId="68BDBA3E">
-            <wp:extent cx="2603500" cy="1553587"/>
-            <wp:effectExtent l="0" t="0" r="6350" b="8890"/>
-            <wp:docPr id="196727923" name="Picture 1" descr="A black text on a white background&#10;&#10;Description automatically generated"/>
-            <wp:cNvGraphicFramePr>
-              <a:graphicFrameLocks xmlns:a="http://schemas.openxmlformats.org/drawingml/2006/main" noChangeAspect="1"/>
-            </wp:cNvGraphicFramePr>
-            <a:graphic xmlns:a="http://schemas.openxmlformats.org/drawingml/2006/main">
-              <a:graphicData uri="http://schemas.openxmlformats.org/drawingml/2006/picture">
-                <pic:pic xmlns:pic="http://schemas.openxmlformats.org/drawingml/2006/picture">
-                  <pic:nvPicPr>
-                    <pic:cNvPr id="196727923" name="Picture 1" descr="A black text on a white background&#10;&#10;Description automatically generated"/>
-                    <pic:cNvPicPr/>
-                  </pic:nvPicPr>
-                  <pic:blipFill>
-                    <a:blip r:embed="rId11"/>
-                    <a:stretch>
-                      <a:fillRect/>
-                    </a:stretch>
-                  </pic:blipFill>
-                  <pic:spPr>
-                    <a:xfrm>
-                      <a:off x="0" y="0"/>
-                      <a:ext cx="2606138" cy="1555161"/>
-                    </a:xfrm>
-                    <a:prstGeom prst="rect">
-                      <a:avLst/>
-                    </a:prstGeom>
-                  </pic:spPr>
-                </pic:pic>
-              </a:graphicData>
-            </a:graphic>
-          </wp:inline>
-        </w:drawing>
-      </w:r>
-    </w:p>
-    <w:p>
-      <w:r>
-        <w:t>ANS: D</w:t>
-      </w:r>
-    </w:p>
-    <w:p>
-      <w:r>
-        <w:t>Question 5. (5 points) Which of the following lines of code correctly assign a String containing the text "My String" to the variable 'text'? ( ) (Select all correct options.)</w:t>
-      </w:r>
-    </w:p>
-    <w:p>
-      <w:r>
-        <w:rPr>
-          <w:noProof/>
-        </w:rPr>
-        <w:drawing>
-          <wp:inline distT="0" distB="0" distL="0" distR="0" wp14:anchorId="258A6025" wp14:editId="1503D722">
-            <wp:extent cx="2300766" cy="2451100"/>
-            <wp:effectExtent l="0" t="0" r="4445" b="6350"/>
-            <wp:docPr id="2092201142" name="Picture 1" descr="A group of text boxes&#10;&#10;Description automatically generated"/>
-            <wp:cNvGraphicFramePr>
-              <a:graphicFrameLocks xmlns:a="http://schemas.openxmlformats.org/drawingml/2006/main" noChangeAspect="1"/>
-            </wp:cNvGraphicFramePr>
-            <a:graphic xmlns:a="http://schemas.openxmlformats.org/drawingml/2006/main">
-              <a:graphicData uri="http://schemas.openxmlformats.org/drawingml/2006/picture">
-                <pic:pic xmlns:pic="http://schemas.openxmlformats.org/drawingml/2006/picture">
-                  <pic:nvPicPr>
-                    <pic:cNvPr id="2092201142" name="Picture 1" descr="A group of text boxes&#10;&#10;Description automatically generated"/>
-                    <pic:cNvPicPr/>
-                  </pic:nvPicPr>
-                  <pic:blipFill>
-                    <a:blip r:embed="rId12"/>
-                    <a:stretch>
-                      <a:fillRect/>
-                    </a:stretch>
-                  </pic:blipFill>
-                  <pic:spPr>
-                    <a:xfrm>
-                      <a:off x="0" y="0"/>
-                      <a:ext cx="2305348" cy="2455982"/>
-                    </a:xfrm>
-                    <a:prstGeom prst="rect">
-                      <a:avLst/>
-                    </a:prstGeom>
-                  </pic:spPr>
-                </pic:pic>
-              </a:graphicData>
-            </a:graphic>
-          </wp:inline>
-        </w:drawing>
-      </w:r>
-    </w:p>
-    <w:p>
-      <w:r>
-        <w:t>ANS: ABC</w:t>
-      </w:r>
-    </w:p>
-    <w:p>
-      <w:r>
-        <w:t>Question 6. (5 points) Assume you have a String variable s that stores the text</w:t>
-      </w:r>
-    </w:p>
-    <w:p>
-      <w:r>
-        <w:t>"%one%%two%%%three%%%%"</w:t>
-      </w:r>
-    </w:p>
-    <w:p>
-      <w:r>
-        <w:t>Which of the following calls to s.split will return the String array as follows:</w:t>
-      </w:r>
-    </w:p>
-    <w:p>
-      <w:r>
-        <w:t>["%", "%%", "</w:t>
-      </w:r>
-      <w:r>
-        <w:t>%%%</w:t>
-      </w:r>
-      <w:r>
-        <w:t>", "%%%%"]  ( ) (Select all correct options.)</w:t>
-      </w:r>
-    </w:p>
-    <w:p>
-      <w:r>
-        <w:rPr>
-          <w:noProof/>
-        </w:rPr>
-        <w:lastRenderedPageBreak/>
-        <w:drawing>
-          <wp:inline distT="0" distB="0" distL="0" distR="0" wp14:anchorId="045C0B50" wp14:editId="176CD011">
-            <wp:extent cx="2171700" cy="1857136"/>
-            <wp:effectExtent l="0" t="0" r="0" b="0"/>
-            <wp:docPr id="1368507136" name="Picture 1" descr="A group of black text boxes&#10;&#10;Description automatically generated"/>
-            <wp:cNvGraphicFramePr>
-              <a:graphicFrameLocks xmlns:a="http://schemas.openxmlformats.org/drawingml/2006/main" noChangeAspect="1"/>
-            </wp:cNvGraphicFramePr>
-            <a:graphic xmlns:a="http://schemas.openxmlformats.org/drawingml/2006/main">
-              <a:graphicData uri="http://schemas.openxmlformats.org/drawingml/2006/picture">
-                <pic:pic xmlns:pic="http://schemas.openxmlformats.org/drawingml/2006/picture">
-                  <pic:nvPicPr>
-                    <pic:cNvPr id="1368507136" name="Picture 1" descr="A group of black text boxes&#10;&#10;Description automatically generated"/>
-                    <pic:cNvPicPr/>
-                  </pic:nvPicPr>
-                  <pic:blipFill>
-                    <a:blip r:embed="rId13"/>
-                    <a:stretch>
-                      <a:fillRect/>
-                    </a:stretch>
-                  </pic:blipFill>
-                  <pic:spPr>
-                    <a:xfrm>
-                      <a:off x="0" y="0"/>
-                      <a:ext cx="2174044" cy="1859140"/>
-                    </a:xfrm>
-                    <a:prstGeom prst="rect">
-                      <a:avLst/>
-                    </a:prstGeom>
-                  </pic:spPr>
-                </pic:pic>
-              </a:graphicData>
-            </a:graphic>
-          </wp:inline>
-        </w:drawing>
-      </w:r>
-    </w:p>
-    <w:p>
-      <w:r>
-        <w:t>ANS: B C</w:t>
-      </w:r>
-    </w:p>
-    <w:p>
-      <w:r>
-        <w:rPr>
-          <w:noProof/>
-        </w:rPr>
-        <w:drawing>
-          <wp:inline distT="0" distB="0" distL="0" distR="0" wp14:anchorId="36DCE428" wp14:editId="62800E66">
-            <wp:extent cx="5092700" cy="3029327"/>
-            <wp:effectExtent l="0" t="0" r="0" b="0"/>
-            <wp:docPr id="142118772" name="Picture 1" descr="A screenshot of a computer program&#10;&#10;Description automatically generated"/>
-            <wp:cNvGraphicFramePr>
-              <a:graphicFrameLocks xmlns:a="http://schemas.openxmlformats.org/drawingml/2006/main" noChangeAspect="1"/>
-            </wp:cNvGraphicFramePr>
-            <a:graphic xmlns:a="http://schemas.openxmlformats.org/drawingml/2006/main">
-              <a:graphicData uri="http://schemas.openxmlformats.org/drawingml/2006/picture">
-                <pic:pic xmlns:pic="http://schemas.openxmlformats.org/drawingml/2006/picture">
-                  <pic:nvPicPr>
-                    <pic:cNvPr id="142118772" name="Picture 1" descr="A screenshot of a computer program&#10;&#10;Description automatically generated"/>
-                    <pic:cNvPicPr/>
-                  </pic:nvPicPr>
-                  <pic:blipFill>
-                    <a:blip r:embed="rId14"/>
-                    <a:stretch>
-                      <a:fillRect/>
-                    </a:stretch>
-                  </pic:blipFill>
-                  <pic:spPr>
-                    <a:xfrm>
-                      <a:off x="0" y="0"/>
-                      <a:ext cx="5099739" cy="3033514"/>
-                    </a:xfrm>
-                    <a:prstGeom prst="rect">
-                      <a:avLst/>
-                    </a:prstGeom>
-                  </pic:spPr>
-                </pic:pic>
-              </a:graphicData>
-            </a:graphic>
-          </wp:inline>
-        </w:drawing>
-      </w:r>
-    </w:p>
-    <w:p>
-      <w:r>
-        <w:t>ANS: A C D</w:t>
-      </w:r>
-    </w:p>
-    <w:p>
-      <w:pPr>
-        <w:rPr>
-          <w:rFonts w:ascii="Times New Roman" w:eastAsia="Times New Roman" w:hAnsi="Times New Roman" w:cs="Times New Roman"/>
-          <w:kern w:val="0"/>
-          <w14:ligatures w14:val="none"/>
-        </w:rPr>
-      </w:pPr>
-      <w:r>
-        <w:t xml:space="preserve">B. </w:t>
-      </w:r>
-      <w:r>
-        <w:rPr>
-          <w:rFonts w:ascii="Segoe UI" w:eastAsia="Times New Roman" w:hAnsi="Segoe UI" w:cs="Segoe UI"/>
-          <w:kern w:val="0"/>
-          <w:bdr w:val="single" w:sz="2" w:space="0" w:color="E5E7EB" w:frame="1"/>
-          <w14:ligatures w14:val="none"/>
-        </w:rPr>
-        <w:t xml:space="preserve">The regex pattern </w:t>
-      </w:r>
-      <w:r>
-        <w:rPr>
-          <w:rFonts w:ascii="Segoe UI" w:eastAsia="Times New Roman" w:hAnsi="Segoe UI" w:cs="Segoe UI"/>
-          <w:color w:val="FF0000"/>
-          <w:kern w:val="0"/>
-          <w:bdr w:val="single" w:sz="2" w:space="0" w:color="E5E7EB" w:frame="1"/>
-          <w14:ligatures w14:val="none"/>
-        </w:rPr>
-        <w:t xml:space="preserve">[^, ]+ </w:t>
-      </w:r>
-      <w:r>
-        <w:rPr>
-          <w:rFonts w:ascii="Segoe UI" w:eastAsia="Times New Roman" w:hAnsi="Segoe UI" w:cs="Segoe UI"/>
-          <w:kern w:val="0"/>
-          <w:bdr w:val="single" w:sz="2" w:space="0" w:color="E5E7EB" w:frame="1"/>
-          <w14:ligatures w14:val="none"/>
-        </w:rPr>
-        <w:t>matches one or more characters that are not commas or spaces. Let's break down this pattern and explain its components:</w:t>
-      </w:r>
-    </w:p>
-    <w:p>
-      <w:pPr>
-        <w:numPr>
-          <w:ilvl w:val="0"/>
-          <w:numId w:val="6"/>
-        </w:numPr>
-        <w:pBdr>
-          <w:top w:val="single" w:sz="2" w:space="0" w:color="E5E7EB"/>
-          <w:left w:val="single" w:sz="2" w:space="0" w:color="E5E7EB"/>
-          <w:bottom w:val="single" w:sz="2" w:space="0" w:color="E5E7EB"/>
-          <w:right w:val="single" w:sz="2" w:space="0" w:color="E5E7EB"/>
-        </w:pBdr>
-        <w:spacing w:before="120" w:after="120" w:line="240" w:lineRule="auto"/>
-        <w:rPr>
-          <w:rFonts w:ascii="Segoe UI" w:eastAsia="Times New Roman" w:hAnsi="Segoe UI" w:cs="Segoe UI"/>
-          <w:kern w:val="0"/>
-          <w:sz w:val="22"/>
-          <w:szCs w:val="22"/>
-          <w:bdr w:val="single" w:sz="2" w:space="0" w:color="E5E7EB" w:frame="1"/>
-          <w14:ligatures w14:val="none"/>
-        </w:rPr>
-      </w:pPr>
-      <w:r>
-        <w:rPr>
-          <w:rFonts w:ascii="Segoe UI" w:eastAsia="Times New Roman" w:hAnsi="Segoe UI" w:cs="Segoe UI"/>
-          <w:kern w:val="0"/>
-          <w:sz w:val="22"/>
-          <w:szCs w:val="22"/>
-          <w:bdr w:val="single" w:sz="2" w:space="0" w:color="E5E7EB" w:frame="1"/>
-          <w14:ligatures w14:val="none"/>
-        </w:rPr>
-        <w:t>[^, ] : Defines a negated character set</w:t>
-      </w:r>
-    </w:p>
-    <w:p>
-      <w:pPr>
-        <w:numPr>
-          <w:ilvl w:val="0"/>
-          <w:numId w:val="6"/>
-        </w:numPr>
-        <w:pBdr>
-          <w:top w:val="single" w:sz="2" w:space="0" w:color="E5E7EB"/>
-          <w:left w:val="single" w:sz="2" w:space="0" w:color="E5E7EB"/>
-          <w:bottom w:val="single" w:sz="2" w:space="0" w:color="E5E7EB"/>
-          <w:right w:val="single" w:sz="2" w:space="0" w:color="E5E7EB"/>
-        </w:pBdr>
-        <w:spacing w:before="120" w:after="120" w:line="240" w:lineRule="auto"/>
-        <w:rPr>
-          <w:rFonts w:ascii="Segoe UI" w:eastAsia="Times New Roman" w:hAnsi="Segoe UI" w:cs="Segoe UI"/>
-          <w:kern w:val="0"/>
-          <w:sz w:val="22"/>
-          <w:szCs w:val="22"/>
-          <w:bdr w:val="single" w:sz="2" w:space="0" w:color="E5E7EB" w:frame="1"/>
-          <w14:ligatures w14:val="none"/>
-        </w:rPr>
-      </w:pPr>
-      <w:r>
-        <w:rPr>
-          <w:rFonts w:ascii="Segoe UI" w:eastAsia="Times New Roman" w:hAnsi="Segoe UI" w:cs="Segoe UI"/>
-          <w:kern w:val="0"/>
-          <w:sz w:val="22"/>
-          <w:szCs w:val="22"/>
-          <w:bdr w:val="single" w:sz="2" w:space="0" w:color="E5E7EB" w:frame="1"/>
-          <w14:ligatures w14:val="none"/>
-        </w:rPr>
-        <w:t>^ inside the brackets means "not"</w:t>
-      </w:r>
-    </w:p>
-    <w:p>
-      <w:pPr>
-        <w:numPr>
-          <w:ilvl w:val="0"/>
-          <w:numId w:val="6"/>
-        </w:numPr>
-        <w:pBdr>
-          <w:top w:val="single" w:sz="2" w:space="0" w:color="E5E7EB"/>
-          <w:left w:val="single" w:sz="2" w:space="0" w:color="E5E7EB"/>
-          <w:bottom w:val="single" w:sz="2" w:space="0" w:color="E5E7EB"/>
-          <w:right w:val="single" w:sz="2" w:space="0" w:color="E5E7EB"/>
-        </w:pBdr>
-        <w:spacing w:before="120" w:after="120" w:line="240" w:lineRule="auto"/>
-        <w:rPr>
-          <w:rFonts w:ascii="Segoe UI" w:eastAsia="Times New Roman" w:hAnsi="Segoe UI" w:cs="Segoe UI"/>
-          <w:kern w:val="0"/>
-          <w:sz w:val="22"/>
-          <w:szCs w:val="22"/>
-          <w:bdr w:val="single" w:sz="2" w:space="0" w:color="E5E7EB" w:frame="1"/>
-          <w14:ligatures w14:val="none"/>
-        </w:rPr>
-      </w:pPr>
-      <w:r>
-        <w:rPr>
-          <w:rFonts w:ascii="Segoe UI" w:eastAsia="Times New Roman" w:hAnsi="Segoe UI" w:cs="Segoe UI"/>
-          <w:kern w:val="0"/>
-          <w:sz w:val="22"/>
-          <w:szCs w:val="22"/>
-          <w:bdr w:val="single" w:sz="2" w:space="0" w:color="E5E7EB" w:frame="1"/>
-          <w14:ligatures w14:val="none"/>
-        </w:rPr>
-        <w:t>, and space are the characters being negated</w:t>
-      </w:r>
-    </w:p>
-    <w:p>
-      <w:pPr>
-        <w:numPr>
-          <w:ilvl w:val="0"/>
-          <w:numId w:val="6"/>
-        </w:numPr>
-        <w:pBdr>
-          <w:top w:val="single" w:sz="2" w:space="0" w:color="E5E7EB"/>
-          <w:left w:val="single" w:sz="2" w:space="0" w:color="E5E7EB"/>
-          <w:bottom w:val="single" w:sz="2" w:space="0" w:color="E5E7EB"/>
-          <w:right w:val="single" w:sz="2" w:space="0" w:color="E5E7EB"/>
-        </w:pBdr>
-        <w:spacing w:before="180" w:after="180" w:line="240" w:lineRule="auto"/>
-        <w:rPr>
-          <w:rFonts w:ascii="Segoe UI" w:eastAsia="Times New Roman" w:hAnsi="Segoe UI" w:cs="Segoe UI"/>
-          <w:kern w:val="0"/>
-          <w:sz w:val="22"/>
-          <w:szCs w:val="22"/>
-          <w:bdr w:val="single" w:sz="2" w:space="0" w:color="E5E7EB" w:frame="1"/>
-          <w14:ligatures w14:val="none"/>
-        </w:rPr>
-      </w:pPr>
-    </w:p>
-    <w:p>
-      <w:pPr>
-        <w:numPr>
-          <w:ilvl w:val="0"/>
-          <w:numId w:val="6"/>
-        </w:numPr>
-        <w:pBdr>
-          <w:top w:val="single" w:sz="2" w:space="0" w:color="E5E7EB"/>
-          <w:left w:val="single" w:sz="2" w:space="0" w:color="E5E7EB"/>
-          <w:bottom w:val="single" w:sz="2" w:space="0" w:color="E5E7EB"/>
-          <w:right w:val="single" w:sz="2" w:space="0" w:color="E5E7EB"/>
-        </w:pBdr>
-        <w:spacing w:before="120" w:after="120" w:line="240" w:lineRule="auto"/>
-        <w:rPr>
-          <w:rFonts w:ascii="Segoe UI" w:eastAsia="Times New Roman" w:hAnsi="Segoe UI" w:cs="Segoe UI"/>
-          <w:kern w:val="0"/>
-          <w:sz w:val="22"/>
-          <w:szCs w:val="22"/>
-          <w:bdr w:val="single" w:sz="2" w:space="0" w:color="E5E7EB" w:frame="1"/>
-          <w14:ligatures w14:val="none"/>
-        </w:rPr>
-      </w:pPr>
-      <w:r>
-        <w:rPr>
-          <w:rFonts w:ascii="Segoe UI" w:eastAsia="Times New Roman" w:hAnsi="Segoe UI" w:cs="Segoe UI"/>
-          <w:kern w:val="0"/>
-          <w:sz w:val="22"/>
-          <w:szCs w:val="22"/>
-          <w:bdr w:val="single" w:sz="2" w:space="0" w:color="E5E7EB" w:frame="1"/>
-          <w14:ligatures w14:val="none"/>
-        </w:rPr>
-        <w:t>: Quantifier meaning "one or more"</w:t>
-      </w:r>
-    </w:p>
-    <w:p>
-      <w:pPr>
-        <w:pBdr>
-          <w:top w:val="single" w:sz="2" w:space="0" w:color="E5E7EB"/>
-          <w:left w:val="single" w:sz="2" w:space="0" w:color="E5E7EB"/>
-          <w:bottom w:val="single" w:sz="2" w:space="0" w:color="E5E7EB"/>
-          <w:right w:val="single" w:sz="2" w:space="0" w:color="E5E7EB"/>
-        </w:pBdr>
-        <w:spacing w:before="100" w:beforeAutospacing="1" w:after="100" w:afterAutospacing="1" w:line="240" w:lineRule="auto"/>
-        <w:outlineLvl w:val="1"/>
-        <w:rPr>
-          <w:rFonts w:ascii="var(--font-fk-grotesk)" w:eastAsia="Times New Roman" w:hAnsi="var(--font-fk-grotesk)" w:cs="Times New Roman"/>
-          <w:kern w:val="0"/>
-          <w:sz w:val="32"/>
-          <w:szCs w:val="32"/>
-          <w14:ligatures w14:val="none"/>
-        </w:rPr>
-      </w:pPr>
-      <w:r>
-        <w:rPr>
-          <w:rFonts w:ascii="var(--font-fk-grotesk)" w:eastAsia="Times New Roman" w:hAnsi="var(--font-fk-grotesk)" w:cs="Times New Roman"/>
-          <w:kern w:val="0"/>
-          <w:sz w:val="32"/>
-          <w:szCs w:val="32"/>
-          <w14:ligatures w14:val="none"/>
-        </w:rPr>
-        <w:t>Matching Behavior</w:t>
-      </w:r>
-    </w:p>
-    <w:p>
-      <w:pPr>
-        <w:spacing w:after="0" w:line="240" w:lineRule="auto"/>
-        <w:rPr>
-          <w:rFonts w:ascii="Times New Roman" w:eastAsia="Times New Roman" w:hAnsi="Times New Roman" w:cs="Times New Roman"/>
-          <w:kern w:val="0"/>
-          <w:sz w:val="22"/>
-          <w:szCs w:val="22"/>
-          <w14:ligatures w14:val="none"/>
-        </w:rPr>
-      </w:pPr>
-      <w:r>
-        <w:rPr>
-          <w:rFonts w:ascii="Segoe UI" w:eastAsia="Times New Roman" w:hAnsi="Segoe UI" w:cs="Segoe UI"/>
-          <w:kern w:val="0"/>
-          <w:sz w:val="22"/>
-          <w:szCs w:val="22"/>
-          <w:bdr w:val="single" w:sz="2" w:space="0" w:color="E5E7EB" w:frame="1"/>
-          <w14:ligatures w14:val="none"/>
-        </w:rPr>
-        <w:t>This pattern will:</w:t>
-      </w:r>
-    </w:p>
-    <w:p>
-      <w:pPr>
-        <w:numPr>
-          <w:ilvl w:val="0"/>
-          <w:numId w:val="7"/>
-        </w:numPr>
-        <w:pBdr>
-          <w:top w:val="single" w:sz="2" w:space="0" w:color="E5E7EB"/>
-          <w:left w:val="single" w:sz="2" w:space="0" w:color="E5E7EB"/>
-          <w:bottom w:val="single" w:sz="2" w:space="0" w:color="E5E7EB"/>
-          <w:right w:val="single" w:sz="2" w:space="0" w:color="E5E7EB"/>
-        </w:pBdr>
-        <w:spacing w:before="120" w:after="120" w:line="240" w:lineRule="auto"/>
-        <w:rPr>
-          <w:rFonts w:ascii="Segoe UI" w:eastAsia="Times New Roman" w:hAnsi="Segoe UI" w:cs="Segoe UI"/>
-          <w:kern w:val="0"/>
-          <w:sz w:val="22"/>
-          <w:szCs w:val="22"/>
-          <w14:ligatures w14:val="none"/>
-        </w:rPr>
-      </w:pPr>
-      <w:r>
-        <w:rPr>
-          <w:rFonts w:ascii="Segoe UI" w:eastAsia="Times New Roman" w:hAnsi="Segoe UI" w:cs="Segoe UI"/>
-          <w:kern w:val="0"/>
-          <w:sz w:val="22"/>
-          <w:szCs w:val="22"/>
-          <w:bdr w:val="single" w:sz="2" w:space="0" w:color="E5E7EB" w:frame="1"/>
-          <w14:ligatures w14:val="none"/>
-        </w:rPr>
-        <w:t>Match any sequence of characters that does not contain commas or spaces</w:t>
-      </w:r>
-    </w:p>
-    <w:p>
-      <w:pPr>
-        <w:numPr>
-          <w:ilvl w:val="0"/>
-          <w:numId w:val="7"/>
-        </w:numPr>
-        <w:pBdr>
-          <w:top w:val="single" w:sz="2" w:space="0" w:color="E5E7EB"/>
-          <w:left w:val="single" w:sz="2" w:space="0" w:color="E5E7EB"/>
-          <w:bottom w:val="single" w:sz="2" w:space="0" w:color="E5E7EB"/>
-          <w:right w:val="single" w:sz="2" w:space="0" w:color="E5E7EB"/>
-        </w:pBdr>
-        <w:spacing w:before="120" w:after="120" w:line="240" w:lineRule="auto"/>
-        <w:rPr>
-          <w:rFonts w:ascii="Segoe UI" w:eastAsia="Times New Roman" w:hAnsi="Segoe UI" w:cs="Segoe UI"/>
-          <w:kern w:val="0"/>
-          <w:sz w:val="22"/>
-          <w:szCs w:val="22"/>
-          <w14:ligatures w14:val="none"/>
-        </w:rPr>
-      </w:pPr>
-      <w:r>
-        <w:rPr>
-          <w:rFonts w:ascii="Segoe UI" w:eastAsia="Times New Roman" w:hAnsi="Segoe UI" w:cs="Segoe UI"/>
-          <w:kern w:val="0"/>
-          <w:sz w:val="22"/>
-          <w:szCs w:val="22"/>
-          <w:bdr w:val="single" w:sz="2" w:space="0" w:color="E5E7EB" w:frame="1"/>
-          <w14:ligatures w14:val="none"/>
-        </w:rPr>
-        <w:lastRenderedPageBreak/>
-        <w:t>Require at least one character to be present</w:t>
-      </w:r>
-    </w:p>
-    <w:p>
-      <w:pPr>
-        <w:numPr>
-          <w:ilvl w:val="0"/>
-          <w:numId w:val="7"/>
-        </w:numPr>
-        <w:pBdr>
-          <w:top w:val="single" w:sz="2" w:space="0" w:color="E5E7EB"/>
-          <w:left w:val="single" w:sz="2" w:space="0" w:color="E5E7EB"/>
-          <w:bottom w:val="single" w:sz="2" w:space="0" w:color="E5E7EB"/>
-          <w:right w:val="single" w:sz="2" w:space="0" w:color="E5E7EB"/>
-        </w:pBdr>
-        <w:spacing w:before="120" w:after="120" w:line="240" w:lineRule="auto"/>
-        <w:rPr>
-          <w:rFonts w:ascii="Segoe UI" w:eastAsia="Times New Roman" w:hAnsi="Segoe UI" w:cs="Segoe UI"/>
-          <w:kern w:val="0"/>
-          <w:sz w:val="22"/>
-          <w:szCs w:val="22"/>
-          <w14:ligatures w14:val="none"/>
-        </w:rPr>
-      </w:pPr>
-      <w:r>
-        <w:rPr>
-          <w:rFonts w:ascii="Segoe UI" w:eastAsia="Times New Roman" w:hAnsi="Segoe UI" w:cs="Segoe UI"/>
-          <w:kern w:val="0"/>
-          <w:sz w:val="22"/>
-          <w:szCs w:val="22"/>
-          <w:bdr w:val="single" w:sz="2" w:space="0" w:color="E5E7EB" w:frame="1"/>
-          <w14:ligatures w14:val="none"/>
-        </w:rPr>
-        <w:t>Match as many characters as possible (greedy matching)</w:t>
-      </w:r>
-    </w:p>
-    <w:p>
-      <w:pPr>
-        <w:pBdr>
-          <w:top w:val="single" w:sz="2" w:space="0" w:color="E5E7EB"/>
-          <w:left w:val="single" w:sz="2" w:space="0" w:color="E5E7EB"/>
-          <w:bottom w:val="single" w:sz="2" w:space="0" w:color="E5E7EB"/>
-          <w:right w:val="single" w:sz="2" w:space="0" w:color="E5E7EB"/>
-        </w:pBdr>
-        <w:spacing w:before="100" w:beforeAutospacing="1" w:after="100" w:afterAutospacing="1" w:line="240" w:lineRule="auto"/>
-        <w:outlineLvl w:val="1"/>
-        <w:rPr>
-          <w:rFonts w:ascii="var(--font-fk-grotesk)" w:eastAsia="Times New Roman" w:hAnsi="var(--font-fk-grotesk)" w:cs="Times New Roman"/>
-          <w:kern w:val="0"/>
-          <w:sz w:val="32"/>
-          <w:szCs w:val="32"/>
-          <w14:ligatures w14:val="none"/>
-        </w:rPr>
-      </w:pPr>
-      <w:r>
-        <w:rPr>
-          <w:rFonts w:ascii="var(--font-fk-grotesk)" w:eastAsia="Times New Roman" w:hAnsi="var(--font-fk-grotesk)" w:cs="Times New Roman"/>
-          <w:kern w:val="0"/>
-          <w:sz w:val="32"/>
-          <w:szCs w:val="32"/>
-          <w14:ligatures w14:val="none"/>
-        </w:rPr>
-        <w:t>Examples</w:t>
-      </w:r>
-    </w:p>
-    <w:p>
-      <w:pPr>
-        <w:spacing w:after="0" w:line="240" w:lineRule="auto"/>
-        <w:rPr>
-          <w:rFonts w:ascii="Times New Roman" w:eastAsia="Times New Roman" w:hAnsi="Times New Roman" w:cs="Times New Roman"/>
-          <w:kern w:val="0"/>
-          <w:sz w:val="22"/>
-          <w:szCs w:val="22"/>
-          <w14:ligatures w14:val="none"/>
-        </w:rPr>
-      </w:pPr>
-      <w:r>
-        <w:rPr>
-          <w:rFonts w:ascii="Segoe UI" w:eastAsia="Times New Roman" w:hAnsi="Segoe UI" w:cs="Segoe UI"/>
-          <w:b/>
-          <w:bCs/>
-          <w:kern w:val="0"/>
-          <w:sz w:val="22"/>
-          <w:szCs w:val="22"/>
-          <w:bdr w:val="single" w:sz="2" w:space="0" w:color="E5E7EB" w:frame="1"/>
-          <w14:ligatures w14:val="none"/>
-        </w:rPr>
-        <w:t>Matches:</w:t>
-      </w:r>
-    </w:p>
-    <w:p>
-      <w:pPr>
-        <w:numPr>
-          <w:ilvl w:val="0"/>
-          <w:numId w:val="8"/>
-        </w:numPr>
-        <w:pBdr>
-          <w:top w:val="single" w:sz="2" w:space="0" w:color="E5E7EB"/>
-          <w:left w:val="single" w:sz="2" w:space="0" w:color="E5E7EB"/>
-          <w:bottom w:val="single" w:sz="2" w:space="0" w:color="E5E7EB"/>
-          <w:right w:val="single" w:sz="2" w:space="0" w:color="E5E7EB"/>
-        </w:pBdr>
-        <w:spacing w:before="120" w:after="120" w:line="240" w:lineRule="auto"/>
-        <w:rPr>
-          <w:rFonts w:ascii="Segoe UI" w:eastAsia="Times New Roman" w:hAnsi="Segoe UI" w:cs="Segoe UI"/>
-          <w:kern w:val="0"/>
-          <w:sz w:val="22"/>
-          <w:szCs w:val="22"/>
-          <w14:ligatures w14:val="none"/>
-        </w:rPr>
-      </w:pPr>
-      <w:r>
-        <w:rPr>
-          <w:rFonts w:ascii="Segoe UI" w:eastAsia="Times New Roman" w:hAnsi="Segoe UI" w:cs="Segoe UI"/>
-          <w:kern w:val="0"/>
-          <w:sz w:val="22"/>
-          <w:szCs w:val="22"/>
-          <w:bdr w:val="single" w:sz="2" w:space="0" w:color="E5E7EB" w:frame="1"/>
-          <w14:ligatures w14:val="none"/>
-        </w:rPr>
-        <w:t>"Hello"</w:t>
-      </w:r>
-    </w:p>
-    <w:p>
-      <w:pPr>
-        <w:numPr>
-          <w:ilvl w:val="0"/>
-          <w:numId w:val="8"/>
-        </w:numPr>
-        <w:pBdr>
-          <w:top w:val="single" w:sz="2" w:space="0" w:color="E5E7EB"/>
-          <w:left w:val="single" w:sz="2" w:space="0" w:color="E5E7EB"/>
-          <w:bottom w:val="single" w:sz="2" w:space="0" w:color="E5E7EB"/>
-          <w:right w:val="single" w:sz="2" w:space="0" w:color="E5E7EB"/>
-        </w:pBdr>
-        <w:spacing w:before="120" w:after="120" w:line="240" w:lineRule="auto"/>
-        <w:rPr>
-          <w:rFonts w:ascii="Segoe UI" w:eastAsia="Times New Roman" w:hAnsi="Segoe UI" w:cs="Segoe UI"/>
-          <w:kern w:val="0"/>
-          <w:sz w:val="22"/>
-          <w:szCs w:val="22"/>
-          <w14:ligatures w14:val="none"/>
-        </w:rPr>
-      </w:pPr>
-      <w:r>
-        <w:rPr>
-          <w:rFonts w:ascii="Segoe UI" w:eastAsia="Times New Roman" w:hAnsi="Segoe UI" w:cs="Segoe UI"/>
-          <w:kern w:val="0"/>
-          <w:sz w:val="22"/>
-          <w:szCs w:val="22"/>
-          <w:bdr w:val="single" w:sz="2" w:space="0" w:color="E5E7EB" w:frame="1"/>
-          <w14:ligatures w14:val="none"/>
-        </w:rPr>
-        <w:t>"123"</w:t>
-      </w:r>
-    </w:p>
-    <w:p>
-      <w:pPr>
-        <w:numPr>
-          <w:ilvl w:val="0"/>
-          <w:numId w:val="8"/>
-        </w:numPr>
-        <w:pBdr>
-          <w:top w:val="single" w:sz="2" w:space="0" w:color="E5E7EB"/>
-          <w:left w:val="single" w:sz="2" w:space="0" w:color="E5E7EB"/>
-          <w:bottom w:val="single" w:sz="2" w:space="0" w:color="E5E7EB"/>
-          <w:right w:val="single" w:sz="2" w:space="0" w:color="E5E7EB"/>
-        </w:pBdr>
-        <w:spacing w:before="120" w:after="120" w:line="240" w:lineRule="auto"/>
-        <w:rPr>
-          <w:rFonts w:ascii="Segoe UI" w:eastAsia="Times New Roman" w:hAnsi="Segoe UI" w:cs="Segoe UI"/>
-          <w:kern w:val="0"/>
-          <w:sz w:val="22"/>
-          <w:szCs w:val="22"/>
-          <w14:ligatures w14:val="none"/>
-        </w:rPr>
-      </w:pPr>
-      <w:r>
-        <w:rPr>
-          <w:rFonts w:ascii="Segoe UI" w:eastAsia="Times New Roman" w:hAnsi="Segoe UI" w:cs="Segoe UI"/>
-          <w:kern w:val="0"/>
-          <w:sz w:val="22"/>
-          <w:szCs w:val="22"/>
-          <w:bdr w:val="single" w:sz="2" w:space="0" w:color="E5E7EB" w:frame="1"/>
-          <w14:ligatures w14:val="none"/>
-        </w:rPr>
-        <w:t>"abc_def"</w:t>
-      </w:r>
-    </w:p>
-    <w:p>
-      <w:pPr>
-        <w:numPr>
-          <w:ilvl w:val="0"/>
-          <w:numId w:val="8"/>
-        </w:numPr>
-        <w:pBdr>
-          <w:top w:val="single" w:sz="2" w:space="0" w:color="E5E7EB"/>
-          <w:left w:val="single" w:sz="2" w:space="0" w:color="E5E7EB"/>
-          <w:bottom w:val="single" w:sz="2" w:space="0" w:color="E5E7EB"/>
-          <w:right w:val="single" w:sz="2" w:space="0" w:color="E5E7EB"/>
-        </w:pBdr>
-        <w:spacing w:before="120" w:after="120" w:line="240" w:lineRule="auto"/>
-        <w:rPr>
-          <w:rFonts w:ascii="Segoe UI" w:eastAsia="Times New Roman" w:hAnsi="Segoe UI" w:cs="Segoe UI"/>
-          <w:kern w:val="0"/>
-          <w:sz w:val="22"/>
-          <w:szCs w:val="22"/>
-          <w14:ligatures w14:val="none"/>
-        </w:rPr>
-      </w:pPr>
-      <w:r>
-        <w:rPr>
-          <w:rFonts w:ascii="Segoe UI" w:eastAsia="Times New Roman" w:hAnsi="Segoe UI" w:cs="Segoe UI"/>
-          <w:kern w:val="0"/>
-          <w:sz w:val="22"/>
-          <w:szCs w:val="22"/>
-          <w:bdr w:val="single" w:sz="2" w:space="0" w:color="E5E7EB" w:frame="1"/>
-          <w14:ligatures w14:val="none"/>
-        </w:rPr>
-        <w:t>"!@#$%^&amp;*()_+"</w:t>
-      </w:r>
-    </w:p>
-    <w:p>
-      <w:pPr>
-        <w:spacing w:after="0" w:line="240" w:lineRule="auto"/>
-        <w:rPr>
-          <w:rFonts w:ascii="Times New Roman" w:eastAsia="Times New Roman" w:hAnsi="Times New Roman" w:cs="Times New Roman"/>
-          <w:kern w:val="0"/>
-          <w:sz w:val="22"/>
-          <w:szCs w:val="22"/>
-          <w14:ligatures w14:val="none"/>
-        </w:rPr>
-      </w:pPr>
-      <w:r>
-        <w:rPr>
-          <w:rFonts w:ascii="Segoe UI" w:eastAsia="Times New Roman" w:hAnsi="Segoe UI" w:cs="Segoe UI"/>
-          <w:b/>
-          <w:bCs/>
-          <w:kern w:val="0"/>
-          <w:sz w:val="22"/>
-          <w:szCs w:val="22"/>
-          <w:bdr w:val="single" w:sz="2" w:space="0" w:color="E5E7EB" w:frame="1"/>
-          <w14:ligatures w14:val="none"/>
-        </w:rPr>
-        <w:t>Partial Matches in:</w:t>
-      </w:r>
-    </w:p>
-    <w:p>
-      <w:pPr>
-        <w:numPr>
-          <w:ilvl w:val="0"/>
-          <w:numId w:val="9"/>
-        </w:numPr>
-        <w:pBdr>
-          <w:top w:val="single" w:sz="2" w:space="0" w:color="E5E7EB"/>
-          <w:left w:val="single" w:sz="2" w:space="0" w:color="E5E7EB"/>
-          <w:bottom w:val="single" w:sz="2" w:space="0" w:color="E5E7EB"/>
-          <w:right w:val="single" w:sz="2" w:space="0" w:color="E5E7EB"/>
-        </w:pBdr>
-        <w:spacing w:before="120" w:after="120" w:line="240" w:lineRule="auto"/>
-        <w:rPr>
-          <w:rFonts w:ascii="Segoe UI" w:eastAsia="Times New Roman" w:hAnsi="Segoe UI" w:cs="Segoe UI"/>
-          <w:kern w:val="0"/>
-          <w:sz w:val="22"/>
-          <w:szCs w:val="22"/>
-          <w14:ligatures w14:val="none"/>
-        </w:rPr>
-      </w:pPr>
-      <w:r>
-        <w:rPr>
-          <w:rFonts w:ascii="Segoe UI" w:eastAsia="Times New Roman" w:hAnsi="Segoe UI" w:cs="Segoe UI"/>
-          <w:kern w:val="0"/>
-          <w:sz w:val="22"/>
-          <w:szCs w:val="22"/>
-          <w:bdr w:val="single" w:sz="2" w:space="0" w:color="E5E7EB" w:frame="1"/>
-          <w14:ligatures w14:val="none"/>
-        </w:rPr>
-        <w:t>"Hello, world" (matches "Hello" and "world" separately)</w:t>
-      </w:r>
-    </w:p>
-    <w:p>
-      <w:pPr>
-        <w:numPr>
-          <w:ilvl w:val="0"/>
-          <w:numId w:val="9"/>
-        </w:numPr>
-        <w:pBdr>
-          <w:top w:val="single" w:sz="2" w:space="0" w:color="E5E7EB"/>
-          <w:left w:val="single" w:sz="2" w:space="0" w:color="E5E7EB"/>
-          <w:bottom w:val="single" w:sz="2" w:space="0" w:color="E5E7EB"/>
-          <w:right w:val="single" w:sz="2" w:space="0" w:color="E5E7EB"/>
-        </w:pBdr>
-        <w:spacing w:before="120" w:after="120" w:line="240" w:lineRule="auto"/>
-        <w:rPr>
-          <w:rFonts w:ascii="Segoe UI" w:eastAsia="Times New Roman" w:hAnsi="Segoe UI" w:cs="Segoe UI"/>
-          <w:kern w:val="0"/>
-          <w:sz w:val="22"/>
-          <w:szCs w:val="22"/>
-          <w14:ligatures w14:val="none"/>
-        </w:rPr>
-      </w:pPr>
-      <w:r>
-        <w:rPr>
-          <w:rFonts w:ascii="Segoe UI" w:eastAsia="Times New Roman" w:hAnsi="Segoe UI" w:cs="Segoe UI"/>
-          <w:kern w:val="0"/>
-          <w:sz w:val="22"/>
-          <w:szCs w:val="22"/>
-          <w:bdr w:val="single" w:sz="2" w:space="0" w:color="E5E7EB" w:frame="1"/>
-          <w14:ligatures w14:val="none"/>
-        </w:rPr>
-        <w:t>"a b,c" (matches "a", "b", and "c" separately)</w:t>
-      </w:r>
-    </w:p>
-    <w:p>
-      <w:pPr>
-        <w:spacing w:after="0" w:line="240" w:lineRule="auto"/>
-        <w:rPr>
-          <w:rFonts w:ascii="Times New Roman" w:eastAsia="Times New Roman" w:hAnsi="Times New Roman" w:cs="Times New Roman"/>
-          <w:kern w:val="0"/>
-          <w:sz w:val="22"/>
-          <w:szCs w:val="22"/>
-          <w14:ligatures w14:val="none"/>
-        </w:rPr>
-      </w:pPr>
-      <w:r>
-        <w:rPr>
-          <w:rFonts w:ascii="Segoe UI" w:eastAsia="Times New Roman" w:hAnsi="Segoe UI" w:cs="Segoe UI"/>
-          <w:b/>
-          <w:bCs/>
-          <w:kern w:val="0"/>
-          <w:sz w:val="22"/>
-          <w:szCs w:val="22"/>
-          <w:bdr w:val="single" w:sz="2" w:space="0" w:color="E5E7EB" w:frame="1"/>
-          <w14:ligatures w14:val="none"/>
-        </w:rPr>
-        <w:t>Non-Matches:</w:t>
-      </w:r>
-    </w:p>
-    <w:p>
-      <w:pPr>
-        <w:numPr>
-          <w:ilvl w:val="0"/>
-          <w:numId w:val="10"/>
-        </w:numPr>
-        <w:pBdr>
-          <w:top w:val="single" w:sz="2" w:space="0" w:color="E5E7EB"/>
-          <w:left w:val="single" w:sz="2" w:space="0" w:color="E5E7EB"/>
-          <w:bottom w:val="single" w:sz="2" w:space="0" w:color="E5E7EB"/>
-          <w:right w:val="single" w:sz="2" w:space="0" w:color="E5E7EB"/>
-        </w:pBdr>
-        <w:spacing w:before="120" w:after="120" w:line="240" w:lineRule="auto"/>
-        <w:rPr>
-          <w:rFonts w:ascii="Segoe UI" w:eastAsia="Times New Roman" w:hAnsi="Segoe UI" w:cs="Segoe UI"/>
-          <w:kern w:val="0"/>
-          <w:sz w:val="22"/>
-          <w:szCs w:val="22"/>
-          <w14:ligatures w14:val="none"/>
-        </w:rPr>
-      </w:pPr>
-      <w:r>
-        <w:rPr>
-          <w:rFonts w:ascii="Segoe UI" w:eastAsia="Times New Roman" w:hAnsi="Segoe UI" w:cs="Segoe UI"/>
-          <w:kern w:val="0"/>
-          <w:sz w:val="22"/>
-          <w:szCs w:val="22"/>
-          <w:bdr w:val="single" w:sz="2" w:space="0" w:color="E5E7EB" w:frame="1"/>
-          <w14:ligatures w14:val="none"/>
-        </w:rPr>
-        <w:t>" " (single space)</w:t>
-      </w:r>
-    </w:p>
-    <w:p>
-      <w:pPr>
-        <w:numPr>
-          <w:ilvl w:val="0"/>
-          <w:numId w:val="10"/>
-        </w:numPr>
-        <w:pBdr>
-          <w:top w:val="single" w:sz="2" w:space="0" w:color="E5E7EB"/>
-          <w:left w:val="single" w:sz="2" w:space="0" w:color="E5E7EB"/>
-          <w:bottom w:val="single" w:sz="2" w:space="0" w:color="E5E7EB"/>
-          <w:right w:val="single" w:sz="2" w:space="0" w:color="E5E7EB"/>
-        </w:pBdr>
-        <w:spacing w:before="120" w:after="120" w:line="240" w:lineRule="auto"/>
-        <w:rPr>
-          <w:rFonts w:ascii="Segoe UI" w:eastAsia="Times New Roman" w:hAnsi="Segoe UI" w:cs="Segoe UI"/>
-          <w:kern w:val="0"/>
-          <w:sz w:val="22"/>
-          <w:szCs w:val="22"/>
-          <w14:ligatures w14:val="none"/>
-        </w:rPr>
-      </w:pPr>
-      <w:r>
-        <w:rPr>
-          <w:rFonts w:ascii="Segoe UI" w:eastAsia="Times New Roman" w:hAnsi="Segoe UI" w:cs="Segoe UI"/>
-          <w:kern w:val="0"/>
-          <w:sz w:val="22"/>
-          <w:szCs w:val="22"/>
-          <w:bdr w:val="single" w:sz="2" w:space="0" w:color="E5E7EB" w:frame="1"/>
-          <w14:ligatures w14:val="none"/>
-        </w:rPr>
-        <w:t>"," (single comma)</w:t>
-      </w:r>
-    </w:p>
-    <w:p>
-      <w:pPr>
-        <w:numPr>
-          <w:ilvl w:val="0"/>
-          <w:numId w:val="10"/>
-        </w:numPr>
-        <w:pBdr>
-          <w:top w:val="single" w:sz="2" w:space="0" w:color="E5E7EB"/>
-          <w:left w:val="single" w:sz="2" w:space="0" w:color="E5E7EB"/>
-          <w:bottom w:val="single" w:sz="2" w:space="0" w:color="E5E7EB"/>
-          <w:right w:val="single" w:sz="2" w:space="0" w:color="E5E7EB"/>
-        </w:pBdr>
-        <w:spacing w:before="120" w:after="120" w:line="240" w:lineRule="auto"/>
-        <w:rPr>
-          <w:rFonts w:ascii="Segoe UI" w:eastAsia="Times New Roman" w:hAnsi="Segoe UI" w:cs="Segoe UI"/>
-          <w:kern w:val="0"/>
-          <w:sz w:val="22"/>
-          <w:szCs w:val="22"/>
-          <w14:ligatures w14:val="none"/>
-        </w:rPr>
-      </w:pPr>
-      <w:r>
-        <w:rPr>
-          <w:rFonts w:ascii="Segoe UI" w:eastAsia="Times New Roman" w:hAnsi="Segoe UI" w:cs="Segoe UI"/>
-          <w:kern w:val="0"/>
-          <w:sz w:val="22"/>
-          <w:szCs w:val="22"/>
-          <w:bdr w:val="single" w:sz="2" w:space="0" w:color="E5E7EB" w:frame="1"/>
-          <w14:ligatures w14:val="none"/>
-        </w:rPr>
-        <w:t>"" (empty string, doesn't satisfy the "one or more" requirement)</w:t>
-      </w:r>
-    </w:p>
-    <w:p>
-      <w:pPr>
-        <w:pBdr>
-          <w:top w:val="single" w:sz="2" w:space="0" w:color="E5E7EB"/>
-          <w:left w:val="single" w:sz="2" w:space="0" w:color="E5E7EB"/>
-          <w:bottom w:val="single" w:sz="2" w:space="0" w:color="E5E7EB"/>
-          <w:right w:val="single" w:sz="2" w:space="0" w:color="E5E7EB"/>
-        </w:pBdr>
-        <w:spacing w:before="100" w:beforeAutospacing="1" w:after="100" w:afterAutospacing="1" w:line="240" w:lineRule="auto"/>
-        <w:outlineLvl w:val="1"/>
-        <w:rPr>
-          <w:rFonts w:ascii="var(--font-fk-grotesk)" w:eastAsia="Times New Roman" w:hAnsi="var(--font-fk-grotesk)" w:cs="Times New Roman"/>
-          <w:kern w:val="0"/>
-          <w:sz w:val="32"/>
-          <w:szCs w:val="32"/>
-          <w14:ligatures w14:val="none"/>
-        </w:rPr>
-      </w:pPr>
-      <w:r>
-        <w:rPr>
-          <w:rFonts w:ascii="var(--font-fk-grotesk)" w:eastAsia="Times New Roman" w:hAnsi="var(--font-fk-grotesk)" w:cs="Times New Roman"/>
-          <w:kern w:val="0"/>
-          <w:sz w:val="32"/>
-          <w:szCs w:val="32"/>
-          <w14:ligatures w14:val="none"/>
-        </w:rPr>
-        <w:t>Usage Tips</w:t>
-      </w:r>
-    </w:p>
-    <w:p>
-      <w:pPr>
-        <w:numPr>
-          <w:ilvl w:val="0"/>
-          <w:numId w:val="11"/>
-        </w:numPr>
-        <w:pBdr>
-          <w:top w:val="single" w:sz="2" w:space="0" w:color="E5E7EB"/>
-          <w:left w:val="single" w:sz="2" w:space="0" w:color="E5E7EB"/>
-          <w:bottom w:val="single" w:sz="2" w:space="0" w:color="E5E7EB"/>
-          <w:right w:val="single" w:sz="2" w:space="0" w:color="E5E7EB"/>
-        </w:pBdr>
-        <w:spacing w:before="120" w:after="120" w:line="240" w:lineRule="auto"/>
-        <w:rPr>
-          <w:rFonts w:ascii="Segoe UI" w:eastAsia="Times New Roman" w:hAnsi="Segoe UI" w:cs="Segoe UI"/>
-          <w:kern w:val="0"/>
-          <w:sz w:val="22"/>
-          <w:szCs w:val="22"/>
-          <w14:ligatures w14:val="none"/>
-        </w:rPr>
-      </w:pPr>
-      <w:r>
-        <w:rPr>
-          <w:rFonts w:ascii="Segoe UI" w:eastAsia="Times New Roman" w:hAnsi="Segoe UI" w:cs="Segoe UI"/>
-          <w:b/>
-          <w:bCs/>
-          <w:kern w:val="0"/>
-          <w:sz w:val="22"/>
-          <w:szCs w:val="22"/>
-          <w:bdr w:val="single" w:sz="2" w:space="0" w:color="E5E7EB" w:frame="1"/>
-          <w14:ligatures w14:val="none"/>
-        </w:rPr>
-        <w:t>CSV Parsing</w:t>
-      </w:r>
-      <w:r>
-        <w:rPr>
-          <w:rFonts w:ascii="Segoe UI" w:eastAsia="Times New Roman" w:hAnsi="Segoe UI" w:cs="Segoe UI"/>
-          <w:kern w:val="0"/>
-          <w:sz w:val="22"/>
-          <w:szCs w:val="22"/>
-          <w:bdr w:val="single" w:sz="2" w:space="0" w:color="E5E7EB" w:frame="1"/>
-          <w14:ligatures w14:val="none"/>
-        </w:rPr>
-        <w:t>: This pattern is particularly useful for parsing comma-separated values (CSV) data where fields might contain spaces.</w:t>
-      </w:r>
-    </w:p>
-    <w:p>
-      <w:pPr>
-        <w:numPr>
-          <w:ilvl w:val="0"/>
-          <w:numId w:val="11"/>
-        </w:numPr>
-        <w:pBdr>
-          <w:top w:val="single" w:sz="2" w:space="0" w:color="E5E7EB"/>
-          <w:left w:val="single" w:sz="2" w:space="0" w:color="E5E7EB"/>
-          <w:bottom w:val="single" w:sz="2" w:space="0" w:color="E5E7EB"/>
-          <w:right w:val="single" w:sz="2" w:space="0" w:color="E5E7EB"/>
-        </w:pBdr>
-        <w:spacing w:before="120" w:after="120" w:line="240" w:lineRule="auto"/>
-        <w:rPr>
-          <w:rFonts w:ascii="Segoe UI" w:eastAsia="Times New Roman" w:hAnsi="Segoe UI" w:cs="Segoe UI"/>
-          <w:kern w:val="0"/>
-          <w:sz w:val="22"/>
-          <w:szCs w:val="22"/>
-          <w14:ligatures w14:val="none"/>
-        </w:rPr>
-      </w:pPr>
-      <w:r>
-        <w:rPr>
-          <w:rFonts w:ascii="Segoe UI" w:eastAsia="Times New Roman" w:hAnsi="Segoe UI" w:cs="Segoe UI"/>
-          <w:b/>
-          <w:bCs/>
-          <w:kern w:val="0"/>
-          <w:sz w:val="22"/>
-          <w:szCs w:val="22"/>
-          <w:bdr w:val="single" w:sz="2" w:space="0" w:color="E5E7EB" w:frame="1"/>
-          <w14:ligatures w14:val="none"/>
-        </w:rPr>
-        <w:t>Data Cleaning</w:t>
-      </w:r>
-      <w:r>
-        <w:rPr>
-          <w:rFonts w:ascii="Segoe UI" w:eastAsia="Times New Roman" w:hAnsi="Segoe UI" w:cs="Segoe UI"/>
-          <w:kern w:val="0"/>
-          <w:sz w:val="22"/>
-          <w:szCs w:val="22"/>
-          <w:bdr w:val="single" w:sz="2" w:space="0" w:color="E5E7EB" w:frame="1"/>
-          <w14:ligatures w14:val="none"/>
-        </w:rPr>
-        <w:t>: It can be used to extract contiguous blocks of non-space, non-comma characters from a string.</w:t>
-      </w:r>
-    </w:p>
-    <w:p>
-      <w:pPr>
-        <w:numPr>
-          <w:ilvl w:val="0"/>
-          <w:numId w:val="11"/>
-        </w:numPr>
-        <w:pBdr>
-          <w:top w:val="single" w:sz="2" w:space="0" w:color="E5E7EB"/>
-          <w:left w:val="single" w:sz="2" w:space="0" w:color="E5E7EB"/>
-          <w:bottom w:val="single" w:sz="2" w:space="0" w:color="E5E7EB"/>
-          <w:right w:val="single" w:sz="2" w:space="0" w:color="E5E7EB"/>
-        </w:pBdr>
-        <w:spacing w:before="120" w:after="120" w:line="240" w:lineRule="auto"/>
-        <w:rPr>
-          <w:rFonts w:ascii="Segoe UI" w:eastAsia="Times New Roman" w:hAnsi="Segoe UI" w:cs="Segoe UI"/>
-          <w:kern w:val="0"/>
-          <w:sz w:val="22"/>
-          <w:szCs w:val="22"/>
-          <w14:ligatures w14:val="none"/>
-        </w:rPr>
-      </w:pPr>
-      <w:r>
-        <w:rPr>
-          <w:rFonts w:ascii="Segoe UI" w:eastAsia="Times New Roman" w:hAnsi="Segoe UI" w:cs="Segoe UI"/>
-          <w:b/>
-          <w:bCs/>
-          <w:kern w:val="0"/>
-          <w:sz w:val="22"/>
-          <w:szCs w:val="22"/>
-          <w:bdr w:val="single" w:sz="2" w:space="0" w:color="E5E7EB" w:frame="1"/>
-          <w14:ligatures w14:val="none"/>
-        </w:rPr>
-        <w:t>Tokenization</w:t>
-      </w:r>
-      <w:r>
-        <w:rPr>
-          <w:rFonts w:ascii="Segoe UI" w:eastAsia="Times New Roman" w:hAnsi="Segoe UI" w:cs="Segoe UI"/>
-          <w:kern w:val="0"/>
-          <w:sz w:val="22"/>
-          <w:szCs w:val="22"/>
-          <w:bdr w:val="single" w:sz="2" w:space="0" w:color="E5E7EB" w:frame="1"/>
-          <w14:ligatures w14:val="none"/>
-        </w:rPr>
-        <w:t>: The pattern can help in breaking down a string into tokens, ignoring spaces and commas as separators.</w:t>
-      </w:r>
-    </w:p>
-    <w:p>
-      <w:pPr>
-        <w:numPr>
-          <w:ilvl w:val="0"/>
-          <w:numId w:val="11"/>
-        </w:numPr>
-        <w:pBdr>
-          <w:top w:val="single" w:sz="2" w:space="0" w:color="E5E7EB"/>
-          <w:left w:val="single" w:sz="2" w:space="0" w:color="E5E7EB"/>
-          <w:bottom w:val="single" w:sz="2" w:space="0" w:color="E5E7EB"/>
-          <w:right w:val="single" w:sz="2" w:space="0" w:color="E5E7EB"/>
-        </w:pBdr>
-        <w:spacing w:before="120" w:after="120" w:line="240" w:lineRule="auto"/>
-        <w:rPr>
-          <w:rFonts w:ascii="Segoe UI" w:eastAsia="Times New Roman" w:hAnsi="Segoe UI" w:cs="Segoe UI"/>
-          <w:kern w:val="0"/>
-          <w:sz w:val="22"/>
-          <w:szCs w:val="22"/>
-          <w14:ligatures w14:val="none"/>
-        </w:rPr>
-      </w:pPr>
-      <w:r>
-        <w:rPr>
-          <w:rFonts w:ascii="Segoe UI" w:eastAsia="Times New Roman" w:hAnsi="Segoe UI" w:cs="Segoe UI"/>
-          <w:b/>
-          <w:bCs/>
-          <w:kern w:val="0"/>
-          <w:sz w:val="22"/>
-          <w:szCs w:val="22"/>
-          <w:bdr w:val="single" w:sz="2" w:space="0" w:color="E5E7EB" w:frame="1"/>
-          <w14:ligatures w14:val="none"/>
-        </w:rPr>
-        <w:t>Validation</w:t>
-      </w:r>
-      <w:r>
-        <w:rPr>
-          <w:rFonts w:ascii="Segoe UI" w:eastAsia="Times New Roman" w:hAnsi="Segoe UI" w:cs="Segoe UI"/>
-          <w:kern w:val="0"/>
-          <w:sz w:val="22"/>
-          <w:szCs w:val="22"/>
-          <w:bdr w:val="single" w:sz="2" w:space="0" w:color="E5E7EB" w:frame="1"/>
-          <w14:ligatures w14:val="none"/>
-        </w:rPr>
-        <w:t>: It can be used to ensure that input doesn't contain spaces or commas.</w:t>
-      </w:r>
-    </w:p>
-    <w:p>
-      <w:pPr>
-        <w:pBdr>
-          <w:top w:val="single" w:sz="2" w:space="0" w:color="E5E7EB"/>
-          <w:left w:val="single" w:sz="2" w:space="0" w:color="E5E7EB"/>
-          <w:bottom w:val="single" w:sz="2" w:space="0" w:color="E5E7EB"/>
-          <w:right w:val="single" w:sz="2" w:space="0" w:color="E5E7EB"/>
-        </w:pBdr>
-        <w:spacing w:before="100" w:beforeAutospacing="1" w:after="100" w:afterAutospacing="1" w:line="240" w:lineRule="auto"/>
-        <w:outlineLvl w:val="1"/>
-        <w:rPr>
-          <w:rFonts w:ascii="var(--font-fk-grotesk)" w:eastAsia="Times New Roman" w:hAnsi="var(--font-fk-grotesk)" w:cs="Times New Roman"/>
-          <w:kern w:val="0"/>
-          <w:sz w:val="32"/>
-          <w:szCs w:val="32"/>
-          <w14:ligatures w14:val="none"/>
-        </w:rPr>
-      </w:pPr>
-      <w:r>
-        <w:rPr>
-          <w:rFonts w:ascii="var(--font-fk-grotesk)" w:eastAsia="Times New Roman" w:hAnsi="var(--font-fk-grotesk)" w:cs="Times New Roman"/>
-          <w:kern w:val="0"/>
-          <w:sz w:val="32"/>
-          <w:szCs w:val="32"/>
-          <w14:ligatures w14:val="none"/>
-        </w:rPr>
-        <w:t>Practical Applications</w:t>
-      </w:r>
-    </w:p>
-    <w:p>
-      <w:pPr>
-        <w:numPr>
-          <w:ilvl w:val="0"/>
-          <w:numId w:val="12"/>
-        </w:numPr>
-        <w:pBdr>
-          <w:top w:val="single" w:sz="2" w:space="0" w:color="E5E7EB"/>
-          <w:left w:val="single" w:sz="2" w:space="0" w:color="E5E7EB"/>
-          <w:bottom w:val="single" w:sz="2" w:space="0" w:color="E5E7EB"/>
-          <w:right w:val="single" w:sz="2" w:space="0" w:color="E5E7EB"/>
-        </w:pBdr>
-        <w:spacing w:before="120" w:after="120" w:line="240" w:lineRule="auto"/>
-        <w:rPr>
-          <w:rFonts w:ascii="Segoe UI" w:eastAsia="Times New Roman" w:hAnsi="Segoe UI" w:cs="Segoe UI"/>
-          <w:kern w:val="0"/>
-          <w:sz w:val="22"/>
-          <w:szCs w:val="22"/>
-          <w:bdr w:val="single" w:sz="2" w:space="0" w:color="E5E7EB" w:frame="1"/>
-          <w14:ligatures w14:val="none"/>
-        </w:rPr>
-      </w:pPr>
-      <w:r>
-        <w:rPr>
-          <w:rFonts w:ascii="Segoe UI" w:eastAsia="Times New Roman" w:hAnsi="Segoe UI" w:cs="Segoe UI"/>
-          <w:kern w:val="0"/>
-          <w:sz w:val="22"/>
-          <w:szCs w:val="22"/>
-          <w:bdr w:val="single" w:sz="2" w:space="0" w:color="E5E7EB" w:frame="1"/>
-          <w14:ligatures w14:val="none"/>
-        </w:rPr>
-        <w:t>Parsing CSV-like data with potential spaces in fields:</w:t>
-      </w:r>
-    </w:p>
-    <w:p>
-      <w:pPr>
-        <w:pBdr>
-          <w:top w:val="single" w:sz="2" w:space="0" w:color="E5E7EB"/>
-          <w:left w:val="single" w:sz="2" w:space="0" w:color="E5E7EB"/>
-          <w:bottom w:val="single" w:sz="2" w:space="0" w:color="E5E7EB"/>
-          <w:right w:val="single" w:sz="2" w:space="0" w:color="E5E7EB"/>
-        </w:pBdr>
-        <w:tabs>
-          <w:tab w:val="left" w:pos="916"/>
-          <w:tab w:val="left" w:pos="1832"/>
-          <w:tab w:val="left" w:pos="2748"/>
-          <w:tab w:val="left" w:pos="3664"/>
-          <w:tab w:val="left" w:pos="4580"/>
-          <w:tab w:val="left" w:pos="5496"/>
-          <w:tab w:val="left" w:pos="6412"/>
-          <w:tab w:val="left" w:pos="7328"/>
-          <w:tab w:val="left" w:pos="8244"/>
-          <w:tab w:val="left" w:pos="9160"/>
-          <w:tab w:val="left" w:pos="10076"/>
-          <w:tab w:val="left" w:pos="10992"/>
-          <w:tab w:val="left" w:pos="11908"/>
-          <w:tab w:val="left" w:pos="12824"/>
-          <w:tab w:val="left" w:pos="13740"/>
-          <w:tab w:val="left" w:pos="14656"/>
-        </w:tabs>
-        <w:spacing w:after="0" w:line="240" w:lineRule="auto"/>
-        <w:ind w:left="720"/>
-        <w:rPr>
-          <w:rFonts w:ascii="Courier New" w:eastAsia="Times New Roman" w:hAnsi="Courier New" w:cs="Courier New"/>
-          <w:kern w:val="0"/>
-          <w:sz w:val="18"/>
-          <w:szCs w:val="18"/>
-          <w:bdr w:val="single" w:sz="2" w:space="0" w:color="E5E7EB" w:frame="1"/>
-          <w14:ligatures w14:val="none"/>
-        </w:rPr>
-      </w:pPr>
-      <w:r>
-        <w:rPr>
-          <w:rFonts w:ascii="Courier New" w:eastAsia="Times New Roman" w:hAnsi="Courier New" w:cs="Courier New"/>
-          <w:kern w:val="0"/>
-          <w:sz w:val="18"/>
-          <w:szCs w:val="18"/>
-          <w:bdr w:val="single" w:sz="2" w:space="0" w:color="E5E7EB" w:frame="1"/>
-          <w14:ligatures w14:val="none"/>
-        </w:rPr>
-        <w:t>text</w:t>
-      </w:r>
-    </w:p>
-    <w:p>
-      <w:pPr>
-        <w:pBdr>
-          <w:top w:val="single" w:sz="2" w:space="0" w:color="E5E7EB"/>
-          <w:left w:val="single" w:sz="2" w:space="0" w:color="E5E7EB"/>
-          <w:bottom w:val="single" w:sz="2" w:space="0" w:color="E5E7EB"/>
-          <w:right w:val="single" w:sz="2" w:space="0" w:color="E5E7EB"/>
-        </w:pBdr>
-        <w:tabs>
-          <w:tab w:val="left" w:pos="916"/>
-          <w:tab w:val="left" w:pos="1832"/>
-          <w:tab w:val="left" w:pos="2748"/>
-          <w:tab w:val="left" w:pos="3664"/>
-          <w:tab w:val="left" w:pos="4580"/>
-          <w:tab w:val="left" w:pos="5496"/>
-          <w:tab w:val="left" w:pos="6412"/>
-          <w:tab w:val="left" w:pos="7328"/>
-          <w:tab w:val="left" w:pos="8244"/>
-          <w:tab w:val="left" w:pos="9160"/>
-          <w:tab w:val="left" w:pos="10076"/>
-          <w:tab w:val="left" w:pos="10992"/>
-          <w:tab w:val="left" w:pos="11908"/>
-          <w:tab w:val="left" w:pos="12824"/>
-          <w:tab w:val="left" w:pos="13740"/>
-          <w:tab w:val="left" w:pos="14656"/>
-        </w:tabs>
-        <w:spacing w:after="0" w:line="240" w:lineRule="auto"/>
-        <w:ind w:left="720"/>
-        <w:rPr>
-          <w:rFonts w:ascii="inherit" w:eastAsia="Times New Roman" w:hAnsi="inherit" w:cs="Courier New"/>
-          <w:color w:val="4D4D4C"/>
-          <w:kern w:val="0"/>
-          <w:sz w:val="18"/>
-          <w:szCs w:val="18"/>
-          <w:bdr w:val="single" w:sz="2" w:space="0" w:color="E5E7EB" w:frame="1"/>
-          <w14:ligatures w14:val="none"/>
-        </w:rPr>
-      </w:pPr>
-      <w:r>
-        <w:rPr>
-          <w:rFonts w:ascii="inherit" w:eastAsia="Times New Roman" w:hAnsi="inherit" w:cs="Courier New"/>
-          <w:color w:val="4D4D4C"/>
-          <w:kern w:val="0"/>
-          <w:sz w:val="18"/>
-          <w:szCs w:val="18"/>
-          <w:bdr w:val="single" w:sz="2" w:space="0" w:color="E5E7EB" w:frame="1"/>
-          <w14:ligatures w14:val="none"/>
-        </w:rPr>
-        <w:t>Input: "John Doe,30,New York, NY"</w:t>
-      </w:r>
-    </w:p>
-    <w:p>
-      <w:pPr>
-        <w:pBdr>
-          <w:top w:val="single" w:sz="2" w:space="0" w:color="E5E7EB"/>
-          <w:left w:val="single" w:sz="2" w:space="0" w:color="E5E7EB"/>
-          <w:bottom w:val="single" w:sz="2" w:space="0" w:color="E5E7EB"/>
-          <w:right w:val="single" w:sz="2" w:space="0" w:color="E5E7EB"/>
-        </w:pBdr>
-        <w:tabs>
-          <w:tab w:val="left" w:pos="916"/>
-          <w:tab w:val="left" w:pos="1832"/>
-          <w:tab w:val="left" w:pos="2748"/>
-          <w:tab w:val="left" w:pos="3664"/>
-          <w:tab w:val="left" w:pos="4580"/>
-          <w:tab w:val="left" w:pos="5496"/>
-          <w:tab w:val="left" w:pos="6412"/>
-          <w:tab w:val="left" w:pos="7328"/>
-          <w:tab w:val="left" w:pos="8244"/>
-          <w:tab w:val="left" w:pos="9160"/>
-          <w:tab w:val="left" w:pos="10076"/>
-          <w:tab w:val="left" w:pos="10992"/>
-          <w:tab w:val="left" w:pos="11908"/>
-          <w:tab w:val="left" w:pos="12824"/>
-          <w:tab w:val="left" w:pos="13740"/>
-          <w:tab w:val="left" w:pos="14656"/>
-        </w:tabs>
-        <w:spacing w:after="0" w:line="240" w:lineRule="auto"/>
-        <w:ind w:left="720"/>
-        <w:rPr>
-          <w:rFonts w:ascii="inherit" w:eastAsia="Times New Roman" w:hAnsi="inherit" w:cs="Courier New"/>
-          <w:color w:val="4D4D4C"/>
-          <w:kern w:val="0"/>
-          <w:sz w:val="18"/>
-          <w:szCs w:val="18"/>
-          <w:bdr w:val="single" w:sz="2" w:space="6" w:color="E5E7EB" w:frame="1"/>
-          <w14:ligatures w14:val="none"/>
-        </w:rPr>
-      </w:pPr>
-      <w:r>
-        <w:rPr>
-          <w:rFonts w:ascii="inherit" w:eastAsia="Times New Roman" w:hAnsi="inherit" w:cs="Courier New"/>
-          <w:color w:val="4D4D4C"/>
-          <w:kern w:val="0"/>
-          <w:sz w:val="18"/>
-          <w:szCs w:val="18"/>
-          <w:bdr w:val="single" w:sz="2" w:space="6" w:color="E5E7EB" w:frame="1"/>
-          <w14:ligatures w14:val="none"/>
-        </w:rPr>
-        <w:t>Matches: "John", "Doe", "30", "New", "York", "NY"</w:t>
-      </w:r>
-    </w:p>
-    <w:p>
-      <w:pPr>
-        <w:numPr>
-          <w:ilvl w:val="0"/>
-          <w:numId w:val="12"/>
-        </w:numPr>
-        <w:pBdr>
-          <w:top w:val="single" w:sz="2" w:space="0" w:color="E5E7EB"/>
-          <w:left w:val="single" w:sz="2" w:space="0" w:color="E5E7EB"/>
-          <w:bottom w:val="single" w:sz="2" w:space="0" w:color="E5E7EB"/>
-          <w:right w:val="single" w:sz="2" w:space="0" w:color="E5E7EB"/>
-        </w:pBdr>
-        <w:spacing w:before="120" w:after="120" w:line="240" w:lineRule="auto"/>
-        <w:rPr>
-          <w:rFonts w:ascii="Segoe UI" w:eastAsia="Times New Roman" w:hAnsi="Segoe UI" w:cs="Segoe UI"/>
-          <w:kern w:val="0"/>
-          <w:sz w:val="22"/>
-          <w:szCs w:val="22"/>
-          <w:bdr w:val="single" w:sz="2" w:space="0" w:color="E5E7EB" w:frame="1"/>
-          <w14:ligatures w14:val="none"/>
-        </w:rPr>
-      </w:pPr>
-      <w:r>
-        <w:rPr>
-          <w:rFonts w:ascii="Segoe UI" w:eastAsia="Times New Roman" w:hAnsi="Segoe UI" w:cs="Segoe UI"/>
-          <w:kern w:val="0"/>
-          <w:sz w:val="22"/>
-          <w:szCs w:val="22"/>
-          <w:bdr w:val="single" w:sz="2" w:space="0" w:color="E5E7EB" w:frame="1"/>
-          <w14:ligatures w14:val="none"/>
-        </w:rPr>
-        <w:t>Extracting words or identifiers:</w:t>
-      </w:r>
-    </w:p>
-    <w:p>
-      <w:pPr>
-        <w:pBdr>
-          <w:top w:val="single" w:sz="2" w:space="0" w:color="E5E7EB"/>
-          <w:left w:val="single" w:sz="2" w:space="0" w:color="E5E7EB"/>
-          <w:bottom w:val="single" w:sz="2" w:space="0" w:color="E5E7EB"/>
-          <w:right w:val="single" w:sz="2" w:space="0" w:color="E5E7EB"/>
-        </w:pBdr>
-        <w:tabs>
-          <w:tab w:val="left" w:pos="916"/>
-          <w:tab w:val="left" w:pos="1832"/>
-          <w:tab w:val="left" w:pos="2748"/>
-          <w:tab w:val="left" w:pos="3664"/>
-          <w:tab w:val="left" w:pos="4580"/>
-          <w:tab w:val="left" w:pos="5496"/>
-          <w:tab w:val="left" w:pos="6412"/>
-          <w:tab w:val="left" w:pos="7328"/>
-          <w:tab w:val="left" w:pos="8244"/>
-          <w:tab w:val="left" w:pos="9160"/>
-          <w:tab w:val="left" w:pos="10076"/>
-          <w:tab w:val="left" w:pos="10992"/>
-          <w:tab w:val="left" w:pos="11908"/>
-          <w:tab w:val="left" w:pos="12824"/>
-          <w:tab w:val="left" w:pos="13740"/>
-          <w:tab w:val="left" w:pos="14656"/>
-        </w:tabs>
-        <w:spacing w:after="0" w:line="240" w:lineRule="auto"/>
-        <w:ind w:left="720"/>
-        <w:rPr>
-          <w:rFonts w:ascii="Courier New" w:eastAsia="Times New Roman" w:hAnsi="Courier New" w:cs="Courier New"/>
-          <w:kern w:val="0"/>
-          <w:sz w:val="18"/>
-          <w:szCs w:val="18"/>
-          <w:bdr w:val="single" w:sz="2" w:space="0" w:color="E5E7EB" w:frame="1"/>
-          <w14:ligatures w14:val="none"/>
-        </w:rPr>
-      </w:pPr>
-      <w:r>
-        <w:rPr>
-          <w:rFonts w:ascii="Courier New" w:eastAsia="Times New Roman" w:hAnsi="Courier New" w:cs="Courier New"/>
-          <w:kern w:val="0"/>
-          <w:sz w:val="18"/>
-          <w:szCs w:val="18"/>
-          <w:bdr w:val="single" w:sz="2" w:space="0" w:color="E5E7EB" w:frame="1"/>
-          <w14:ligatures w14:val="none"/>
-        </w:rPr>
-        <w:t>text</w:t>
-      </w:r>
-    </w:p>
-    <w:p>
-      <w:pPr>
-        <w:pBdr>
-          <w:top w:val="single" w:sz="2" w:space="0" w:color="E5E7EB"/>
-          <w:left w:val="single" w:sz="2" w:space="0" w:color="E5E7EB"/>
-          <w:bottom w:val="single" w:sz="2" w:space="0" w:color="E5E7EB"/>
-          <w:right w:val="single" w:sz="2" w:space="0" w:color="E5E7EB"/>
-        </w:pBdr>
-        <w:tabs>
-          <w:tab w:val="left" w:pos="916"/>
-          <w:tab w:val="left" w:pos="1832"/>
-          <w:tab w:val="left" w:pos="2748"/>
-          <w:tab w:val="left" w:pos="3664"/>
-          <w:tab w:val="left" w:pos="4580"/>
-          <w:tab w:val="left" w:pos="5496"/>
-          <w:tab w:val="left" w:pos="6412"/>
-          <w:tab w:val="left" w:pos="7328"/>
-          <w:tab w:val="left" w:pos="8244"/>
-          <w:tab w:val="left" w:pos="9160"/>
-          <w:tab w:val="left" w:pos="10076"/>
-          <w:tab w:val="left" w:pos="10992"/>
-          <w:tab w:val="left" w:pos="11908"/>
-          <w:tab w:val="left" w:pos="12824"/>
-          <w:tab w:val="left" w:pos="13740"/>
-          <w:tab w:val="left" w:pos="14656"/>
-        </w:tabs>
-        <w:spacing w:after="0" w:line="240" w:lineRule="auto"/>
-        <w:ind w:left="720"/>
-        <w:rPr>
-          <w:rFonts w:ascii="inherit" w:eastAsia="Times New Roman" w:hAnsi="inherit" w:cs="Courier New"/>
-          <w:color w:val="4D4D4C"/>
-          <w:kern w:val="0"/>
-          <w:sz w:val="18"/>
-          <w:szCs w:val="18"/>
-          <w:bdr w:val="single" w:sz="2" w:space="0" w:color="E5E7EB" w:frame="1"/>
-          <w14:ligatures w14:val="none"/>
-        </w:rPr>
-      </w:pPr>
-      <w:r>
-        <w:rPr>
-          <w:rFonts w:ascii="inherit" w:eastAsia="Times New Roman" w:hAnsi="inherit" w:cs="Courier New"/>
-          <w:color w:val="4D4D4C"/>
-          <w:kern w:val="0"/>
-          <w:sz w:val="18"/>
-          <w:szCs w:val="18"/>
-          <w:bdr w:val="single" w:sz="2" w:space="0" w:color="E5E7EB" w:frame="1"/>
-          <w14:ligatures w14:val="none"/>
-        </w:rPr>
-        <w:t>Input: "variable1, variable2, variable3"</w:t>
-      </w:r>
-    </w:p>
-    <w:p>
-      <w:pPr>
-        <w:pBdr>
-          <w:top w:val="single" w:sz="2" w:space="0" w:color="E5E7EB"/>
-          <w:left w:val="single" w:sz="2" w:space="0" w:color="E5E7EB"/>
-          <w:bottom w:val="single" w:sz="2" w:space="0" w:color="E5E7EB"/>
-          <w:right w:val="single" w:sz="2" w:space="0" w:color="E5E7EB"/>
-        </w:pBdr>
-        <w:tabs>
-          <w:tab w:val="left" w:pos="916"/>
-          <w:tab w:val="left" w:pos="1832"/>
-          <w:tab w:val="left" w:pos="2748"/>
-          <w:tab w:val="left" w:pos="3664"/>
-          <w:tab w:val="left" w:pos="4580"/>
-          <w:tab w:val="left" w:pos="5496"/>
-          <w:tab w:val="left" w:pos="6412"/>
-          <w:tab w:val="left" w:pos="7328"/>
-          <w:tab w:val="left" w:pos="8244"/>
-          <w:tab w:val="left" w:pos="9160"/>
-          <w:tab w:val="left" w:pos="10076"/>
-          <w:tab w:val="left" w:pos="10992"/>
-          <w:tab w:val="left" w:pos="11908"/>
-          <w:tab w:val="left" w:pos="12824"/>
-          <w:tab w:val="left" w:pos="13740"/>
-          <w:tab w:val="left" w:pos="14656"/>
-        </w:tabs>
-        <w:spacing w:after="0" w:line="240" w:lineRule="auto"/>
-        <w:ind w:left="720"/>
-        <w:rPr>
-          <w:rFonts w:ascii="inherit" w:eastAsia="Times New Roman" w:hAnsi="inherit" w:cs="Courier New"/>
-          <w:color w:val="4D4D4C"/>
-          <w:kern w:val="0"/>
-          <w:sz w:val="18"/>
-          <w:szCs w:val="18"/>
-          <w:bdr w:val="single" w:sz="2" w:space="6" w:color="E5E7EB" w:frame="1"/>
-          <w14:ligatures w14:val="none"/>
-        </w:rPr>
-      </w:pPr>
-      <w:r>
-        <w:rPr>
-          <w:rFonts w:ascii="inherit" w:eastAsia="Times New Roman" w:hAnsi="inherit" w:cs="Courier New"/>
-          <w:color w:val="4D4D4C"/>
-          <w:kern w:val="0"/>
-          <w:sz w:val="18"/>
-          <w:szCs w:val="18"/>
-          <w:bdr w:val="single" w:sz="2" w:space="6" w:color="E5E7EB" w:frame="1"/>
-          <w14:ligatures w14:val="none"/>
-        </w:rPr>
-        <w:t>Matches: "variable1", "variable2", "variable3"</w:t>
-      </w:r>
-    </w:p>
-    <w:p>
-      <w:pPr>
-        <w:numPr>
-          <w:ilvl w:val="0"/>
-          <w:numId w:val="12"/>
-        </w:numPr>
-        <w:pBdr>
-          <w:top w:val="single" w:sz="2" w:space="0" w:color="E5E7EB"/>
-          <w:left w:val="single" w:sz="2" w:space="0" w:color="E5E7EB"/>
-          <w:bottom w:val="single" w:sz="2" w:space="0" w:color="E5E7EB"/>
-          <w:right w:val="single" w:sz="2" w:space="0" w:color="E5E7EB"/>
-        </w:pBdr>
-        <w:spacing w:before="120" w:after="120" w:line="240" w:lineRule="auto"/>
-        <w:rPr>
-          <w:rFonts w:ascii="Segoe UI" w:eastAsia="Times New Roman" w:hAnsi="Segoe UI" w:cs="Segoe UI"/>
-          <w:kern w:val="0"/>
-          <w:sz w:val="22"/>
-          <w:szCs w:val="22"/>
-          <w:bdr w:val="single" w:sz="2" w:space="0" w:color="E5E7EB" w:frame="1"/>
-          <w14:ligatures w14:val="none"/>
-        </w:rPr>
-      </w:pPr>
-      <w:r>
-        <w:rPr>
-          <w:rFonts w:ascii="Segoe UI" w:eastAsia="Times New Roman" w:hAnsi="Segoe UI" w:cs="Segoe UI"/>
-          <w:kern w:val="0"/>
-          <w:sz w:val="22"/>
-          <w:szCs w:val="22"/>
-          <w:bdr w:val="single" w:sz="2" w:space="0" w:color="E5E7EB" w:frame="1"/>
-          <w14:ligatures w14:val="none"/>
-        </w:rPr>
-        <w:lastRenderedPageBreak/>
-        <w:t>Cleaning data by removing commas and spaces:</w:t>
-      </w:r>
-    </w:p>
-    <w:p>
-      <w:pPr>
-        <w:pBdr>
-          <w:top w:val="single" w:sz="2" w:space="0" w:color="E5E7EB"/>
-          <w:left w:val="single" w:sz="2" w:space="0" w:color="E5E7EB"/>
-          <w:bottom w:val="single" w:sz="2" w:space="0" w:color="E5E7EB"/>
-          <w:right w:val="single" w:sz="2" w:space="0" w:color="E5E7EB"/>
-        </w:pBdr>
-        <w:tabs>
-          <w:tab w:val="left" w:pos="916"/>
-          <w:tab w:val="left" w:pos="1832"/>
-          <w:tab w:val="left" w:pos="2748"/>
-          <w:tab w:val="left" w:pos="3664"/>
-          <w:tab w:val="left" w:pos="4580"/>
-          <w:tab w:val="left" w:pos="5496"/>
-          <w:tab w:val="left" w:pos="6412"/>
-          <w:tab w:val="left" w:pos="7328"/>
-          <w:tab w:val="left" w:pos="8244"/>
-          <w:tab w:val="left" w:pos="9160"/>
-          <w:tab w:val="left" w:pos="10076"/>
-          <w:tab w:val="left" w:pos="10992"/>
-          <w:tab w:val="left" w:pos="11908"/>
-          <w:tab w:val="left" w:pos="12824"/>
-          <w:tab w:val="left" w:pos="13740"/>
-          <w:tab w:val="left" w:pos="14656"/>
-        </w:tabs>
-        <w:spacing w:after="0" w:line="240" w:lineRule="auto"/>
-        <w:ind w:left="720"/>
-        <w:rPr>
-          <w:rFonts w:ascii="Courier New" w:eastAsia="Times New Roman" w:hAnsi="Courier New" w:cs="Courier New"/>
-          <w:kern w:val="0"/>
-          <w:sz w:val="18"/>
-          <w:szCs w:val="18"/>
-          <w:bdr w:val="single" w:sz="2" w:space="0" w:color="E5E7EB" w:frame="1"/>
-          <w14:ligatures w14:val="none"/>
-        </w:rPr>
-      </w:pPr>
-      <w:r>
-        <w:rPr>
-          <w:rFonts w:ascii="Courier New" w:eastAsia="Times New Roman" w:hAnsi="Courier New" w:cs="Courier New"/>
-          <w:kern w:val="0"/>
-          <w:sz w:val="18"/>
-          <w:szCs w:val="18"/>
-          <w:bdr w:val="single" w:sz="2" w:space="0" w:color="E5E7EB" w:frame="1"/>
-          <w14:ligatures w14:val="none"/>
-        </w:rPr>
-        <w:t>text</w:t>
-      </w:r>
-    </w:p>
-    <w:p>
-      <w:pPr>
-        <w:pBdr>
-          <w:top w:val="single" w:sz="2" w:space="0" w:color="E5E7EB"/>
-          <w:left w:val="single" w:sz="2" w:space="0" w:color="E5E7EB"/>
-          <w:bottom w:val="single" w:sz="2" w:space="0" w:color="E5E7EB"/>
-          <w:right w:val="single" w:sz="2" w:space="0" w:color="E5E7EB"/>
-        </w:pBdr>
-        <w:tabs>
-          <w:tab w:val="left" w:pos="916"/>
-          <w:tab w:val="left" w:pos="1832"/>
-          <w:tab w:val="left" w:pos="2748"/>
-          <w:tab w:val="left" w:pos="3664"/>
-          <w:tab w:val="left" w:pos="4580"/>
-          <w:tab w:val="left" w:pos="5496"/>
-          <w:tab w:val="left" w:pos="6412"/>
-          <w:tab w:val="left" w:pos="7328"/>
-          <w:tab w:val="left" w:pos="8244"/>
-          <w:tab w:val="left" w:pos="9160"/>
-          <w:tab w:val="left" w:pos="10076"/>
-          <w:tab w:val="left" w:pos="10992"/>
-          <w:tab w:val="left" w:pos="11908"/>
-          <w:tab w:val="left" w:pos="12824"/>
-          <w:tab w:val="left" w:pos="13740"/>
-          <w:tab w:val="left" w:pos="14656"/>
-        </w:tabs>
-        <w:spacing w:after="0" w:line="240" w:lineRule="auto"/>
-        <w:ind w:left="720"/>
-        <w:rPr>
-          <w:rFonts w:ascii="inherit" w:eastAsia="Times New Roman" w:hAnsi="inherit" w:cs="Courier New"/>
-          <w:color w:val="4D4D4C"/>
-          <w:kern w:val="0"/>
-          <w:sz w:val="18"/>
-          <w:szCs w:val="18"/>
-          <w:bdr w:val="single" w:sz="2" w:space="0" w:color="E5E7EB" w:frame="1"/>
-          <w14:ligatures w14:val="none"/>
-        </w:rPr>
-      </w:pPr>
-      <w:r>
-        <w:rPr>
-          <w:rFonts w:ascii="inherit" w:eastAsia="Times New Roman" w:hAnsi="inherit" w:cs="Courier New"/>
-          <w:color w:val="4D4D4C"/>
-          <w:kern w:val="0"/>
-          <w:sz w:val="18"/>
-          <w:szCs w:val="18"/>
-          <w:bdr w:val="single" w:sz="2" w:space="0" w:color="E5E7EB" w:frame="1"/>
-          <w14:ligatures w14:val="none"/>
-        </w:rPr>
-        <w:t>Input: "Hello, world! How are you?"</w:t>
-      </w:r>
-    </w:p>
-    <w:p>
-      <w:pPr>
-        <w:pBdr>
-          <w:top w:val="single" w:sz="2" w:space="0" w:color="E5E7EB"/>
-          <w:left w:val="single" w:sz="2" w:space="0" w:color="E5E7EB"/>
-          <w:bottom w:val="single" w:sz="2" w:space="0" w:color="E5E7EB"/>
-          <w:right w:val="single" w:sz="2" w:space="0" w:color="E5E7EB"/>
-        </w:pBdr>
-        <w:tabs>
-          <w:tab w:val="left" w:pos="916"/>
-          <w:tab w:val="left" w:pos="1832"/>
-          <w:tab w:val="left" w:pos="2748"/>
-          <w:tab w:val="left" w:pos="3664"/>
-          <w:tab w:val="left" w:pos="4580"/>
-          <w:tab w:val="left" w:pos="5496"/>
-          <w:tab w:val="left" w:pos="6412"/>
-          <w:tab w:val="left" w:pos="7328"/>
-          <w:tab w:val="left" w:pos="8244"/>
-          <w:tab w:val="left" w:pos="9160"/>
-          <w:tab w:val="left" w:pos="10076"/>
-          <w:tab w:val="left" w:pos="10992"/>
-          <w:tab w:val="left" w:pos="11908"/>
-          <w:tab w:val="left" w:pos="12824"/>
-          <w:tab w:val="left" w:pos="13740"/>
-          <w:tab w:val="left" w:pos="14656"/>
-        </w:tabs>
-        <w:spacing w:after="0" w:line="240" w:lineRule="auto"/>
-        <w:ind w:left="720"/>
-        <w:rPr>
-          <w:rFonts w:ascii="Courier New" w:eastAsia="Times New Roman" w:hAnsi="Courier New" w:cs="Courier New"/>
-          <w:kern w:val="0"/>
-          <w:sz w:val="18"/>
-          <w:szCs w:val="18"/>
-          <w:bdr w:val="single" w:sz="2" w:space="0" w:color="E5E7EB" w:frame="1"/>
-          <w14:ligatures w14:val="none"/>
-        </w:rPr>
-      </w:pPr>
-      <w:r>
-        <w:rPr>
-          <w:rFonts w:ascii="inherit" w:eastAsia="Times New Roman" w:hAnsi="inherit" w:cs="Courier New"/>
-          <w:color w:val="4D4D4C"/>
-          <w:kern w:val="0"/>
-          <w:sz w:val="18"/>
-          <w:szCs w:val="18"/>
-          <w:bdr w:val="single" w:sz="2" w:space="6" w:color="E5E7EB" w:frame="1"/>
-          <w14:ligatures w14:val="none"/>
-        </w:rPr>
-        <w:t>Matches: "Hello", "world!", "How", "are", "you?</w:t>
-      </w:r>
-    </w:p>
-    <w:p>
       <w:pPr>
         <w:rPr>
           <w:sz w:val="22"/>
           <w:szCs w:val="22"/>
-        </w:rPr>
-      </w:pPr>
-    </w:p>
-    <w:p>
-      <w:pPr>
-        <w:rPr>
-          <w:rFonts w:ascii="Times New Roman" w:eastAsia="Times New Roman" w:hAnsi="Times New Roman" w:cs="Times New Roman"/>
-          <w:kern w:val="0"/>
-          <w:sz w:val="22"/>
-          <w:szCs w:val="22"/>
-          <w14:ligatures w14:val="none"/>
         </w:rPr>
       </w:pPr>
       <w:r>
@@ -2025,1516 +256,13 @@
           <w:sz w:val="22"/>
           <w:szCs w:val="22"/>
         </w:rPr>
-        <w:t xml:space="preserve">C. </w:t>
-      </w:r>
-      <w:r>
-        <w:rPr>
-          <w:rFonts w:ascii="Segoe UI" w:eastAsia="Times New Roman" w:hAnsi="Segoe UI" w:cs="Segoe UI"/>
-          <w:kern w:val="0"/>
-          <w:sz w:val="22"/>
-          <w:szCs w:val="22"/>
-          <w:bdr w:val="single" w:sz="2" w:space="0" w:color="E5E7EB" w:frame="1"/>
-          <w14:ligatures w14:val="none"/>
-        </w:rPr>
-        <w:t xml:space="preserve">The regex pattern </w:t>
-      </w:r>
-      <w:r>
-        <w:rPr>
-          <w:rFonts w:ascii="Segoe UI" w:eastAsia="Times New Roman" w:hAnsi="Segoe UI" w:cs="Segoe UI"/>
-          <w:color w:val="FF0000"/>
-          <w:kern w:val="0"/>
-          <w:sz w:val="22"/>
-          <w:szCs w:val="22"/>
-          <w:bdr w:val="single" w:sz="2" w:space="0" w:color="E5E7EB" w:frame="1"/>
-          <w14:ligatures w14:val="none"/>
-        </w:rPr>
-        <w:t>"[a-z()0-9]+</w:t>
-      </w:r>
-      <w:r>
-        <w:rPr>
-          <w:rFonts w:ascii="Segoe UI" w:eastAsia="Times New Roman" w:hAnsi="Segoe UI" w:cs="Segoe UI"/>
-          <w:kern w:val="0"/>
-          <w:sz w:val="22"/>
-          <w:szCs w:val="22"/>
-          <w:bdr w:val="single" w:sz="2" w:space="0" w:color="E5E7EB" w:frame="1"/>
-          <w14:ligatures w14:val="none"/>
-        </w:rPr>
-        <w:t>" matches one or more characters that are lowercase letters, digits, or parentheses. Let's break it down:</w:t>
+        <w:t>ANS: B</w:t>
       </w:r>
     </w:p>
-    <w:p>
-      <w:pPr>
-        <w:numPr>
-          <w:ilvl w:val="0"/>
-          <w:numId w:val="1"/>
-        </w:numPr>
-        <w:pBdr>
-          <w:top w:val="single" w:sz="2" w:space="0" w:color="E5E7EB"/>
-          <w:left w:val="single" w:sz="2" w:space="0" w:color="E5E7EB"/>
-          <w:bottom w:val="single" w:sz="2" w:space="0" w:color="E5E7EB"/>
-          <w:right w:val="single" w:sz="2" w:space="0" w:color="E5E7EB"/>
-        </w:pBdr>
-        <w:spacing w:before="120" w:after="120" w:line="240" w:lineRule="auto"/>
-        <w:rPr>
-          <w:rFonts w:ascii="Segoe UI" w:eastAsia="Times New Roman" w:hAnsi="Segoe UI" w:cs="Segoe UI"/>
-          <w:kern w:val="0"/>
-          <w:sz w:val="22"/>
-          <w:szCs w:val="22"/>
-          <w14:ligatures w14:val="none"/>
-        </w:rPr>
-      </w:pPr>
-      <w:r>
-        <w:rPr>
-          <w:rFonts w:ascii="Segoe UI" w:eastAsia="Times New Roman" w:hAnsi="Segoe UI" w:cs="Segoe UI"/>
-          <w:kern w:val="0"/>
-          <w:sz w:val="22"/>
-          <w:szCs w:val="22"/>
-          <w:bdr w:val="single" w:sz="2" w:space="0" w:color="E5E7EB" w:frame="1"/>
-          <w14:ligatures w14:val="none"/>
-        </w:rPr>
-        <w:t>"[a-z()0-9]+" is the full regex pattern</w:t>
-      </w:r>
-    </w:p>
-    <w:p>
-      <w:pPr>
-        <w:numPr>
-          <w:ilvl w:val="0"/>
-          <w:numId w:val="1"/>
-        </w:numPr>
-        <w:pBdr>
-          <w:top w:val="single" w:sz="2" w:space="0" w:color="E5E7EB"/>
-          <w:left w:val="single" w:sz="2" w:space="0" w:color="E5E7EB"/>
-          <w:bottom w:val="single" w:sz="2" w:space="0" w:color="E5E7EB"/>
-          <w:right w:val="single" w:sz="2" w:space="0" w:color="E5E7EB"/>
-        </w:pBdr>
-        <w:spacing w:before="120" w:after="120" w:line="240" w:lineRule="auto"/>
-        <w:rPr>
-          <w:rFonts w:ascii="Segoe UI" w:eastAsia="Times New Roman" w:hAnsi="Segoe UI" w:cs="Segoe UI"/>
-          <w:kern w:val="0"/>
-          <w:sz w:val="22"/>
-          <w:szCs w:val="22"/>
-          <w14:ligatures w14:val="none"/>
-        </w:rPr>
-      </w:pPr>
-      <w:r>
-        <w:rPr>
-          <w:rFonts w:ascii="Segoe UI" w:eastAsia="Times New Roman" w:hAnsi="Segoe UI" w:cs="Segoe UI"/>
-          <w:kern w:val="0"/>
-          <w:sz w:val="22"/>
-          <w:szCs w:val="22"/>
-          <w:bdr w:val="single" w:sz="2" w:space="0" w:color="E5E7EB" w:frame="1"/>
-          <w14:ligatures w14:val="none"/>
-        </w:rPr>
-        <w:t>The square brackets [] define a character set, matching any single character inside</w:t>
-      </w:r>
-    </w:p>
-    <w:p>
-      <w:pPr>
-        <w:numPr>
-          <w:ilvl w:val="0"/>
-          <w:numId w:val="1"/>
-        </w:numPr>
-        <w:pBdr>
-          <w:top w:val="single" w:sz="2" w:space="0" w:color="E5E7EB"/>
-          <w:left w:val="single" w:sz="2" w:space="0" w:color="E5E7EB"/>
-          <w:bottom w:val="single" w:sz="2" w:space="0" w:color="E5E7EB"/>
-          <w:right w:val="single" w:sz="2" w:space="0" w:color="E5E7EB"/>
-        </w:pBdr>
-        <w:spacing w:before="120" w:after="120" w:line="240" w:lineRule="auto"/>
-        <w:rPr>
-          <w:rFonts w:ascii="Segoe UI" w:eastAsia="Times New Roman" w:hAnsi="Segoe UI" w:cs="Segoe UI"/>
-          <w:kern w:val="0"/>
-          <w:sz w:val="22"/>
-          <w:szCs w:val="22"/>
-          <w14:ligatures w14:val="none"/>
-        </w:rPr>
-      </w:pPr>
-      <w:r>
-        <w:rPr>
-          <w:rFonts w:ascii="Segoe UI" w:eastAsia="Times New Roman" w:hAnsi="Segoe UI" w:cs="Segoe UI"/>
-          <w:kern w:val="0"/>
-          <w:sz w:val="22"/>
-          <w:szCs w:val="22"/>
-          <w:bdr w:val="single" w:sz="2" w:space="0" w:color="E5E7EB" w:frame="1"/>
-          <w14:ligatures w14:val="none"/>
-        </w:rPr>
-        <w:t>a-z matches any lowercase letter from a to z</w:t>
-      </w:r>
-    </w:p>
-    <w:p>
-      <w:pPr>
-        <w:numPr>
-          <w:ilvl w:val="0"/>
-          <w:numId w:val="1"/>
-        </w:numPr>
-        <w:pBdr>
-          <w:top w:val="single" w:sz="2" w:space="0" w:color="E5E7EB"/>
-          <w:left w:val="single" w:sz="2" w:space="0" w:color="E5E7EB"/>
-          <w:bottom w:val="single" w:sz="2" w:space="0" w:color="E5E7EB"/>
-          <w:right w:val="single" w:sz="2" w:space="0" w:color="E5E7EB"/>
-        </w:pBdr>
-        <w:spacing w:before="120" w:after="120" w:line="240" w:lineRule="auto"/>
-        <w:rPr>
-          <w:rFonts w:ascii="Segoe UI" w:eastAsia="Times New Roman" w:hAnsi="Segoe UI" w:cs="Segoe UI"/>
-          <w:kern w:val="0"/>
-          <w:sz w:val="22"/>
-          <w:szCs w:val="22"/>
-          <w14:ligatures w14:val="none"/>
-        </w:rPr>
-      </w:pPr>
-      <w:r>
-        <w:rPr>
-          <w:rFonts w:ascii="Segoe UI" w:eastAsia="Times New Roman" w:hAnsi="Segoe UI" w:cs="Segoe UI"/>
-          <w:kern w:val="0"/>
-          <w:sz w:val="22"/>
-          <w:szCs w:val="22"/>
-          <w:bdr w:val="single" w:sz="2" w:space="0" w:color="E5E7EB" w:frame="1"/>
-          <w14:ligatures w14:val="none"/>
-        </w:rPr>
-        <w:t>() matches literal parentheses characters</w:t>
-      </w:r>
-    </w:p>
-    <w:p>
-      <w:pPr>
-        <w:numPr>
-          <w:ilvl w:val="0"/>
-          <w:numId w:val="1"/>
-        </w:numPr>
-        <w:pBdr>
-          <w:top w:val="single" w:sz="2" w:space="0" w:color="E5E7EB"/>
-          <w:left w:val="single" w:sz="2" w:space="0" w:color="E5E7EB"/>
-          <w:bottom w:val="single" w:sz="2" w:space="0" w:color="E5E7EB"/>
-          <w:right w:val="single" w:sz="2" w:space="0" w:color="E5E7EB"/>
-        </w:pBdr>
-        <w:spacing w:before="120" w:after="120" w:line="240" w:lineRule="auto"/>
-        <w:rPr>
-          <w:rFonts w:ascii="Segoe UI" w:eastAsia="Times New Roman" w:hAnsi="Segoe UI" w:cs="Segoe UI"/>
-          <w:kern w:val="0"/>
-          <w:sz w:val="22"/>
-          <w:szCs w:val="22"/>
-          <w14:ligatures w14:val="none"/>
-        </w:rPr>
-      </w:pPr>
-      <w:r>
-        <w:rPr>
-          <w:rFonts w:ascii="Segoe UI" w:eastAsia="Times New Roman" w:hAnsi="Segoe UI" w:cs="Segoe UI"/>
-          <w:kern w:val="0"/>
-          <w:sz w:val="22"/>
-          <w:szCs w:val="22"/>
-          <w:bdr w:val="single" w:sz="2" w:space="0" w:color="E5E7EB" w:frame="1"/>
-          <w14:ligatures w14:val="none"/>
-        </w:rPr>
-        <w:t>0-9 matches any digit from 0 to 9</w:t>
-      </w:r>
-    </w:p>
-    <w:p>
-      <w:pPr>
-        <w:numPr>
-          <w:ilvl w:val="0"/>
-          <w:numId w:val="1"/>
-        </w:numPr>
-        <w:pBdr>
-          <w:top w:val="single" w:sz="2" w:space="0" w:color="E5E7EB"/>
-          <w:left w:val="single" w:sz="2" w:space="0" w:color="E5E7EB"/>
-          <w:bottom w:val="single" w:sz="2" w:space="0" w:color="E5E7EB"/>
-          <w:right w:val="single" w:sz="2" w:space="0" w:color="E5E7EB"/>
-        </w:pBdr>
-        <w:spacing w:before="120" w:after="120" w:line="240" w:lineRule="auto"/>
-        <w:rPr>
-          <w:rFonts w:ascii="Segoe UI" w:eastAsia="Times New Roman" w:hAnsi="Segoe UI" w:cs="Segoe UI"/>
-          <w:kern w:val="0"/>
-          <w:sz w:val="22"/>
-          <w:szCs w:val="22"/>
-          <w14:ligatures w14:val="none"/>
-        </w:rPr>
-      </w:pPr>
-      <w:r>
-        <w:rPr>
-          <w:rFonts w:ascii="Segoe UI" w:eastAsia="Times New Roman" w:hAnsi="Segoe UI" w:cs="Segoe UI"/>
-          <w:kern w:val="0"/>
-          <w:sz w:val="22"/>
-          <w:szCs w:val="22"/>
-          <w:bdr w:val="single" w:sz="2" w:space="0" w:color="E5E7EB" w:frame="1"/>
-          <w14:ligatures w14:val="none"/>
-        </w:rPr>
-        <w:t>The + quantifier means "one or more" of the preceding character set</w:t>
-      </w:r>
-    </w:p>
-    <w:p>
-      <w:pPr>
-        <w:spacing w:after="0" w:line="240" w:lineRule="auto"/>
-        <w:rPr>
-          <w:rFonts w:ascii="Times New Roman" w:eastAsia="Times New Roman" w:hAnsi="Times New Roman" w:cs="Times New Roman"/>
-          <w:kern w:val="0"/>
-          <w:sz w:val="22"/>
-          <w:szCs w:val="22"/>
-          <w14:ligatures w14:val="none"/>
-        </w:rPr>
-      </w:pPr>
-      <w:r>
-        <w:rPr>
-          <w:rFonts w:ascii="Segoe UI" w:eastAsia="Times New Roman" w:hAnsi="Segoe UI" w:cs="Segoe UI"/>
-          <w:kern w:val="0"/>
-          <w:sz w:val="22"/>
-          <w:szCs w:val="22"/>
-          <w:bdr w:val="single" w:sz="2" w:space="0" w:color="E5E7EB" w:frame="1"/>
-          <w14:ligatures w14:val="none"/>
-        </w:rPr>
-        <w:t>The regular expression </w:t>
-      </w:r>
-      <w:r>
-        <w:rPr>
-          <w:rFonts w:ascii="Courier New" w:eastAsia="Times New Roman" w:hAnsi="Courier New" w:cs="Courier New"/>
-          <w:color w:val="FF0000"/>
-          <w:kern w:val="0"/>
-          <w:sz w:val="20"/>
-          <w:szCs w:val="20"/>
-          <w:bdr w:val="single" w:sz="2" w:space="0" w:color="E5E7EB" w:frame="1"/>
-          <w14:ligatures w14:val="none"/>
-        </w:rPr>
-        <w:t>[a-z]+|[()0-9]+</w:t>
-      </w:r>
-      <w:r>
-        <w:rPr>
-          <w:rFonts w:ascii="Segoe UI" w:eastAsia="Times New Roman" w:hAnsi="Segoe UI" w:cs="Segoe UI"/>
-          <w:color w:val="FF0000"/>
-          <w:kern w:val="0"/>
-          <w:sz w:val="22"/>
-          <w:szCs w:val="22"/>
-          <w:bdr w:val="single" w:sz="2" w:space="0" w:color="E5E7EB" w:frame="1"/>
-          <w14:ligatures w14:val="none"/>
-        </w:rPr>
-        <w:t> </w:t>
-      </w:r>
-      <w:r>
-        <w:rPr>
-          <w:rFonts w:ascii="Segoe UI" w:eastAsia="Times New Roman" w:hAnsi="Segoe UI" w:cs="Segoe UI"/>
-          <w:kern w:val="0"/>
-          <w:sz w:val="22"/>
-          <w:szCs w:val="22"/>
-          <w:bdr w:val="single" w:sz="2" w:space="0" w:color="E5E7EB" w:frame="1"/>
-          <w14:ligatures w14:val="none"/>
-        </w:rPr>
-        <w:t>is designed to match two different patterns. Let's break it down and explain its components:</w:t>
-      </w:r>
-    </w:p>
-    <w:p>
-      <w:pPr>
-        <w:pBdr>
-          <w:top w:val="single" w:sz="2" w:space="0" w:color="E5E7EB"/>
-          <w:left w:val="single" w:sz="2" w:space="0" w:color="E5E7EB"/>
-          <w:bottom w:val="single" w:sz="2" w:space="0" w:color="E5E7EB"/>
-          <w:right w:val="single" w:sz="2" w:space="0" w:color="E5E7EB"/>
-        </w:pBdr>
-        <w:spacing w:before="100" w:beforeAutospacing="1" w:after="100" w:afterAutospacing="1" w:line="240" w:lineRule="auto"/>
-        <w:outlineLvl w:val="1"/>
-        <w:rPr>
-          <w:rFonts w:ascii="var(--font-fk-grotesk)" w:eastAsia="Times New Roman" w:hAnsi="var(--font-fk-grotesk)" w:cs="Times New Roman"/>
-          <w:kern w:val="0"/>
-          <w:sz w:val="32"/>
-          <w:szCs w:val="32"/>
-          <w14:ligatures w14:val="none"/>
-        </w:rPr>
-      </w:pPr>
-      <w:r>
-        <w:rPr>
-          <w:rFonts w:ascii="var(--font-fk-grotesk)" w:eastAsia="Times New Roman" w:hAnsi="var(--font-fk-grotesk)" w:cs="Times New Roman"/>
-          <w:kern w:val="0"/>
-          <w:sz w:val="32"/>
-          <w:szCs w:val="32"/>
-          <w14:ligatures w14:val="none"/>
-        </w:rPr>
-        <w:t>Pattern Breakdown</w:t>
-      </w:r>
-    </w:p>
-    <w:p>
-      <w:pPr>
-        <w:numPr>
-          <w:ilvl w:val="0"/>
-          <w:numId w:val="19"/>
-        </w:numPr>
-        <w:pBdr>
-          <w:top w:val="single" w:sz="2" w:space="0" w:color="E5E7EB"/>
-          <w:left w:val="single" w:sz="2" w:space="0" w:color="E5E7EB"/>
-          <w:bottom w:val="single" w:sz="2" w:space="0" w:color="E5E7EB"/>
-          <w:right w:val="single" w:sz="2" w:space="0" w:color="E5E7EB"/>
-        </w:pBdr>
-        <w:spacing w:before="120" w:after="120" w:line="240" w:lineRule="auto"/>
-        <w:rPr>
-          <w:rFonts w:ascii="Segoe UI" w:eastAsia="Times New Roman" w:hAnsi="Segoe UI" w:cs="Segoe UI"/>
-          <w:kern w:val="0"/>
-          <w:sz w:val="22"/>
-          <w:szCs w:val="22"/>
-          <w14:ligatures w14:val="none"/>
-        </w:rPr>
-      </w:pPr>
-      <w:r>
-        <w:rPr>
-          <w:rFonts w:ascii="Courier New" w:eastAsia="Times New Roman" w:hAnsi="Courier New" w:cs="Courier New"/>
-          <w:kern w:val="0"/>
-          <w:sz w:val="20"/>
-          <w:szCs w:val="20"/>
-          <w:bdr w:val="single" w:sz="2" w:space="0" w:color="E5E7EB" w:frame="1"/>
-          <w14:ligatures w14:val="none"/>
-        </w:rPr>
-        <w:t>[a-z]+</w:t>
-      </w:r>
-      <w:r>
-        <w:rPr>
-          <w:rFonts w:ascii="Segoe UI" w:eastAsia="Times New Roman" w:hAnsi="Segoe UI" w:cs="Segoe UI"/>
-          <w:kern w:val="0"/>
-          <w:sz w:val="22"/>
-          <w:szCs w:val="22"/>
-          <w:bdr w:val="single" w:sz="2" w:space="0" w:color="E5E7EB" w:frame="1"/>
-          <w14:ligatures w14:val="none"/>
-        </w:rPr>
-        <w:t>: This part matches one or more lowercase letters from a to z.</w:t>
-      </w:r>
-    </w:p>
-    <w:p>
-      <w:pPr>
-        <w:numPr>
-          <w:ilvl w:val="0"/>
-          <w:numId w:val="19"/>
-        </w:numPr>
-        <w:pBdr>
-          <w:top w:val="single" w:sz="2" w:space="0" w:color="E5E7EB"/>
-          <w:left w:val="single" w:sz="2" w:space="0" w:color="E5E7EB"/>
-          <w:bottom w:val="single" w:sz="2" w:space="0" w:color="E5E7EB"/>
-          <w:right w:val="single" w:sz="2" w:space="0" w:color="E5E7EB"/>
-        </w:pBdr>
-        <w:spacing w:before="120" w:after="120" w:line="240" w:lineRule="auto"/>
-        <w:rPr>
-          <w:rFonts w:ascii="Segoe UI" w:eastAsia="Times New Roman" w:hAnsi="Segoe UI" w:cs="Segoe UI"/>
-          <w:kern w:val="0"/>
-          <w:sz w:val="22"/>
-          <w:szCs w:val="22"/>
-          <w14:ligatures w14:val="none"/>
-        </w:rPr>
-      </w:pPr>
-      <w:r>
-        <w:rPr>
-          <w:rFonts w:ascii="Courier New" w:eastAsia="Times New Roman" w:hAnsi="Courier New" w:cs="Courier New"/>
-          <w:kern w:val="0"/>
-          <w:sz w:val="20"/>
-          <w:szCs w:val="20"/>
-          <w:bdr w:val="single" w:sz="2" w:space="0" w:color="E5E7EB" w:frame="1"/>
-          <w14:ligatures w14:val="none"/>
-        </w:rPr>
-        <w:t>|</w:t>
-      </w:r>
-      <w:r>
-        <w:rPr>
-          <w:rFonts w:ascii="Segoe UI" w:eastAsia="Times New Roman" w:hAnsi="Segoe UI" w:cs="Segoe UI"/>
-          <w:kern w:val="0"/>
-          <w:sz w:val="22"/>
-          <w:szCs w:val="22"/>
-          <w:bdr w:val="single" w:sz="2" w:space="0" w:color="E5E7EB" w:frame="1"/>
-          <w14:ligatures w14:val="none"/>
-        </w:rPr>
-        <w:t>: This vertical bar acts as an "OR" operator, separating the two patterns.</w:t>
-      </w:r>
-    </w:p>
-    <w:p>
-      <w:pPr>
-        <w:numPr>
-          <w:ilvl w:val="0"/>
-          <w:numId w:val="19"/>
-        </w:numPr>
-        <w:pBdr>
-          <w:top w:val="single" w:sz="2" w:space="0" w:color="E5E7EB"/>
-          <w:left w:val="single" w:sz="2" w:space="0" w:color="E5E7EB"/>
-          <w:bottom w:val="single" w:sz="2" w:space="0" w:color="E5E7EB"/>
-          <w:right w:val="single" w:sz="2" w:space="0" w:color="E5E7EB"/>
-        </w:pBdr>
-        <w:spacing w:before="120" w:after="120" w:line="240" w:lineRule="auto"/>
-        <w:rPr>
-          <w:rFonts w:ascii="Segoe UI" w:eastAsia="Times New Roman" w:hAnsi="Segoe UI" w:cs="Segoe UI"/>
-          <w:kern w:val="0"/>
-          <w:sz w:val="22"/>
-          <w:szCs w:val="22"/>
-          <w:bdr w:val="single" w:sz="2" w:space="0" w:color="E5E7EB" w:frame="1"/>
-          <w14:ligatures w14:val="none"/>
-        </w:rPr>
-      </w:pPr>
-      <w:r>
-        <w:rPr>
-          <w:rFonts w:ascii="Courier New" w:eastAsia="Times New Roman" w:hAnsi="Courier New" w:cs="Courier New"/>
-          <w:kern w:val="0"/>
-          <w:sz w:val="20"/>
-          <w:szCs w:val="20"/>
-          <w:bdr w:val="single" w:sz="2" w:space="0" w:color="E5E7EB" w:frame="1"/>
-          <w14:ligatures w14:val="none"/>
-        </w:rPr>
-        <w:t>[()0-9]+</w:t>
-      </w:r>
-      <w:r>
-        <w:rPr>
-          <w:rFonts w:ascii="Segoe UI" w:eastAsia="Times New Roman" w:hAnsi="Segoe UI" w:cs="Segoe UI"/>
-          <w:kern w:val="0"/>
-          <w:sz w:val="22"/>
-          <w:szCs w:val="22"/>
-          <w:bdr w:val="single" w:sz="2" w:space="0" w:color="E5E7EB" w:frame="1"/>
-          <w14:ligatures w14:val="none"/>
-        </w:rPr>
-        <w:t>: This section matches one or more characters that are either:</w:t>
-      </w:r>
-    </w:p>
-    <w:p>
-      <w:pPr>
-        <w:numPr>
-          <w:ilvl w:val="1"/>
-          <w:numId w:val="19"/>
-        </w:numPr>
-        <w:pBdr>
-          <w:top w:val="single" w:sz="2" w:space="0" w:color="E5E7EB"/>
-          <w:left w:val="single" w:sz="2" w:space="0" w:color="E5E7EB"/>
-          <w:bottom w:val="single" w:sz="2" w:space="0" w:color="E5E7EB"/>
-          <w:right w:val="single" w:sz="2" w:space="0" w:color="E5E7EB"/>
-        </w:pBdr>
-        <w:spacing w:before="120" w:after="120" w:line="240" w:lineRule="auto"/>
-        <w:rPr>
-          <w:rFonts w:ascii="Segoe UI" w:eastAsia="Times New Roman" w:hAnsi="Segoe UI" w:cs="Segoe UI"/>
-          <w:kern w:val="0"/>
-          <w:sz w:val="22"/>
-          <w:szCs w:val="22"/>
-          <w:bdr w:val="single" w:sz="2" w:space="0" w:color="E5E7EB" w:frame="1"/>
-          <w14:ligatures w14:val="none"/>
-        </w:rPr>
-      </w:pPr>
-      <w:r>
-        <w:rPr>
-          <w:rFonts w:ascii="Segoe UI" w:eastAsia="Times New Roman" w:hAnsi="Segoe UI" w:cs="Segoe UI"/>
-          <w:kern w:val="0"/>
-          <w:sz w:val="22"/>
-          <w:szCs w:val="22"/>
-          <w:bdr w:val="single" w:sz="2" w:space="0" w:color="E5E7EB" w:frame="1"/>
-          <w14:ligatures w14:val="none"/>
-        </w:rPr>
-        <w:t>An opening parenthesis </w:t>
-      </w:r>
-      <w:r>
-        <w:rPr>
-          <w:rFonts w:ascii="Courier New" w:eastAsia="Times New Roman" w:hAnsi="Courier New" w:cs="Courier New"/>
-          <w:kern w:val="0"/>
-          <w:sz w:val="20"/>
-          <w:szCs w:val="20"/>
-          <w:bdr w:val="single" w:sz="2" w:space="0" w:color="E5E7EB" w:frame="1"/>
-          <w14:ligatures w14:val="none"/>
-        </w:rPr>
-        <w:t>(</w:t>
-      </w:r>
-    </w:p>
-    <w:p>
-      <w:pPr>
-        <w:numPr>
-          <w:ilvl w:val="1"/>
-          <w:numId w:val="19"/>
-        </w:numPr>
-        <w:pBdr>
-          <w:top w:val="single" w:sz="2" w:space="0" w:color="E5E7EB"/>
-          <w:left w:val="single" w:sz="2" w:space="0" w:color="E5E7EB"/>
-          <w:bottom w:val="single" w:sz="2" w:space="0" w:color="E5E7EB"/>
-          <w:right w:val="single" w:sz="2" w:space="0" w:color="E5E7EB"/>
-        </w:pBdr>
-        <w:spacing w:before="120" w:after="120" w:line="240" w:lineRule="auto"/>
-        <w:rPr>
-          <w:rFonts w:ascii="Segoe UI" w:eastAsia="Times New Roman" w:hAnsi="Segoe UI" w:cs="Segoe UI"/>
-          <w:kern w:val="0"/>
-          <w:sz w:val="22"/>
-          <w:szCs w:val="22"/>
-          <w:bdr w:val="single" w:sz="2" w:space="0" w:color="E5E7EB" w:frame="1"/>
-          <w14:ligatures w14:val="none"/>
-        </w:rPr>
-      </w:pPr>
-      <w:r>
-        <w:rPr>
-          <w:rFonts w:ascii="Segoe UI" w:eastAsia="Times New Roman" w:hAnsi="Segoe UI" w:cs="Segoe UI"/>
-          <w:kern w:val="0"/>
-          <w:sz w:val="22"/>
-          <w:szCs w:val="22"/>
-          <w:bdr w:val="single" w:sz="2" w:space="0" w:color="E5E7EB" w:frame="1"/>
-          <w14:ligatures w14:val="none"/>
-        </w:rPr>
-        <w:t>A closing parenthesis </w:t>
-      </w:r>
-      <w:r>
-        <w:rPr>
-          <w:rFonts w:ascii="Courier New" w:eastAsia="Times New Roman" w:hAnsi="Courier New" w:cs="Courier New"/>
-          <w:kern w:val="0"/>
-          <w:sz w:val="20"/>
-          <w:szCs w:val="20"/>
-          <w:bdr w:val="single" w:sz="2" w:space="0" w:color="E5E7EB" w:frame="1"/>
-          <w14:ligatures w14:val="none"/>
-        </w:rPr>
-        <w:t>)</w:t>
-      </w:r>
-    </w:p>
-    <w:p>
-      <w:pPr>
-        <w:numPr>
-          <w:ilvl w:val="1"/>
-          <w:numId w:val="19"/>
-        </w:numPr>
-        <w:pBdr>
-          <w:top w:val="single" w:sz="2" w:space="0" w:color="E5E7EB"/>
-          <w:left w:val="single" w:sz="2" w:space="0" w:color="E5E7EB"/>
-          <w:bottom w:val="single" w:sz="2" w:space="0" w:color="E5E7EB"/>
-          <w:right w:val="single" w:sz="2" w:space="0" w:color="E5E7EB"/>
-        </w:pBdr>
-        <w:spacing w:before="120" w:after="120" w:line="240" w:lineRule="auto"/>
-        <w:rPr>
-          <w:rFonts w:ascii="Segoe UI" w:eastAsia="Times New Roman" w:hAnsi="Segoe UI" w:cs="Segoe UI"/>
-          <w:kern w:val="0"/>
-          <w:sz w:val="22"/>
-          <w:szCs w:val="22"/>
-          <w:bdr w:val="single" w:sz="2" w:space="0" w:color="E5E7EB" w:frame="1"/>
-          <w14:ligatures w14:val="none"/>
-        </w:rPr>
-      </w:pPr>
-      <w:r>
-        <w:rPr>
-          <w:rFonts w:ascii="Segoe UI" w:eastAsia="Times New Roman" w:hAnsi="Segoe UI" w:cs="Segoe UI"/>
-          <w:kern w:val="0"/>
-          <w:sz w:val="22"/>
-          <w:szCs w:val="22"/>
-          <w:bdr w:val="single" w:sz="2" w:space="0" w:color="E5E7EB" w:frame="1"/>
-          <w14:ligatures w14:val="none"/>
-        </w:rPr>
-        <w:t>Any digit from 0 to 9</w:t>
-      </w:r>
-    </w:p>
-    <w:p>
-      <w:pPr>
-        <w:pBdr>
-          <w:top w:val="single" w:sz="2" w:space="0" w:color="E5E7EB"/>
-          <w:left w:val="single" w:sz="2" w:space="0" w:color="E5E7EB"/>
-          <w:bottom w:val="single" w:sz="2" w:space="0" w:color="E5E7EB"/>
-          <w:right w:val="single" w:sz="2" w:space="0" w:color="E5E7EB"/>
-        </w:pBdr>
-        <w:spacing w:before="100" w:beforeAutospacing="1" w:after="100" w:afterAutospacing="1" w:line="240" w:lineRule="auto"/>
-        <w:outlineLvl w:val="1"/>
-        <w:rPr>
-          <w:rFonts w:ascii="var(--font-fk-grotesk)" w:eastAsia="Times New Roman" w:hAnsi="var(--font-fk-grotesk)" w:cs="Times New Roman"/>
-          <w:kern w:val="0"/>
-          <w:sz w:val="32"/>
-          <w:szCs w:val="32"/>
-          <w14:ligatures w14:val="none"/>
-        </w:rPr>
-      </w:pPr>
-      <w:r>
-        <w:rPr>
-          <w:rFonts w:ascii="var(--font-fk-grotesk)" w:eastAsia="Times New Roman" w:hAnsi="var(--font-fk-grotesk)" w:cs="Times New Roman"/>
-          <w:kern w:val="0"/>
-          <w:sz w:val="32"/>
-          <w:szCs w:val="32"/>
-          <w14:ligatures w14:val="none"/>
-        </w:rPr>
-        <w:t>Behavior</w:t>
-      </w:r>
-    </w:p>
-    <w:p>
-      <w:pPr>
-        <w:spacing w:after="0" w:line="240" w:lineRule="auto"/>
-        <w:rPr>
-          <w:rFonts w:ascii="Times New Roman" w:eastAsia="Times New Roman" w:hAnsi="Times New Roman" w:cs="Times New Roman"/>
-          <w:kern w:val="0"/>
-          <w:sz w:val="22"/>
-          <w:szCs w:val="22"/>
-          <w14:ligatures w14:val="none"/>
-        </w:rPr>
-      </w:pPr>
-      <w:r>
-        <w:rPr>
-          <w:rFonts w:ascii="Segoe UI" w:eastAsia="Times New Roman" w:hAnsi="Segoe UI" w:cs="Segoe UI"/>
-          <w:kern w:val="0"/>
-          <w:sz w:val="22"/>
-          <w:szCs w:val="22"/>
-          <w:bdr w:val="single" w:sz="2" w:space="0" w:color="E5E7EB" w:frame="1"/>
-          <w14:ligatures w14:val="none"/>
-        </w:rPr>
-        <w:t>This regex will match strings that consist of either:</w:t>
-      </w:r>
-    </w:p>
-    <w:p>
-      <w:pPr>
-        <w:numPr>
-          <w:ilvl w:val="0"/>
-          <w:numId w:val="20"/>
-        </w:numPr>
-        <w:pBdr>
-          <w:top w:val="single" w:sz="2" w:space="0" w:color="E5E7EB"/>
-          <w:left w:val="single" w:sz="2" w:space="0" w:color="E5E7EB"/>
-          <w:bottom w:val="single" w:sz="2" w:space="0" w:color="E5E7EB"/>
-          <w:right w:val="single" w:sz="2" w:space="0" w:color="E5E7EB"/>
-        </w:pBdr>
-        <w:spacing w:before="120" w:after="120" w:line="240" w:lineRule="auto"/>
-        <w:rPr>
-          <w:rFonts w:ascii="Segoe UI" w:eastAsia="Times New Roman" w:hAnsi="Segoe UI" w:cs="Segoe UI"/>
-          <w:kern w:val="0"/>
-          <w:sz w:val="22"/>
-          <w:szCs w:val="22"/>
-          <w14:ligatures w14:val="none"/>
-        </w:rPr>
-      </w:pPr>
-      <w:r>
-        <w:rPr>
-          <w:rFonts w:ascii="Segoe UI" w:eastAsia="Times New Roman" w:hAnsi="Segoe UI" w:cs="Segoe UI"/>
-          <w:kern w:val="0"/>
-          <w:sz w:val="22"/>
-          <w:szCs w:val="22"/>
-          <w:bdr w:val="single" w:sz="2" w:space="0" w:color="E5E7EB" w:frame="1"/>
-          <w14:ligatures w14:val="none"/>
-        </w:rPr>
-        <w:t>A sequence of one or more lowercase letters</w:t>
-      </w:r>
-      <w:r>
-        <w:rPr>
-          <w:rFonts w:ascii="Segoe UI" w:eastAsia="Times New Roman" w:hAnsi="Segoe UI" w:cs="Segoe UI"/>
-          <w:kern w:val="0"/>
-          <w:sz w:val="22"/>
-          <w:szCs w:val="22"/>
-          <w:bdr w:val="single" w:sz="2" w:space="0" w:color="E5E7EB" w:frame="1"/>
-          <w14:ligatures w14:val="none"/>
-        </w:rPr>
-        <w:br/>
-        <w:t>OR</w:t>
-      </w:r>
-    </w:p>
-    <w:p>
-      <w:pPr>
-        <w:numPr>
-          <w:ilvl w:val="0"/>
-          <w:numId w:val="20"/>
-        </w:numPr>
-        <w:pBdr>
-          <w:top w:val="single" w:sz="2" w:space="0" w:color="E5E7EB"/>
-          <w:left w:val="single" w:sz="2" w:space="0" w:color="E5E7EB"/>
-          <w:bottom w:val="single" w:sz="2" w:space="0" w:color="E5E7EB"/>
-          <w:right w:val="single" w:sz="2" w:space="0" w:color="E5E7EB"/>
-        </w:pBdr>
-        <w:spacing w:before="120" w:after="120" w:line="240" w:lineRule="auto"/>
-        <w:rPr>
-          <w:rFonts w:ascii="Segoe UI" w:eastAsia="Times New Roman" w:hAnsi="Segoe UI" w:cs="Segoe UI"/>
-          <w:kern w:val="0"/>
-          <w:sz w:val="22"/>
-          <w:szCs w:val="22"/>
-          <w14:ligatures w14:val="none"/>
-        </w:rPr>
-      </w:pPr>
-      <w:r>
-        <w:rPr>
-          <w:rFonts w:ascii="Segoe UI" w:eastAsia="Times New Roman" w:hAnsi="Segoe UI" w:cs="Segoe UI"/>
-          <w:kern w:val="0"/>
-          <w:sz w:val="22"/>
-          <w:szCs w:val="22"/>
-          <w:bdr w:val="single" w:sz="2" w:space="0" w:color="E5E7EB" w:frame="1"/>
-          <w14:ligatures w14:val="none"/>
-        </w:rPr>
-        <w:t>A sequence of one or more parentheses and/or digits</w:t>
-      </w:r>
-    </w:p>
-    <w:p>
-      <w:pPr>
-        <w:pBdr>
-          <w:top w:val="single" w:sz="2" w:space="0" w:color="E5E7EB"/>
-          <w:left w:val="single" w:sz="2" w:space="0" w:color="E5E7EB"/>
-          <w:bottom w:val="single" w:sz="2" w:space="0" w:color="E5E7EB"/>
-          <w:right w:val="single" w:sz="2" w:space="0" w:color="E5E7EB"/>
-        </w:pBdr>
-        <w:spacing w:before="100" w:beforeAutospacing="1" w:after="100" w:afterAutospacing="1" w:line="240" w:lineRule="auto"/>
-        <w:outlineLvl w:val="1"/>
-        <w:rPr>
-          <w:rFonts w:ascii="var(--font-fk-grotesk)" w:eastAsia="Times New Roman" w:hAnsi="var(--font-fk-grotesk)" w:cs="Times New Roman"/>
-          <w:kern w:val="0"/>
-          <w:sz w:val="32"/>
-          <w:szCs w:val="32"/>
-          <w14:ligatures w14:val="none"/>
-        </w:rPr>
-      </w:pPr>
-      <w:r>
-        <w:rPr>
-          <w:rFonts w:ascii="var(--font-fk-grotesk)" w:eastAsia="Times New Roman" w:hAnsi="var(--font-fk-grotesk)" w:cs="Times New Roman"/>
-          <w:kern w:val="0"/>
-          <w:sz w:val="32"/>
-          <w:szCs w:val="32"/>
-          <w14:ligatures w14:val="none"/>
-        </w:rPr>
-        <w:t>Examples of Matching Strings</w:t>
-      </w:r>
-    </w:p>
-    <w:p>
-      <w:pPr>
-        <w:numPr>
-          <w:ilvl w:val="0"/>
-          <w:numId w:val="21"/>
-        </w:numPr>
-        <w:pBdr>
-          <w:top w:val="single" w:sz="2" w:space="0" w:color="E5E7EB"/>
-          <w:left w:val="single" w:sz="2" w:space="0" w:color="E5E7EB"/>
-          <w:bottom w:val="single" w:sz="2" w:space="0" w:color="E5E7EB"/>
-          <w:right w:val="single" w:sz="2" w:space="0" w:color="E5E7EB"/>
-        </w:pBdr>
-        <w:spacing w:before="120" w:after="120" w:line="240" w:lineRule="auto"/>
-        <w:rPr>
-          <w:rFonts w:ascii="Segoe UI" w:eastAsia="Times New Roman" w:hAnsi="Segoe UI" w:cs="Segoe UI"/>
-          <w:kern w:val="0"/>
-          <w:sz w:val="22"/>
-          <w:szCs w:val="22"/>
-          <w14:ligatures w14:val="none"/>
-        </w:rPr>
-      </w:pPr>
-      <w:r>
-        <w:rPr>
-          <w:rFonts w:ascii="Courier New" w:eastAsia="Times New Roman" w:hAnsi="Courier New" w:cs="Courier New"/>
-          <w:kern w:val="0"/>
-          <w:sz w:val="20"/>
-          <w:szCs w:val="20"/>
-          <w:bdr w:val="single" w:sz="2" w:space="0" w:color="E5E7EB" w:frame="1"/>
-          <w14:ligatures w14:val="none"/>
-        </w:rPr>
-        <w:t>abc</w:t>
-      </w:r>
-      <w:r>
-        <w:rPr>
-          <w:rFonts w:ascii="Segoe UI" w:eastAsia="Times New Roman" w:hAnsi="Segoe UI" w:cs="Segoe UI"/>
-          <w:kern w:val="0"/>
-          <w:sz w:val="22"/>
-          <w:szCs w:val="22"/>
-          <w:bdr w:val="single" w:sz="2" w:space="0" w:color="E5E7EB" w:frame="1"/>
-          <w14:ligatures w14:val="none"/>
-        </w:rPr>
-        <w:t> (matches the first pattern)</w:t>
-      </w:r>
-    </w:p>
-    <w:p>
-      <w:pPr>
-        <w:numPr>
-          <w:ilvl w:val="0"/>
-          <w:numId w:val="21"/>
-        </w:numPr>
-        <w:pBdr>
-          <w:top w:val="single" w:sz="2" w:space="0" w:color="E5E7EB"/>
-          <w:left w:val="single" w:sz="2" w:space="0" w:color="E5E7EB"/>
-          <w:bottom w:val="single" w:sz="2" w:space="0" w:color="E5E7EB"/>
-          <w:right w:val="single" w:sz="2" w:space="0" w:color="E5E7EB"/>
-        </w:pBdr>
-        <w:spacing w:before="120" w:after="120" w:line="240" w:lineRule="auto"/>
-        <w:rPr>
-          <w:rFonts w:ascii="Segoe UI" w:eastAsia="Times New Roman" w:hAnsi="Segoe UI" w:cs="Segoe UI"/>
-          <w:kern w:val="0"/>
-          <w:sz w:val="22"/>
-          <w:szCs w:val="22"/>
-          <w14:ligatures w14:val="none"/>
-        </w:rPr>
-      </w:pPr>
-      <w:r>
-        <w:rPr>
-          <w:rFonts w:ascii="Courier New" w:eastAsia="Times New Roman" w:hAnsi="Courier New" w:cs="Courier New"/>
-          <w:kern w:val="0"/>
-          <w:sz w:val="20"/>
-          <w:szCs w:val="20"/>
-          <w:bdr w:val="single" w:sz="2" w:space="0" w:color="E5E7EB" w:frame="1"/>
-          <w14:ligatures w14:val="none"/>
-        </w:rPr>
-        <w:t>hello</w:t>
-      </w:r>
-      <w:r>
-        <w:rPr>
-          <w:rFonts w:ascii="Segoe UI" w:eastAsia="Times New Roman" w:hAnsi="Segoe UI" w:cs="Segoe UI"/>
-          <w:kern w:val="0"/>
-          <w:sz w:val="22"/>
-          <w:szCs w:val="22"/>
-          <w:bdr w:val="single" w:sz="2" w:space="0" w:color="E5E7EB" w:frame="1"/>
-          <w14:ligatures w14:val="none"/>
-        </w:rPr>
-        <w:t> (matches the first pattern)</w:t>
-      </w:r>
-    </w:p>
-    <w:p>
-      <w:pPr>
-        <w:numPr>
-          <w:ilvl w:val="0"/>
-          <w:numId w:val="21"/>
-        </w:numPr>
-        <w:pBdr>
-          <w:top w:val="single" w:sz="2" w:space="0" w:color="E5E7EB"/>
-          <w:left w:val="single" w:sz="2" w:space="0" w:color="E5E7EB"/>
-          <w:bottom w:val="single" w:sz="2" w:space="0" w:color="E5E7EB"/>
-          <w:right w:val="single" w:sz="2" w:space="0" w:color="E5E7EB"/>
-        </w:pBdr>
-        <w:spacing w:before="120" w:after="120" w:line="240" w:lineRule="auto"/>
-        <w:rPr>
-          <w:rFonts w:ascii="Segoe UI" w:eastAsia="Times New Roman" w:hAnsi="Segoe UI" w:cs="Segoe UI"/>
-          <w:kern w:val="0"/>
-          <w:sz w:val="22"/>
-          <w:szCs w:val="22"/>
-          <w14:ligatures w14:val="none"/>
-        </w:rPr>
-      </w:pPr>
-      <w:r>
-        <w:rPr>
-          <w:rFonts w:ascii="Courier New" w:eastAsia="Times New Roman" w:hAnsi="Courier New" w:cs="Courier New"/>
-          <w:kern w:val="0"/>
-          <w:sz w:val="20"/>
-          <w:szCs w:val="20"/>
-          <w:bdr w:val="single" w:sz="2" w:space="0" w:color="E5E7EB" w:frame="1"/>
-          <w14:ligatures w14:val="none"/>
-        </w:rPr>
-        <w:t>123</w:t>
-      </w:r>
-      <w:r>
-        <w:rPr>
-          <w:rFonts w:ascii="Segoe UI" w:eastAsia="Times New Roman" w:hAnsi="Segoe UI" w:cs="Segoe UI"/>
-          <w:kern w:val="0"/>
-          <w:sz w:val="22"/>
-          <w:szCs w:val="22"/>
-          <w:bdr w:val="single" w:sz="2" w:space="0" w:color="E5E7EB" w:frame="1"/>
-          <w14:ligatures w14:val="none"/>
-        </w:rPr>
-        <w:t> (matches the second pattern)</w:t>
-      </w:r>
-    </w:p>
-    <w:p>
-      <w:pPr>
-        <w:numPr>
-          <w:ilvl w:val="0"/>
-          <w:numId w:val="21"/>
-        </w:numPr>
-        <w:pBdr>
-          <w:top w:val="single" w:sz="2" w:space="0" w:color="E5E7EB"/>
-          <w:left w:val="single" w:sz="2" w:space="0" w:color="E5E7EB"/>
-          <w:bottom w:val="single" w:sz="2" w:space="0" w:color="E5E7EB"/>
-          <w:right w:val="single" w:sz="2" w:space="0" w:color="E5E7EB"/>
-        </w:pBdr>
-        <w:spacing w:before="120" w:after="120" w:line="240" w:lineRule="auto"/>
-        <w:rPr>
-          <w:rFonts w:ascii="Segoe UI" w:eastAsia="Times New Roman" w:hAnsi="Segoe UI" w:cs="Segoe UI"/>
-          <w:kern w:val="0"/>
-          <w:sz w:val="22"/>
-          <w:szCs w:val="22"/>
-          <w14:ligatures w14:val="none"/>
-        </w:rPr>
-      </w:pPr>
-      <w:r>
-        <w:rPr>
-          <w:rFonts w:ascii="Courier New" w:eastAsia="Times New Roman" w:hAnsi="Courier New" w:cs="Courier New"/>
-          <w:kern w:val="0"/>
-          <w:sz w:val="20"/>
-          <w:szCs w:val="20"/>
-          <w:bdr w:val="single" w:sz="2" w:space="0" w:color="E5E7EB" w:frame="1"/>
-          <w14:ligatures w14:val="none"/>
-        </w:rPr>
-        <w:lastRenderedPageBreak/>
-        <w:t>(456)</w:t>
-      </w:r>
-      <w:r>
-        <w:rPr>
-          <w:rFonts w:ascii="Segoe UI" w:eastAsia="Times New Roman" w:hAnsi="Segoe UI" w:cs="Segoe UI"/>
-          <w:kern w:val="0"/>
-          <w:sz w:val="22"/>
-          <w:szCs w:val="22"/>
-          <w:bdr w:val="single" w:sz="2" w:space="0" w:color="E5E7EB" w:frame="1"/>
-          <w14:ligatures w14:val="none"/>
-        </w:rPr>
-        <w:t> (matches the second pattern)</w:t>
-      </w:r>
-    </w:p>
-    <w:p>
-      <w:pPr>
-        <w:numPr>
-          <w:ilvl w:val="0"/>
-          <w:numId w:val="21"/>
-        </w:numPr>
-        <w:pBdr>
-          <w:top w:val="single" w:sz="2" w:space="0" w:color="E5E7EB"/>
-          <w:left w:val="single" w:sz="2" w:space="0" w:color="E5E7EB"/>
-          <w:bottom w:val="single" w:sz="2" w:space="0" w:color="E5E7EB"/>
-          <w:right w:val="single" w:sz="2" w:space="0" w:color="E5E7EB"/>
-        </w:pBdr>
-        <w:spacing w:before="120" w:after="120" w:line="240" w:lineRule="auto"/>
-        <w:rPr>
-          <w:rFonts w:ascii="Segoe UI" w:eastAsia="Times New Roman" w:hAnsi="Segoe UI" w:cs="Segoe UI"/>
-          <w:kern w:val="0"/>
-          <w:sz w:val="22"/>
-          <w:szCs w:val="22"/>
-          <w14:ligatures w14:val="none"/>
-        </w:rPr>
-      </w:pPr>
-      <w:r>
-        <w:rPr>
-          <w:rFonts w:ascii="Courier New" w:eastAsia="Times New Roman" w:hAnsi="Courier New" w:cs="Courier New"/>
-          <w:kern w:val="0"/>
-          <w:sz w:val="20"/>
-          <w:szCs w:val="20"/>
-          <w:bdr w:val="single" w:sz="2" w:space="0" w:color="E5E7EB" w:frame="1"/>
-          <w14:ligatures w14:val="none"/>
-        </w:rPr>
-        <w:t>()()9</w:t>
-      </w:r>
-      <w:r>
-        <w:rPr>
-          <w:rFonts w:ascii="Segoe UI" w:eastAsia="Times New Roman" w:hAnsi="Segoe UI" w:cs="Segoe UI"/>
-          <w:kern w:val="0"/>
-          <w:sz w:val="22"/>
-          <w:szCs w:val="22"/>
-          <w:bdr w:val="single" w:sz="2" w:space="0" w:color="E5E7EB" w:frame="1"/>
-          <w14:ligatures w14:val="none"/>
-        </w:rPr>
-        <w:t> (matches the second pattern)</w:t>
-      </w:r>
-    </w:p>
-    <w:p>
-      <w:pPr>
-        <w:pBdr>
-          <w:top w:val="single" w:sz="2" w:space="0" w:color="E5E7EB"/>
-          <w:left w:val="single" w:sz="2" w:space="0" w:color="E5E7EB"/>
-          <w:bottom w:val="single" w:sz="2" w:space="0" w:color="E5E7EB"/>
-          <w:right w:val="single" w:sz="2" w:space="0" w:color="E5E7EB"/>
-        </w:pBdr>
-        <w:spacing w:before="100" w:beforeAutospacing="1" w:after="100" w:afterAutospacing="1" w:line="240" w:lineRule="auto"/>
-        <w:outlineLvl w:val="1"/>
-        <w:rPr>
-          <w:rFonts w:ascii="var(--font-fk-grotesk)" w:eastAsia="Times New Roman" w:hAnsi="var(--font-fk-grotesk)" w:cs="Times New Roman"/>
-          <w:kern w:val="0"/>
-          <w:sz w:val="32"/>
-          <w:szCs w:val="32"/>
-          <w14:ligatures w14:val="none"/>
-        </w:rPr>
-      </w:pPr>
-      <w:r>
-        <w:rPr>
-          <w:rFonts w:ascii="var(--font-fk-grotesk)" w:eastAsia="Times New Roman" w:hAnsi="var(--font-fk-grotesk)" w:cs="Times New Roman"/>
-          <w:kern w:val="0"/>
-          <w:sz w:val="32"/>
-          <w:szCs w:val="32"/>
-          <w14:ligatures w14:val="none"/>
-        </w:rPr>
-        <w:t>Non-Matching Examples</w:t>
-      </w:r>
-    </w:p>
-    <w:p>
-      <w:pPr>
-        <w:numPr>
-          <w:ilvl w:val="0"/>
-          <w:numId w:val="22"/>
-        </w:numPr>
-        <w:pBdr>
-          <w:top w:val="single" w:sz="2" w:space="0" w:color="E5E7EB"/>
-          <w:left w:val="single" w:sz="2" w:space="0" w:color="E5E7EB"/>
-          <w:bottom w:val="single" w:sz="2" w:space="0" w:color="E5E7EB"/>
-          <w:right w:val="single" w:sz="2" w:space="0" w:color="E5E7EB"/>
-        </w:pBdr>
-        <w:spacing w:before="120" w:after="120" w:line="240" w:lineRule="auto"/>
-        <w:rPr>
-          <w:rFonts w:ascii="Segoe UI" w:eastAsia="Times New Roman" w:hAnsi="Segoe UI" w:cs="Segoe UI"/>
-          <w:kern w:val="0"/>
-          <w:sz w:val="22"/>
-          <w:szCs w:val="22"/>
-          <w14:ligatures w14:val="none"/>
-        </w:rPr>
-      </w:pPr>
-      <w:r>
-        <w:rPr>
-          <w:rFonts w:ascii="Courier New" w:eastAsia="Times New Roman" w:hAnsi="Courier New" w:cs="Courier New"/>
-          <w:kern w:val="0"/>
-          <w:sz w:val="20"/>
-          <w:szCs w:val="20"/>
-          <w:bdr w:val="single" w:sz="2" w:space="0" w:color="E5E7EB" w:frame="1"/>
-          <w14:ligatures w14:val="none"/>
-        </w:rPr>
-        <w:t>ABC</w:t>
-      </w:r>
-      <w:r>
-        <w:rPr>
-          <w:rFonts w:ascii="Segoe UI" w:eastAsia="Times New Roman" w:hAnsi="Segoe UI" w:cs="Segoe UI"/>
-          <w:kern w:val="0"/>
-          <w:sz w:val="22"/>
-          <w:szCs w:val="22"/>
-          <w:bdr w:val="single" w:sz="2" w:space="0" w:color="E5E7EB" w:frame="1"/>
-          <w14:ligatures w14:val="none"/>
-        </w:rPr>
-        <w:t> (uppercase letters not allowed)</w:t>
-      </w:r>
-    </w:p>
-    <w:p>
-      <w:pPr>
-        <w:numPr>
-          <w:ilvl w:val="0"/>
-          <w:numId w:val="22"/>
-        </w:numPr>
-        <w:pBdr>
-          <w:top w:val="single" w:sz="2" w:space="0" w:color="E5E7EB"/>
-          <w:left w:val="single" w:sz="2" w:space="0" w:color="E5E7EB"/>
-          <w:bottom w:val="single" w:sz="2" w:space="0" w:color="E5E7EB"/>
-          <w:right w:val="single" w:sz="2" w:space="0" w:color="E5E7EB"/>
-        </w:pBdr>
-        <w:spacing w:before="120" w:after="120" w:line="240" w:lineRule="auto"/>
-        <w:rPr>
-          <w:rFonts w:ascii="Segoe UI" w:eastAsia="Times New Roman" w:hAnsi="Segoe UI" w:cs="Segoe UI"/>
-          <w:kern w:val="0"/>
-          <w:sz w:val="22"/>
-          <w:szCs w:val="22"/>
-          <w14:ligatures w14:val="none"/>
-        </w:rPr>
-      </w:pPr>
-      <w:r>
-        <w:rPr>
-          <w:rFonts w:ascii="Courier New" w:eastAsia="Times New Roman" w:hAnsi="Courier New" w:cs="Courier New"/>
-          <w:kern w:val="0"/>
-          <w:sz w:val="20"/>
-          <w:szCs w:val="20"/>
-          <w:bdr w:val="single" w:sz="2" w:space="0" w:color="E5E7EB" w:frame="1"/>
-          <w14:ligatures w14:val="none"/>
-        </w:rPr>
-        <w:t>abc123</w:t>
-      </w:r>
-      <w:r>
-        <w:rPr>
-          <w:rFonts w:ascii="Segoe UI" w:eastAsia="Times New Roman" w:hAnsi="Segoe UI" w:cs="Segoe UI"/>
-          <w:kern w:val="0"/>
-          <w:sz w:val="22"/>
-          <w:szCs w:val="22"/>
-          <w:bdr w:val="single" w:sz="2" w:space="0" w:color="E5E7EB" w:frame="1"/>
-          <w14:ligatures w14:val="none"/>
-        </w:rPr>
-        <w:t> (mixed letters and numbers not allowed in a single match)</w:t>
-      </w:r>
-    </w:p>
-    <w:p>
-      <w:pPr>
-        <w:numPr>
-          <w:ilvl w:val="0"/>
-          <w:numId w:val="22"/>
-        </w:numPr>
-        <w:pBdr>
-          <w:top w:val="single" w:sz="2" w:space="0" w:color="E5E7EB"/>
-          <w:left w:val="single" w:sz="2" w:space="0" w:color="E5E7EB"/>
-          <w:bottom w:val="single" w:sz="2" w:space="0" w:color="E5E7EB"/>
-          <w:right w:val="single" w:sz="2" w:space="0" w:color="E5E7EB"/>
-        </w:pBdr>
-        <w:spacing w:before="120" w:after="120" w:line="240" w:lineRule="auto"/>
-        <w:rPr>
-          <w:rFonts w:ascii="Segoe UI" w:eastAsia="Times New Roman" w:hAnsi="Segoe UI" w:cs="Segoe UI"/>
-          <w:kern w:val="0"/>
-          <w:sz w:val="22"/>
-          <w:szCs w:val="22"/>
-          <w14:ligatures w14:val="none"/>
-        </w:rPr>
-      </w:pPr>
-      <w:r>
-        <w:rPr>
-          <w:rFonts w:ascii="Courier New" w:eastAsia="Times New Roman" w:hAnsi="Courier New" w:cs="Courier New"/>
-          <w:kern w:val="0"/>
-          <w:sz w:val="20"/>
-          <w:szCs w:val="20"/>
-          <w:bdr w:val="single" w:sz="2" w:space="0" w:color="E5E7EB" w:frame="1"/>
-          <w14:ligatures w14:val="none"/>
-        </w:rPr>
-        <w:t>a(1)b</w:t>
-      </w:r>
-      <w:r>
-        <w:rPr>
-          <w:rFonts w:ascii="Segoe UI" w:eastAsia="Times New Roman" w:hAnsi="Segoe UI" w:cs="Segoe UI"/>
-          <w:kern w:val="0"/>
-          <w:sz w:val="22"/>
-          <w:szCs w:val="22"/>
-          <w:bdr w:val="single" w:sz="2" w:space="0" w:color="E5E7EB" w:frame="1"/>
-          <w14:ligatures w14:val="none"/>
-        </w:rPr>
-        <w:t> (mixed pattern not allowed)</w:t>
-      </w:r>
-    </w:p>
-    <w:p>
-      <w:pPr>
-        <w:pBdr>
-          <w:top w:val="single" w:sz="2" w:space="0" w:color="E5E7EB"/>
-          <w:left w:val="single" w:sz="2" w:space="0" w:color="E5E7EB"/>
-          <w:bottom w:val="single" w:sz="2" w:space="0" w:color="E5E7EB"/>
-          <w:right w:val="single" w:sz="2" w:space="0" w:color="E5E7EB"/>
-        </w:pBdr>
-        <w:spacing w:before="100" w:beforeAutospacing="1" w:after="100" w:afterAutospacing="1" w:line="240" w:lineRule="auto"/>
-        <w:outlineLvl w:val="1"/>
-        <w:rPr>
-          <w:rFonts w:ascii="var(--font-fk-grotesk)" w:eastAsia="Times New Roman" w:hAnsi="var(--font-fk-grotesk)" w:cs="Times New Roman"/>
-          <w:kern w:val="0"/>
-          <w:sz w:val="32"/>
-          <w:szCs w:val="32"/>
-          <w14:ligatures w14:val="none"/>
-        </w:rPr>
-      </w:pPr>
-      <w:r>
-        <w:rPr>
-          <w:rFonts w:ascii="var(--font-fk-grotesk)" w:eastAsia="Times New Roman" w:hAnsi="var(--font-fk-grotesk)" w:cs="Times New Roman"/>
-          <w:kern w:val="0"/>
-          <w:sz w:val="32"/>
-          <w:szCs w:val="32"/>
-          <w14:ligatures w14:val="none"/>
-        </w:rPr>
-        <w:t>Usage</w:t>
-      </w:r>
-    </w:p>
-    <w:p>
-      <w:pPr>
-        <w:spacing w:after="0" w:line="240" w:lineRule="auto"/>
-        <w:rPr>
-          <w:rFonts w:ascii="Times New Roman" w:eastAsia="Times New Roman" w:hAnsi="Times New Roman" w:cs="Times New Roman"/>
-          <w:kern w:val="0"/>
-          <w:sz w:val="22"/>
-          <w:szCs w:val="22"/>
-          <w14:ligatures w14:val="none"/>
-        </w:rPr>
-      </w:pPr>
-      <w:r>
-        <w:rPr>
-          <w:rFonts w:ascii="Segoe UI" w:eastAsia="Times New Roman" w:hAnsi="Segoe UI" w:cs="Segoe UI"/>
-          <w:kern w:val="0"/>
-          <w:sz w:val="22"/>
-          <w:szCs w:val="22"/>
-          <w:bdr w:val="single" w:sz="2" w:space="0" w:color="E5E7EB" w:frame="1"/>
-          <w14:ligatures w14:val="none"/>
-        </w:rPr>
-        <w:t>This regex is useful for separating text into two distinct categories:</w:t>
-      </w:r>
-    </w:p>
-    <w:p>
-      <w:pPr>
-        <w:numPr>
-          <w:ilvl w:val="0"/>
-          <w:numId w:val="23"/>
-        </w:numPr>
-        <w:pBdr>
-          <w:top w:val="single" w:sz="2" w:space="0" w:color="E5E7EB"/>
-          <w:left w:val="single" w:sz="2" w:space="0" w:color="E5E7EB"/>
-          <w:bottom w:val="single" w:sz="2" w:space="0" w:color="E5E7EB"/>
-          <w:right w:val="single" w:sz="2" w:space="0" w:color="E5E7EB"/>
-        </w:pBdr>
-        <w:spacing w:before="120" w:after="120" w:line="240" w:lineRule="auto"/>
-        <w:rPr>
-          <w:rFonts w:ascii="Segoe UI" w:eastAsia="Times New Roman" w:hAnsi="Segoe UI" w:cs="Segoe UI"/>
-          <w:kern w:val="0"/>
-          <w:sz w:val="22"/>
-          <w:szCs w:val="22"/>
-          <w14:ligatures w14:val="none"/>
-        </w:rPr>
-      </w:pPr>
-      <w:r>
-        <w:rPr>
-          <w:rFonts w:ascii="Segoe UI" w:eastAsia="Times New Roman" w:hAnsi="Segoe UI" w:cs="Segoe UI"/>
-          <w:kern w:val="0"/>
-          <w:sz w:val="22"/>
-          <w:szCs w:val="22"/>
-          <w:bdr w:val="single" w:sz="2" w:space="0" w:color="E5E7EB" w:frame="1"/>
-          <w14:ligatures w14:val="none"/>
-        </w:rPr>
-        <w:t>Words consisting of lowercase letters</w:t>
-      </w:r>
-    </w:p>
-    <w:p>
-      <w:pPr>
-        <w:numPr>
-          <w:ilvl w:val="0"/>
-          <w:numId w:val="23"/>
-        </w:numPr>
-        <w:pBdr>
-          <w:top w:val="single" w:sz="2" w:space="0" w:color="E5E7EB"/>
-          <w:left w:val="single" w:sz="2" w:space="0" w:color="E5E7EB"/>
-          <w:bottom w:val="single" w:sz="2" w:space="0" w:color="E5E7EB"/>
-          <w:right w:val="single" w:sz="2" w:space="0" w:color="E5E7EB"/>
-        </w:pBdr>
-        <w:spacing w:before="120" w:after="120" w:line="240" w:lineRule="auto"/>
-        <w:rPr>
-          <w:rFonts w:ascii="Segoe UI" w:eastAsia="Times New Roman" w:hAnsi="Segoe UI" w:cs="Segoe UI"/>
-          <w:kern w:val="0"/>
-          <w:sz w:val="22"/>
-          <w:szCs w:val="22"/>
-          <w14:ligatures w14:val="none"/>
-        </w:rPr>
-      </w:pPr>
-      <w:r>
-        <w:rPr>
-          <w:rFonts w:ascii="Segoe UI" w:eastAsia="Times New Roman" w:hAnsi="Segoe UI" w:cs="Segoe UI"/>
-          <w:kern w:val="0"/>
-          <w:sz w:val="22"/>
-          <w:szCs w:val="22"/>
-          <w:bdr w:val="single" w:sz="2" w:space="0" w:color="E5E7EB" w:frame="1"/>
-          <w14:ligatures w14:val="none"/>
-        </w:rPr>
-        <w:t>Numeric or parenthetical expressions</w:t>
-      </w:r>
-    </w:p>
-    <w:p>
-      <w:pPr>
-        <w:spacing w:after="0" w:line="240" w:lineRule="auto"/>
-        <w:rPr>
-          <w:rFonts w:ascii="Times New Roman" w:eastAsia="Times New Roman" w:hAnsi="Times New Roman" w:cs="Times New Roman"/>
-          <w:kern w:val="0"/>
-          <w:sz w:val="22"/>
-          <w:szCs w:val="22"/>
-          <w14:ligatures w14:val="none"/>
-        </w:rPr>
-      </w:pPr>
-      <w:r>
-        <w:rPr>
-          <w:rFonts w:ascii="Segoe UI" w:eastAsia="Times New Roman" w:hAnsi="Segoe UI" w:cs="Segoe UI"/>
-          <w:kern w:val="0"/>
-          <w:sz w:val="22"/>
-          <w:szCs w:val="22"/>
-          <w:bdr w:val="single" w:sz="2" w:space="0" w:color="E5E7EB" w:frame="1"/>
-          <w14:ligatures w14:val="none"/>
-        </w:rPr>
-        <w:t>It could be applied in various scenarios, such as:</w:t>
-      </w:r>
-    </w:p>
-    <w:p>
-      <w:pPr>
-        <w:numPr>
-          <w:ilvl w:val="0"/>
-          <w:numId w:val="24"/>
-        </w:numPr>
-        <w:pBdr>
-          <w:top w:val="single" w:sz="2" w:space="0" w:color="E5E7EB"/>
-          <w:left w:val="single" w:sz="2" w:space="0" w:color="E5E7EB"/>
-          <w:bottom w:val="single" w:sz="2" w:space="0" w:color="E5E7EB"/>
-          <w:right w:val="single" w:sz="2" w:space="0" w:color="E5E7EB"/>
-        </w:pBdr>
-        <w:spacing w:before="120" w:after="120" w:line="240" w:lineRule="auto"/>
-        <w:rPr>
-          <w:rFonts w:ascii="Segoe UI" w:eastAsia="Times New Roman" w:hAnsi="Segoe UI" w:cs="Segoe UI"/>
-          <w:kern w:val="0"/>
-          <w:sz w:val="22"/>
-          <w:szCs w:val="22"/>
-          <w14:ligatures w14:val="none"/>
-        </w:rPr>
-      </w:pPr>
-      <w:r>
-        <w:rPr>
-          <w:rFonts w:ascii="Segoe UI" w:eastAsia="Times New Roman" w:hAnsi="Segoe UI" w:cs="Segoe UI"/>
-          <w:kern w:val="0"/>
-          <w:sz w:val="22"/>
-          <w:szCs w:val="22"/>
-          <w:bdr w:val="single" w:sz="2" w:space="0" w:color="E5E7EB" w:frame="1"/>
-          <w14:ligatures w14:val="none"/>
-        </w:rPr>
-        <w:t>Parsing simple mathematical expressions</w:t>
-      </w:r>
-    </w:p>
-    <w:p>
-      <w:pPr>
-        <w:numPr>
-          <w:ilvl w:val="0"/>
-          <w:numId w:val="24"/>
-        </w:numPr>
-        <w:pBdr>
-          <w:top w:val="single" w:sz="2" w:space="0" w:color="E5E7EB"/>
-          <w:left w:val="single" w:sz="2" w:space="0" w:color="E5E7EB"/>
-          <w:bottom w:val="single" w:sz="2" w:space="0" w:color="E5E7EB"/>
-          <w:right w:val="single" w:sz="2" w:space="0" w:color="E5E7EB"/>
-        </w:pBdr>
-        <w:spacing w:before="120" w:after="120" w:line="240" w:lineRule="auto"/>
-        <w:rPr>
-          <w:rFonts w:ascii="Segoe UI" w:eastAsia="Times New Roman" w:hAnsi="Segoe UI" w:cs="Segoe UI"/>
-          <w:kern w:val="0"/>
-          <w:sz w:val="22"/>
-          <w:szCs w:val="22"/>
-          <w14:ligatures w14:val="none"/>
-        </w:rPr>
-      </w:pPr>
-      <w:r>
-        <w:rPr>
-          <w:rFonts w:ascii="Segoe UI" w:eastAsia="Times New Roman" w:hAnsi="Segoe UI" w:cs="Segoe UI"/>
-          <w:kern w:val="0"/>
-          <w:sz w:val="22"/>
-          <w:szCs w:val="22"/>
-          <w:bdr w:val="single" w:sz="2" w:space="0" w:color="E5E7EB" w:frame="1"/>
-          <w14:ligatures w14:val="none"/>
-        </w:rPr>
-        <w:t>Separating words from numeric identifiers in a text</w:t>
-      </w:r>
-    </w:p>
-    <w:p>
-      <w:pPr>
-        <w:numPr>
-          <w:ilvl w:val="0"/>
-          <w:numId w:val="24"/>
-        </w:numPr>
-        <w:pBdr>
-          <w:top w:val="single" w:sz="2" w:space="0" w:color="E5E7EB"/>
-          <w:left w:val="single" w:sz="2" w:space="0" w:color="E5E7EB"/>
-          <w:bottom w:val="single" w:sz="2" w:space="0" w:color="E5E7EB"/>
-          <w:right w:val="single" w:sz="2" w:space="0" w:color="E5E7EB"/>
-        </w:pBdr>
-        <w:spacing w:before="120" w:after="120" w:line="240" w:lineRule="auto"/>
-        <w:rPr>
-          <w:rFonts w:ascii="Segoe UI" w:eastAsia="Times New Roman" w:hAnsi="Segoe UI" w:cs="Segoe UI"/>
-          <w:kern w:val="0"/>
-          <w:sz w:val="22"/>
-          <w:szCs w:val="22"/>
-          <w14:ligatures w14:val="none"/>
-        </w:rPr>
-      </w:pPr>
-      <w:r>
-        <w:rPr>
-          <w:rFonts w:ascii="Segoe UI" w:eastAsia="Times New Roman" w:hAnsi="Segoe UI" w:cs="Segoe UI"/>
-          <w:kern w:val="0"/>
-          <w:sz w:val="22"/>
-          <w:szCs w:val="22"/>
-          <w:bdr w:val="single" w:sz="2" w:space="0" w:color="E5E7EB" w:frame="1"/>
-          <w14:ligatures w14:val="none"/>
-        </w:rPr>
-        <w:t>Identifying and categorizing different types of tokens in a string</w:t>
-      </w:r>
-    </w:p>
-    <w:p>
-      <w:pPr>
-        <w:rPr>
-          <w:sz w:val="20"/>
-          <w:szCs w:val="20"/>
-        </w:rPr>
-      </w:pPr>
-      <w:r>
-        <w:rPr>
-          <w:noProof/>
-          <w:sz w:val="20"/>
-          <w:szCs w:val="20"/>
-        </w:rPr>
-        <w:drawing>
-          <wp:inline distT="0" distB="0" distL="0" distR="0" wp14:anchorId="23F0B57D" wp14:editId="23BA0885">
-            <wp:extent cx="5731510" cy="2731770"/>
-            <wp:effectExtent l="0" t="0" r="2540" b="0"/>
-            <wp:docPr id="608180321" name="Picture 1" descr="A screenshot of a computer code&#10;&#10;Description automatically generated"/>
-            <wp:cNvGraphicFramePr>
-              <a:graphicFrameLocks xmlns:a="http://schemas.openxmlformats.org/drawingml/2006/main" noChangeAspect="1"/>
-            </wp:cNvGraphicFramePr>
-            <a:graphic xmlns:a="http://schemas.openxmlformats.org/drawingml/2006/main">
-              <a:graphicData uri="http://schemas.openxmlformats.org/drawingml/2006/picture">
-                <pic:pic xmlns:pic="http://schemas.openxmlformats.org/drawingml/2006/picture">
-                  <pic:nvPicPr>
-                    <pic:cNvPr id="608180321" name="Picture 1" descr="A screenshot of a computer code&#10;&#10;Description automatically generated"/>
-                    <pic:cNvPicPr/>
-                  </pic:nvPicPr>
-                  <pic:blipFill>
-                    <a:blip r:embed="rId15"/>
-                    <a:stretch>
-                      <a:fillRect/>
-                    </a:stretch>
-                  </pic:blipFill>
-                  <pic:spPr>
-                    <a:xfrm>
-                      <a:off x="0" y="0"/>
-                      <a:ext cx="5731510" cy="2731770"/>
-                    </a:xfrm>
-                    <a:prstGeom prst="rect">
-                      <a:avLst/>
-                    </a:prstGeom>
-                  </pic:spPr>
-                </pic:pic>
-              </a:graphicData>
-            </a:graphic>
-          </wp:inline>
-        </w:drawing>
-      </w:r>
-    </w:p>
-    <w:p>
-      <w:pPr>
-        <w:rPr>
-          <w:sz w:val="22"/>
-          <w:szCs w:val="22"/>
-        </w:rPr>
-      </w:pPr>
-      <w:r>
-        <w:rPr>
-          <w:sz w:val="22"/>
-          <w:szCs w:val="22"/>
-        </w:rPr>
-        <w:t>ANS: D</w:t>
-      </w:r>
-    </w:p>
-    <w:p>
-      <w:pPr>
-        <w:rPr>
-          <w:sz w:val="20"/>
-          <w:szCs w:val="20"/>
-        </w:rPr>
-      </w:pPr>
-      <w:r>
-        <w:rPr>
-          <w:noProof/>
-          <w:sz w:val="20"/>
-          <w:szCs w:val="20"/>
-        </w:rPr>
-        <w:lastRenderedPageBreak/>
-        <w:drawing>
-          <wp:inline distT="0" distB="0" distL="0" distR="0" wp14:anchorId="00738448" wp14:editId="1FBDF286">
-            <wp:extent cx="5731510" cy="2610485"/>
-            <wp:effectExtent l="0" t="0" r="2540" b="0"/>
-            <wp:docPr id="1203231526" name="Picture 1" descr="A screenshot of a white sheet with black text&#10;&#10;Description automatically generated"/>
-            <wp:cNvGraphicFramePr>
-              <a:graphicFrameLocks xmlns:a="http://schemas.openxmlformats.org/drawingml/2006/main" noChangeAspect="1"/>
-            </wp:cNvGraphicFramePr>
-            <a:graphic xmlns:a="http://schemas.openxmlformats.org/drawingml/2006/main">
-              <a:graphicData uri="http://schemas.openxmlformats.org/drawingml/2006/picture">
-                <pic:pic xmlns:pic="http://schemas.openxmlformats.org/drawingml/2006/picture">
-                  <pic:nvPicPr>
-                    <pic:cNvPr id="1203231526" name="Picture 1" descr="A screenshot of a white sheet with black text&#10;&#10;Description automatically generated"/>
-                    <pic:cNvPicPr/>
-                  </pic:nvPicPr>
-                  <pic:blipFill>
-                    <a:blip r:embed="rId16"/>
-                    <a:stretch>
-                      <a:fillRect/>
-                    </a:stretch>
-                  </pic:blipFill>
-                  <pic:spPr>
-                    <a:xfrm>
-                      <a:off x="0" y="0"/>
-                      <a:ext cx="5731510" cy="2610485"/>
-                    </a:xfrm>
-                    <a:prstGeom prst="rect">
-                      <a:avLst/>
-                    </a:prstGeom>
-                  </pic:spPr>
-                </pic:pic>
-              </a:graphicData>
-            </a:graphic>
-          </wp:inline>
-        </w:drawing>
-      </w:r>
-    </w:p>
-    <w:p>
-      <w:pPr>
-        <w:rPr>
-          <w:sz w:val="20"/>
-          <w:szCs w:val="20"/>
-        </w:rPr>
-      </w:pPr>
-      <w:r>
-        <w:rPr>
-          <w:sz w:val="20"/>
-          <w:szCs w:val="20"/>
-        </w:rPr>
-        <w:t>ANS: D</w:t>
-      </w:r>
-      <w:r>
-        <w:rPr>
-          <w:sz w:val="20"/>
-          <w:szCs w:val="20"/>
-        </w:rPr>
-        <w:t>. (Total number of iterations is range).</w:t>
-      </w:r>
-    </w:p>
-    <w:p>
-      <w:pPr>
-        <w:rPr>
-          <w:sz w:val="20"/>
-          <w:szCs w:val="20"/>
-        </w:rPr>
-      </w:pPr>
-    </w:p>
     <w:sectPr>
-      <w:headerReference w:type="even" r:id="rId17"/>
-      <w:headerReference w:type="default" r:id="rId18"/>
-      <w:headerReference w:type="first" r:id="rId19"/>
+      <w:headerReference w:type="even" r:id="rId10"/>
+      <w:headerReference w:type="default" r:id="rId11"/>
+      <w:headerReference w:type="first" r:id="rId12"/>
       <w:pgSz w:w="11906" w:h="16838"/>
       <w:pgMar w:top="1440" w:right="1440" w:bottom="1440" w:left="1440" w:header="708" w:footer="708" w:gutter="0"/>
       <w:cols w:space="708"/>
@@ -3545,7 +273,7 @@
 </file>
 
 <file path=word/endnotes.xml><?xml version="1.0" encoding="utf-8"?>
-<w:endnotes xmlns:wpc="http://schemas.microsoft.com/office/word/2010/wordprocessingCanvas" xmlns:cx="http://schemas.microsoft.com/office/drawing/2014/chartex" xmlns:cx1="http://schemas.microsoft.com/office/drawing/2015/9/8/chartex" xmlns:cx2="http://schemas.microsoft.com/office/drawing/2015/10/21/chartex" xmlns:cx3="http://schemas.microsoft.com/office/drawing/2016/5/9/chartex" xmlns:cx4="http://schemas.microsoft.com/office/drawing/2016/5/10/chartex" xmlns:cx5="http://schemas.microsoft.com/office/drawing/2016/5/11/chartex" xmlns:cx6="http://schemas.microsoft.com/office/drawing/2016/5/12/chartex" xmlns:cx7="http://schemas.microsoft.com/office/drawing/2016/5/13/chartex" xmlns:cx8="http://schemas.microsoft.com/office/drawing/2016/5/14/chartex" xmlns:mc="http://schemas.openxmlformats.org/markup-compatibility/2006" xmlns:aink="http://schemas.microsoft.com/office/drawing/2016/ink" xmlns:am3d="http://schemas.microsoft.com/office/drawing/2017/model3d" xmlns:o="urn:schemas-microsoft-com:office:office" xmlns:oel="http://schemas.microsoft.com/office/2019/extlst" xmlns:r="http://schemas.openxmlformats.org/officeDocument/2006/relationships" xmlns:m="http://schemas.openxmlformats.org/officeDocument/2006/math" xmlns:v="urn:schemas-microsoft-com:vml" xmlns:wp14="http://schemas.microsoft.com/office/word/2010/wordprocessingDrawing" xmlns:wp="http://schemas.openxmlformats.org/drawingml/2006/wordprocessingDrawing" xmlns:w10="urn:schemas-microsoft-com:office:word" xmlns:w="http://schemas.openxmlformats.org/wordprocessingml/2006/main" xmlns:w14="http://schemas.microsoft.com/office/word/2010/wordml" xmlns:w15="http://schemas.microsoft.com/office/word/2012/wordml" xmlns:w16cex="http://schemas.microsoft.com/office/word/2018/wordml/cex" xmlns:w16cid="http://schemas.microsoft.com/office/word/2016/wordml/cid" xmlns:w16="http://schemas.microsoft.com/office/word/2018/wordml" xmlns:w16du="http://schemas.microsoft.com/office/word/2023/wordml/word16du" xmlns:w16sdtdh="http://schemas.microsoft.com/office/word/2020/wordml/sdtdatahash" xmlns:w16se="http://schemas.microsoft.com/office/word/2015/wordml/symex" xmlns:wpg="http://schemas.microsoft.com/office/word/2010/wordprocessingGroup" xmlns:wpi="http://schemas.microsoft.com/office/word/2010/wordprocessingInk" xmlns:wne="http://schemas.microsoft.com/office/word/2006/wordml" xmlns:wps="http://schemas.microsoft.com/office/word/2010/wordprocessingShape" mc:Ignorable="w14 w15 w16se w16cid w16 w16cex w16sdtdh w16du wp14">
+<w:endnotes xmlns:wpc="http://schemas.microsoft.com/office/word/2010/wordprocessingCanvas" xmlns:cx="http://schemas.microsoft.com/office/drawing/2014/chartex" xmlns:cx1="http://schemas.microsoft.com/office/drawing/2015/9/8/chartex" xmlns:cx2="http://schemas.microsoft.com/office/drawing/2015/10/21/chartex" xmlns:cx3="http://schemas.microsoft.com/office/drawing/2016/5/9/chartex" xmlns:cx4="http://schemas.microsoft.com/office/drawing/2016/5/10/chartex" xmlns:cx5="http://schemas.microsoft.com/office/drawing/2016/5/11/chartex" xmlns:cx6="http://schemas.microsoft.com/office/drawing/2016/5/12/chartex" xmlns:cx7="http://schemas.microsoft.com/office/drawing/2016/5/13/chartex" xmlns:cx8="http://schemas.microsoft.com/office/drawing/2016/5/14/chartex" xmlns:mc="http://schemas.openxmlformats.org/markup-compatibility/2006" xmlns:aink="http://schemas.microsoft.com/office/drawing/2016/ink" xmlns:am3d="http://schemas.microsoft.com/office/drawing/2017/model3d" xmlns:o="urn:schemas-microsoft-com:office:office" xmlns:oel="http://schemas.microsoft.com/office/2019/extlst" xmlns:r="http://schemas.openxmlformats.org/officeDocument/2006/relationships" xmlns:m="http://schemas.openxmlformats.org/officeDocument/2006/math" xmlns:v="urn:schemas-microsoft-com:vml" xmlns:wp14="http://schemas.microsoft.com/office/word/2010/wordprocessingDrawing" xmlns:wp="http://schemas.openxmlformats.org/drawingml/2006/wordprocessingDrawing" xmlns:w10="urn:schemas-microsoft-com:office:word" xmlns:w="http://schemas.openxmlformats.org/wordprocessingml/2006/main" xmlns:w14="http://schemas.microsoft.com/office/word/2010/wordml" xmlns:w15="http://schemas.microsoft.com/office/word/2012/wordml" xmlns:w16cex="http://schemas.microsoft.com/office/word/2018/wordml/cex" xmlns:w16cid="http://schemas.microsoft.com/office/word/2016/wordml/cid" xmlns:w16="http://schemas.microsoft.com/office/word/2018/wordml" xmlns:w16du="http://schemas.microsoft.com/office/word/2023/wordml/word16du" xmlns:w16sdtdh="http://schemas.microsoft.com/office/word/2020/wordml/sdtdatahash" xmlns:w16sdtfl="http://schemas.microsoft.com/office/word/2024/wordml/sdtformatlock" xmlns:w16se="http://schemas.microsoft.com/office/word/2015/wordml/symex" xmlns:wpg="http://schemas.microsoft.com/office/word/2010/wordprocessingGroup" xmlns:wpi="http://schemas.microsoft.com/office/word/2010/wordprocessingInk" xmlns:wne="http://schemas.microsoft.com/office/word/2006/wordml" xmlns:wps="http://schemas.microsoft.com/office/word/2010/wordprocessingShape" mc:Ignorable="w14 w15 w16se w16cid w16 w16cex w16sdtdh w16sdtfl w16du wp14">
   <w:endnote w:type="separator" w:id="-1">
     <w:p>
       <w:pPr>
@@ -3570,7 +298,7 @@
 </file>
 
 <file path=word/footnotes.xml><?xml version="1.0" encoding="utf-8"?>
-<w:footnotes xmlns:wpc="http://schemas.microsoft.com/office/word/2010/wordprocessingCanvas" xmlns:cx="http://schemas.microsoft.com/office/drawing/2014/chartex" xmlns:cx1="http://schemas.microsoft.com/office/drawing/2015/9/8/chartex" xmlns:cx2="http://schemas.microsoft.com/office/drawing/2015/10/21/chartex" xmlns:cx3="http://schemas.microsoft.com/office/drawing/2016/5/9/chartex" xmlns:cx4="http://schemas.microsoft.com/office/drawing/2016/5/10/chartex" xmlns:cx5="http://schemas.microsoft.com/office/drawing/2016/5/11/chartex" xmlns:cx6="http://schemas.microsoft.com/office/drawing/2016/5/12/chartex" xmlns:cx7="http://schemas.microsoft.com/office/drawing/2016/5/13/chartex" xmlns:cx8="http://schemas.microsoft.com/office/drawing/2016/5/14/chartex" xmlns:mc="http://schemas.openxmlformats.org/markup-compatibility/2006" xmlns:aink="http://schemas.microsoft.com/office/drawing/2016/ink" xmlns:am3d="http://schemas.microsoft.com/office/drawing/2017/model3d" xmlns:o="urn:schemas-microsoft-com:office:office" xmlns:oel="http://schemas.microsoft.com/office/2019/extlst" xmlns:r="http://schemas.openxmlformats.org/officeDocument/2006/relationships" xmlns:m="http://schemas.openxmlformats.org/officeDocument/2006/math" xmlns:v="urn:schemas-microsoft-com:vml" xmlns:wp14="http://schemas.microsoft.com/office/word/2010/wordprocessingDrawing" xmlns:wp="http://schemas.openxmlformats.org/drawingml/2006/wordprocessingDrawing" xmlns:w10="urn:schemas-microsoft-com:office:word" xmlns:w="http://schemas.openxmlformats.org/wordprocessingml/2006/main" xmlns:w14="http://schemas.microsoft.com/office/word/2010/wordml" xmlns:w15="http://schemas.microsoft.com/office/word/2012/wordml" xmlns:w16cex="http://schemas.microsoft.com/office/word/2018/wordml/cex" xmlns:w16cid="http://schemas.microsoft.com/office/word/2016/wordml/cid" xmlns:w16="http://schemas.microsoft.com/office/word/2018/wordml" xmlns:w16du="http://schemas.microsoft.com/office/word/2023/wordml/word16du" xmlns:w16sdtdh="http://schemas.microsoft.com/office/word/2020/wordml/sdtdatahash" xmlns:w16se="http://schemas.microsoft.com/office/word/2015/wordml/symex" xmlns:wpg="http://schemas.microsoft.com/office/word/2010/wordprocessingGroup" xmlns:wpi="http://schemas.microsoft.com/office/word/2010/wordprocessingInk" xmlns:wne="http://schemas.microsoft.com/office/word/2006/wordml" xmlns:wps="http://schemas.microsoft.com/office/word/2010/wordprocessingShape" mc:Ignorable="w14 w15 w16se w16cid w16 w16cex w16sdtdh w16du wp14">
+<w:footnotes xmlns:wpc="http://schemas.microsoft.com/office/word/2010/wordprocessingCanvas" xmlns:cx="http://schemas.microsoft.com/office/drawing/2014/chartex" xmlns:cx1="http://schemas.microsoft.com/office/drawing/2015/9/8/chartex" xmlns:cx2="http://schemas.microsoft.com/office/drawing/2015/10/21/chartex" xmlns:cx3="http://schemas.microsoft.com/office/drawing/2016/5/9/chartex" xmlns:cx4="http://schemas.microsoft.com/office/drawing/2016/5/10/chartex" xmlns:cx5="http://schemas.microsoft.com/office/drawing/2016/5/11/chartex" xmlns:cx6="http://schemas.microsoft.com/office/drawing/2016/5/12/chartex" xmlns:cx7="http://schemas.microsoft.com/office/drawing/2016/5/13/chartex" xmlns:cx8="http://schemas.microsoft.com/office/drawing/2016/5/14/chartex" xmlns:mc="http://schemas.openxmlformats.org/markup-compatibility/2006" xmlns:aink="http://schemas.microsoft.com/office/drawing/2016/ink" xmlns:am3d="http://schemas.microsoft.com/office/drawing/2017/model3d" xmlns:o="urn:schemas-microsoft-com:office:office" xmlns:oel="http://schemas.microsoft.com/office/2019/extlst" xmlns:r="http://schemas.openxmlformats.org/officeDocument/2006/relationships" xmlns:m="http://schemas.openxmlformats.org/officeDocument/2006/math" xmlns:v="urn:schemas-microsoft-com:vml" xmlns:wp14="http://schemas.microsoft.com/office/word/2010/wordprocessingDrawing" xmlns:wp="http://schemas.openxmlformats.org/drawingml/2006/wordprocessingDrawing" xmlns:w10="urn:schemas-microsoft-com:office:word" xmlns:w="http://schemas.openxmlformats.org/wordprocessingml/2006/main" xmlns:w14="http://schemas.microsoft.com/office/word/2010/wordml" xmlns:w15="http://schemas.microsoft.com/office/word/2012/wordml" xmlns:w16cex="http://schemas.microsoft.com/office/word/2018/wordml/cex" xmlns:w16cid="http://schemas.microsoft.com/office/word/2016/wordml/cid" xmlns:w16="http://schemas.microsoft.com/office/word/2018/wordml" xmlns:w16du="http://schemas.microsoft.com/office/word/2023/wordml/word16du" xmlns:w16sdtdh="http://schemas.microsoft.com/office/word/2020/wordml/sdtdatahash" xmlns:w16sdtfl="http://schemas.microsoft.com/office/word/2024/wordml/sdtformatlock" xmlns:w16se="http://schemas.microsoft.com/office/word/2015/wordml/symex" xmlns:wpg="http://schemas.microsoft.com/office/word/2010/wordprocessingGroup" xmlns:wpi="http://schemas.microsoft.com/office/word/2010/wordprocessingInk" xmlns:wne="http://schemas.microsoft.com/office/word/2006/wordml" xmlns:wps="http://schemas.microsoft.com/office/word/2010/wordprocessingShape" mc:Ignorable="w14 w15 w16se w16cid w16 w16cex w16sdtdh w16sdtfl w16du wp14">
   <w:footnote w:type="separator" w:id="-1">
     <w:p>
       <w:pPr>
@@ -3595,7 +323,7 @@
 </file>
 
 <file path=word/header1.xml><?xml version="1.0" encoding="utf-8"?>
-<w:hdr xmlns:wpc="http://schemas.microsoft.com/office/word/2010/wordprocessingCanvas" xmlns:cx="http://schemas.microsoft.com/office/drawing/2014/chartex" xmlns:cx1="http://schemas.microsoft.com/office/drawing/2015/9/8/chartex" xmlns:cx2="http://schemas.microsoft.com/office/drawing/2015/10/21/chartex" xmlns:cx3="http://schemas.microsoft.com/office/drawing/2016/5/9/chartex" xmlns:cx4="http://schemas.microsoft.com/office/drawing/2016/5/10/chartex" xmlns:cx5="http://schemas.microsoft.com/office/drawing/2016/5/11/chartex" xmlns:cx6="http://schemas.microsoft.com/office/drawing/2016/5/12/chartex" xmlns:cx7="http://schemas.microsoft.com/office/drawing/2016/5/13/chartex" xmlns:cx8="http://schemas.microsoft.com/office/drawing/2016/5/14/chartex" xmlns:mc="http://schemas.openxmlformats.org/markup-compatibility/2006" xmlns:aink="http://schemas.microsoft.com/office/drawing/2016/ink" xmlns:am3d="http://schemas.microsoft.com/office/drawing/2017/model3d" xmlns:o="urn:schemas-microsoft-com:office:office" xmlns:oel="http://schemas.microsoft.com/office/2019/extlst" xmlns:r="http://schemas.openxmlformats.org/officeDocument/2006/relationships" xmlns:m="http://schemas.openxmlformats.org/officeDocument/2006/math" xmlns:v="urn:schemas-microsoft-com:vml" xmlns:wp14="http://schemas.microsoft.com/office/word/2010/wordprocessingDrawing" xmlns:wp="http://schemas.openxmlformats.org/drawingml/2006/wordprocessingDrawing" xmlns:w10="urn:schemas-microsoft-com:office:word" xmlns:w="http://schemas.openxmlformats.org/wordprocessingml/2006/main" xmlns:w14="http://schemas.microsoft.com/office/word/2010/wordml" xmlns:w15="http://schemas.microsoft.com/office/word/2012/wordml" xmlns:w16cex="http://schemas.microsoft.com/office/word/2018/wordml/cex" xmlns:w16cid="http://schemas.microsoft.com/office/word/2016/wordml/cid" xmlns:w16="http://schemas.microsoft.com/office/word/2018/wordml" xmlns:w16du="http://schemas.microsoft.com/office/word/2023/wordml/word16du" xmlns:w16sdtdh="http://schemas.microsoft.com/office/word/2020/wordml/sdtdatahash" xmlns:w16se="http://schemas.microsoft.com/office/word/2015/wordml/symex" xmlns:wpg="http://schemas.microsoft.com/office/word/2010/wordprocessingGroup" xmlns:wpi="http://schemas.microsoft.com/office/word/2010/wordprocessingInk" xmlns:wne="http://schemas.microsoft.com/office/word/2006/wordml" xmlns:wps="http://schemas.microsoft.com/office/word/2010/wordprocessingShape" mc:Ignorable="w14 w15 w16se w16cid w16 w16cex w16sdtdh w16du wp14">
+<w:hdr xmlns:wpc="http://schemas.microsoft.com/office/word/2010/wordprocessingCanvas" xmlns:cx="http://schemas.microsoft.com/office/drawing/2014/chartex" xmlns:cx1="http://schemas.microsoft.com/office/drawing/2015/9/8/chartex" xmlns:cx2="http://schemas.microsoft.com/office/drawing/2015/10/21/chartex" xmlns:cx3="http://schemas.microsoft.com/office/drawing/2016/5/9/chartex" xmlns:cx4="http://schemas.microsoft.com/office/drawing/2016/5/10/chartex" xmlns:cx5="http://schemas.microsoft.com/office/drawing/2016/5/11/chartex" xmlns:cx6="http://schemas.microsoft.com/office/drawing/2016/5/12/chartex" xmlns:cx7="http://schemas.microsoft.com/office/drawing/2016/5/13/chartex" xmlns:cx8="http://schemas.microsoft.com/office/drawing/2016/5/14/chartex" xmlns:mc="http://schemas.openxmlformats.org/markup-compatibility/2006" xmlns:aink="http://schemas.microsoft.com/office/drawing/2016/ink" xmlns:am3d="http://schemas.microsoft.com/office/drawing/2017/model3d" xmlns:o="urn:schemas-microsoft-com:office:office" xmlns:oel="http://schemas.microsoft.com/office/2019/extlst" xmlns:r="http://schemas.openxmlformats.org/officeDocument/2006/relationships" xmlns:m="http://schemas.openxmlformats.org/officeDocument/2006/math" xmlns:v="urn:schemas-microsoft-com:vml" xmlns:wp14="http://schemas.microsoft.com/office/word/2010/wordprocessingDrawing" xmlns:wp="http://schemas.openxmlformats.org/drawingml/2006/wordprocessingDrawing" xmlns:w10="urn:schemas-microsoft-com:office:word" xmlns:w="http://schemas.openxmlformats.org/wordprocessingml/2006/main" xmlns:w14="http://schemas.microsoft.com/office/word/2010/wordml" xmlns:w15="http://schemas.microsoft.com/office/word/2012/wordml" xmlns:w16cex="http://schemas.microsoft.com/office/word/2018/wordml/cex" xmlns:w16cid="http://schemas.microsoft.com/office/word/2016/wordml/cid" xmlns:w16="http://schemas.microsoft.com/office/word/2018/wordml" xmlns:w16du="http://schemas.microsoft.com/office/word/2023/wordml/word16du" xmlns:w16sdtdh="http://schemas.microsoft.com/office/word/2020/wordml/sdtdatahash" xmlns:w16sdtfl="http://schemas.microsoft.com/office/word/2024/wordml/sdtformatlock" xmlns:w16se="http://schemas.microsoft.com/office/word/2015/wordml/symex" xmlns:wpg="http://schemas.microsoft.com/office/word/2010/wordprocessingGroup" xmlns:wpi="http://schemas.microsoft.com/office/word/2010/wordprocessingInk" xmlns:wne="http://schemas.microsoft.com/office/word/2006/wordml" xmlns:wps="http://schemas.microsoft.com/office/word/2010/wordprocessingShape" mc:Ignorable="w14 w15 w16se w16cid w16 w16cex w16sdtdh w16sdtfl w16du wp14">
   <w:p>
     <w:pPr>
       <w:pStyle w:val="Header"/>
@@ -3688,7 +416,6 @@
               <v:path gradientshapeok="t" o:connecttype="rect"/>
             </v:shapetype>
             <v:shape id="Text Box 2" o:spid="_x0000_s1026" type="#_x0000_t202" alt="Begränsad delning" style="position:absolute;margin-left:28.6pt;margin-top:0;width:79.8pt;height:26.3pt;z-index:251659264;visibility:visible;mso-wrap-style:none;mso-wrap-distance-left:0;mso-wrap-distance-top:0;mso-wrap-distance-right:0;mso-wrap-distance-bottom:0;mso-position-horizontal:right;mso-position-horizontal-relative:page;mso-position-vertical:top;mso-position-vertical-relative:page;v-text-anchor:top" o:gfxdata="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" filled="f" stroked="f">
-              <v:fill o:detectmouseclick="t"/>
               <v:textbox style="mso-fit-shape-to-text:t" inset="0,15pt,20pt,0">
                 <w:txbxContent>
                   <w:p>
@@ -3726,7 +453,7 @@
 </file>
 
 <file path=word/header2.xml><?xml version="1.0" encoding="utf-8"?>
-<w:hdr xmlns:wpc="http://schemas.microsoft.com/office/word/2010/wordprocessingCanvas" xmlns:cx="http://schemas.microsoft.com/office/drawing/2014/chartex" xmlns:cx1="http://schemas.microsoft.com/office/drawing/2015/9/8/chartex" xmlns:cx2="http://schemas.microsoft.com/office/drawing/2015/10/21/chartex" xmlns:cx3="http://schemas.microsoft.com/office/drawing/2016/5/9/chartex" xmlns:cx4="http://schemas.microsoft.com/office/drawing/2016/5/10/chartex" xmlns:cx5="http://schemas.microsoft.com/office/drawing/2016/5/11/chartex" xmlns:cx6="http://schemas.microsoft.com/office/drawing/2016/5/12/chartex" xmlns:cx7="http://schemas.microsoft.com/office/drawing/2016/5/13/chartex" xmlns:cx8="http://schemas.microsoft.com/office/drawing/2016/5/14/chartex" xmlns:mc="http://schemas.openxmlformats.org/markup-compatibility/2006" xmlns:aink="http://schemas.microsoft.com/office/drawing/2016/ink" xmlns:am3d="http://schemas.microsoft.com/office/drawing/2017/model3d" xmlns:o="urn:schemas-microsoft-com:office:office" xmlns:oel="http://schemas.microsoft.com/office/2019/extlst" xmlns:r="http://schemas.openxmlformats.org/officeDocument/2006/relationships" xmlns:m="http://schemas.openxmlformats.org/officeDocument/2006/math" xmlns:v="urn:schemas-microsoft-com:vml" xmlns:wp14="http://schemas.microsoft.com/office/word/2010/wordprocessingDrawing" xmlns:wp="http://schemas.openxmlformats.org/drawingml/2006/wordprocessingDrawing" xmlns:w10="urn:schemas-microsoft-com:office:word" xmlns:w="http://schemas.openxmlformats.org/wordprocessingml/2006/main" xmlns:w14="http://schemas.microsoft.com/office/word/2010/wordml" xmlns:w15="http://schemas.microsoft.com/office/word/2012/wordml" xmlns:w16cex="http://schemas.microsoft.com/office/word/2018/wordml/cex" xmlns:w16cid="http://schemas.microsoft.com/office/word/2016/wordml/cid" xmlns:w16="http://schemas.microsoft.com/office/word/2018/wordml" xmlns:w16du="http://schemas.microsoft.com/office/word/2023/wordml/word16du" xmlns:w16sdtdh="http://schemas.microsoft.com/office/word/2020/wordml/sdtdatahash" xmlns:w16se="http://schemas.microsoft.com/office/word/2015/wordml/symex" xmlns:wpg="http://schemas.microsoft.com/office/word/2010/wordprocessingGroup" xmlns:wpi="http://schemas.microsoft.com/office/word/2010/wordprocessingInk" xmlns:wne="http://schemas.microsoft.com/office/word/2006/wordml" xmlns:wps="http://schemas.microsoft.com/office/word/2010/wordprocessingShape" mc:Ignorable="w14 w15 w16se w16cid w16 w16cex w16sdtdh w16du wp14">
+<w:hdr xmlns:wpc="http://schemas.microsoft.com/office/word/2010/wordprocessingCanvas" xmlns:cx="http://schemas.microsoft.com/office/drawing/2014/chartex" xmlns:cx1="http://schemas.microsoft.com/office/drawing/2015/9/8/chartex" xmlns:cx2="http://schemas.microsoft.com/office/drawing/2015/10/21/chartex" xmlns:cx3="http://schemas.microsoft.com/office/drawing/2016/5/9/chartex" xmlns:cx4="http://schemas.microsoft.com/office/drawing/2016/5/10/chartex" xmlns:cx5="http://schemas.microsoft.com/office/drawing/2016/5/11/chartex" xmlns:cx6="http://schemas.microsoft.com/office/drawing/2016/5/12/chartex" xmlns:cx7="http://schemas.microsoft.com/office/drawing/2016/5/13/chartex" xmlns:cx8="http://schemas.microsoft.com/office/drawing/2016/5/14/chartex" xmlns:mc="http://schemas.openxmlformats.org/markup-compatibility/2006" xmlns:aink="http://schemas.microsoft.com/office/drawing/2016/ink" xmlns:am3d="http://schemas.microsoft.com/office/drawing/2017/model3d" xmlns:o="urn:schemas-microsoft-com:office:office" xmlns:oel="http://schemas.microsoft.com/office/2019/extlst" xmlns:r="http://schemas.openxmlformats.org/officeDocument/2006/relationships" xmlns:m="http://schemas.openxmlformats.org/officeDocument/2006/math" xmlns:v="urn:schemas-microsoft-com:vml" xmlns:wp14="http://schemas.microsoft.com/office/word/2010/wordprocessingDrawing" xmlns:wp="http://schemas.openxmlformats.org/drawingml/2006/wordprocessingDrawing" xmlns:w10="urn:schemas-microsoft-com:office:word" xmlns:w="http://schemas.openxmlformats.org/wordprocessingml/2006/main" xmlns:w14="http://schemas.microsoft.com/office/word/2010/wordml" xmlns:w15="http://schemas.microsoft.com/office/word/2012/wordml" xmlns:w16cex="http://schemas.microsoft.com/office/word/2018/wordml/cex" xmlns:w16cid="http://schemas.microsoft.com/office/word/2016/wordml/cid" xmlns:w16="http://schemas.microsoft.com/office/word/2018/wordml" xmlns:w16du="http://schemas.microsoft.com/office/word/2023/wordml/word16du" xmlns:w16sdtdh="http://schemas.microsoft.com/office/word/2020/wordml/sdtdatahash" xmlns:w16sdtfl="http://schemas.microsoft.com/office/word/2024/wordml/sdtformatlock" xmlns:w16se="http://schemas.microsoft.com/office/word/2015/wordml/symex" xmlns:wpg="http://schemas.microsoft.com/office/word/2010/wordprocessingGroup" xmlns:wpi="http://schemas.microsoft.com/office/word/2010/wordprocessingInk" xmlns:wne="http://schemas.microsoft.com/office/word/2006/wordml" xmlns:wps="http://schemas.microsoft.com/office/word/2010/wordprocessingShape" mc:Ignorable="w14 w15 w16se w16cid w16 w16cex w16sdtdh w16sdtfl w16du wp14">
   <w:p>
     <w:pPr>
       <w:pStyle w:val="Header"/>
@@ -3819,7 +546,6 @@
               <v:path gradientshapeok="t" o:connecttype="rect"/>
             </v:shapetype>
             <v:shape id="Text Box 3" o:spid="_x0000_s1027" type="#_x0000_t202" alt="Begränsad delning" style="position:absolute;margin-left:28.6pt;margin-top:0;width:79.8pt;height:26.3pt;z-index:251660288;visibility:visible;mso-wrap-style:none;mso-wrap-distance-left:0;mso-wrap-distance-top:0;mso-wrap-distance-right:0;mso-wrap-distance-bottom:0;mso-position-horizontal:right;mso-position-horizontal-relative:page;mso-position-vertical:top;mso-position-vertical-relative:page;v-text-anchor:top" o:gfxdata="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" filled="f" stroked="f">
-              <v:fill o:detectmouseclick="t"/>
               <v:textbox style="mso-fit-shape-to-text:t" inset="0,15pt,20pt,0">
                 <w:txbxContent>
                   <w:p>
@@ -3857,7 +583,7 @@
 </file>
 
 <file path=word/header3.xml><?xml version="1.0" encoding="utf-8"?>
-<w:hdr xmlns:wpc="http://schemas.microsoft.com/office/word/2010/wordprocessingCanvas" xmlns:cx="http://schemas.microsoft.com/office/drawing/2014/chartex" xmlns:cx1="http://schemas.microsoft.com/office/drawing/2015/9/8/chartex" xmlns:cx2="http://schemas.microsoft.com/office/drawing/2015/10/21/chartex" xmlns:cx3="http://schemas.microsoft.com/office/drawing/2016/5/9/chartex" xmlns:cx4="http://schemas.microsoft.com/office/drawing/2016/5/10/chartex" xmlns:cx5="http://schemas.microsoft.com/office/drawing/2016/5/11/chartex" xmlns:cx6="http://schemas.microsoft.com/office/drawing/2016/5/12/chartex" xmlns:cx7="http://schemas.microsoft.com/office/drawing/2016/5/13/chartex" xmlns:cx8="http://schemas.microsoft.com/office/drawing/2016/5/14/chartex" xmlns:mc="http://schemas.openxmlformats.org/markup-compatibility/2006" xmlns:aink="http://schemas.microsoft.com/office/drawing/2016/ink" xmlns:am3d="http://schemas.microsoft.com/office/drawing/2017/model3d" xmlns:o="urn:schemas-microsoft-com:office:office" xmlns:oel="http://schemas.microsoft.com/office/2019/extlst" xmlns:r="http://schemas.openxmlformats.org/officeDocument/2006/relationships" xmlns:m="http://schemas.openxmlformats.org/officeDocument/2006/math" xmlns:v="urn:schemas-microsoft-com:vml" xmlns:wp14="http://schemas.microsoft.com/office/word/2010/wordprocessingDrawing" xmlns:wp="http://schemas.openxmlformats.org/drawingml/2006/wordprocessingDrawing" xmlns:w10="urn:schemas-microsoft-com:office:word" xmlns:w="http://schemas.openxmlformats.org/wordprocessingml/2006/main" xmlns:w14="http://schemas.microsoft.com/office/word/2010/wordml" xmlns:w15="http://schemas.microsoft.com/office/word/2012/wordml" xmlns:w16cex="http://schemas.microsoft.com/office/word/2018/wordml/cex" xmlns:w16cid="http://schemas.microsoft.com/office/word/2016/wordml/cid" xmlns:w16="http://schemas.microsoft.com/office/word/2018/wordml" xmlns:w16du="http://schemas.microsoft.com/office/word/2023/wordml/word16du" xmlns:w16sdtdh="http://schemas.microsoft.com/office/word/2020/wordml/sdtdatahash" xmlns:w16se="http://schemas.microsoft.com/office/word/2015/wordml/symex" xmlns:wpg="http://schemas.microsoft.com/office/word/2010/wordprocessingGroup" xmlns:wpi="http://schemas.microsoft.com/office/word/2010/wordprocessingInk" xmlns:wne="http://schemas.microsoft.com/office/word/2006/wordml" xmlns:wps="http://schemas.microsoft.com/office/word/2010/wordprocessingShape" mc:Ignorable="w14 w15 w16se w16cid w16 w16cex w16sdtdh w16du wp14">
+<w:hdr xmlns:wpc="http://schemas.microsoft.com/office/word/2010/wordprocessingCanvas" xmlns:cx="http://schemas.microsoft.com/office/drawing/2014/chartex" xmlns:cx1="http://schemas.microsoft.com/office/drawing/2015/9/8/chartex" xmlns:cx2="http://schemas.microsoft.com/office/drawing/2015/10/21/chartex" xmlns:cx3="http://schemas.microsoft.com/office/drawing/2016/5/9/chartex" xmlns:cx4="http://schemas.microsoft.com/office/drawing/2016/5/10/chartex" xmlns:cx5="http://schemas.microsoft.com/office/drawing/2016/5/11/chartex" xmlns:cx6="http://schemas.microsoft.com/office/drawing/2016/5/12/chartex" xmlns:cx7="http://schemas.microsoft.com/office/drawing/2016/5/13/chartex" xmlns:cx8="http://schemas.microsoft.com/office/drawing/2016/5/14/chartex" xmlns:mc="http://schemas.openxmlformats.org/markup-compatibility/2006" xmlns:aink="http://schemas.microsoft.com/office/drawing/2016/ink" xmlns:am3d="http://schemas.microsoft.com/office/drawing/2017/model3d" xmlns:o="urn:schemas-microsoft-com:office:office" xmlns:oel="http://schemas.microsoft.com/office/2019/extlst" xmlns:r="http://schemas.openxmlformats.org/officeDocument/2006/relationships" xmlns:m="http://schemas.openxmlformats.org/officeDocument/2006/math" xmlns:v="urn:schemas-microsoft-com:vml" xmlns:wp14="http://schemas.microsoft.com/office/word/2010/wordprocessingDrawing" xmlns:wp="http://schemas.openxmlformats.org/drawingml/2006/wordprocessingDrawing" xmlns:w10="urn:schemas-microsoft-com:office:word" xmlns:w="http://schemas.openxmlformats.org/wordprocessingml/2006/main" xmlns:w14="http://schemas.microsoft.com/office/word/2010/wordml" xmlns:w15="http://schemas.microsoft.com/office/word/2012/wordml" xmlns:w16cex="http://schemas.microsoft.com/office/word/2018/wordml/cex" xmlns:w16cid="http://schemas.microsoft.com/office/word/2016/wordml/cid" xmlns:w16="http://schemas.microsoft.com/office/word/2018/wordml" xmlns:w16du="http://schemas.microsoft.com/office/word/2023/wordml/word16du" xmlns:w16sdtdh="http://schemas.microsoft.com/office/word/2020/wordml/sdtdatahash" xmlns:w16sdtfl="http://schemas.microsoft.com/office/word/2024/wordml/sdtformatlock" xmlns:w16se="http://schemas.microsoft.com/office/word/2015/wordml/symex" xmlns:wpg="http://schemas.microsoft.com/office/word/2010/wordprocessingGroup" xmlns:wpi="http://schemas.microsoft.com/office/word/2010/wordprocessingInk" xmlns:wne="http://schemas.microsoft.com/office/word/2006/wordml" xmlns:wps="http://schemas.microsoft.com/office/word/2010/wordprocessingShape" mc:Ignorable="w14 w15 w16se w16cid w16 w16cex w16sdtdh w16sdtfl w16du wp14">
   <w:p>
     <w:pPr>
       <w:pStyle w:val="Header"/>
@@ -3950,7 +676,6 @@
               <v:path gradientshapeok="t" o:connecttype="rect"/>
             </v:shapetype>
             <v:shape id="Text Box 1" o:spid="_x0000_s1028" type="#_x0000_t202" alt="Begränsad delning" style="position:absolute;margin-left:28.6pt;margin-top:0;width:79.8pt;height:26.3pt;z-index:251658240;visibility:visible;mso-wrap-style:none;mso-wrap-distance-left:0;mso-wrap-distance-top:0;mso-wrap-distance-right:0;mso-wrap-distance-bottom:0;mso-position-horizontal:right;mso-position-horizontal-relative:page;mso-position-vertical:top;mso-position-vertical-relative:page;v-text-anchor:top" o:gfxdata="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" filled="f" stroked="f">
-              <v:fill o:detectmouseclick="t"/>
               <v:textbox style="mso-fit-shape-to-text:t" inset="0,15pt,20pt,0">
                 <w:txbxContent>
                   <w:p>
@@ -3988,7 +713,7 @@
 </file>
 
 <file path=word/numbering.xml><?xml version="1.0" encoding="utf-8"?>
-<w:numbering xmlns:wpc="http://schemas.microsoft.com/office/word/2010/wordprocessingCanvas" xmlns:cx="http://schemas.microsoft.com/office/drawing/2014/chartex" xmlns:cx1="http://schemas.microsoft.com/office/drawing/2015/9/8/chartex" xmlns:cx2="http://schemas.microsoft.com/office/drawing/2015/10/21/chartex" xmlns:cx3="http://schemas.microsoft.com/office/drawing/2016/5/9/chartex" xmlns:cx4="http://schemas.microsoft.com/office/drawing/2016/5/10/chartex" xmlns:cx5="http://schemas.microsoft.com/office/drawing/2016/5/11/chartex" xmlns:cx6="http://schemas.microsoft.com/office/drawing/2016/5/12/chartex" xmlns:cx7="http://schemas.microsoft.com/office/drawing/2016/5/13/chartex" xmlns:cx8="http://schemas.microsoft.com/office/drawing/2016/5/14/chartex" xmlns:mc="http://schemas.openxmlformats.org/markup-compatibility/2006" xmlns:aink="http://schemas.microsoft.com/office/drawing/2016/ink" xmlns:am3d="http://schemas.microsoft.com/office/drawing/2017/model3d" xmlns:o="urn:schemas-microsoft-com:office:office" xmlns:oel="http://schemas.microsoft.com/office/2019/extlst" xmlns:r="http://schemas.openxmlformats.org/officeDocument/2006/relationships" xmlns:m="http://schemas.openxmlformats.org/officeDocument/2006/math" xmlns:v="urn:schemas-microsoft-com:vml" xmlns:wp14="http://schemas.microsoft.com/office/word/2010/wordprocessingDrawing" xmlns:wp="http://schemas.openxmlformats.org/drawingml/2006/wordprocessingDrawing" xmlns:w10="urn:schemas-microsoft-com:office:word" xmlns:w="http://schemas.openxmlformats.org/wordprocessingml/2006/main" xmlns:w14="http://schemas.microsoft.com/office/word/2010/wordml" xmlns:w15="http://schemas.microsoft.com/office/word/2012/wordml" xmlns:w16cex="http://schemas.microsoft.com/office/word/2018/wordml/cex" xmlns:w16cid="http://schemas.microsoft.com/office/word/2016/wordml/cid" xmlns:w16="http://schemas.microsoft.com/office/word/2018/wordml" xmlns:w16du="http://schemas.microsoft.com/office/word/2023/wordml/word16du" xmlns:w16sdtdh="http://schemas.microsoft.com/office/word/2020/wordml/sdtdatahash" xmlns:w16se="http://schemas.microsoft.com/office/word/2015/wordml/symex" xmlns:wpg="http://schemas.microsoft.com/office/word/2010/wordprocessingGroup" xmlns:wpi="http://schemas.microsoft.com/office/word/2010/wordprocessingInk" xmlns:wne="http://schemas.microsoft.com/office/word/2006/wordml" xmlns:wps="http://schemas.microsoft.com/office/word/2010/wordprocessingShape" mc:Ignorable="w14 w15 w16se w16cid w16 w16cex w16sdtdh w16du wp14">
+<w:numbering xmlns:wpc="http://schemas.microsoft.com/office/word/2010/wordprocessingCanvas" xmlns:cx="http://schemas.microsoft.com/office/drawing/2014/chartex" xmlns:cx1="http://schemas.microsoft.com/office/drawing/2015/9/8/chartex" xmlns:cx2="http://schemas.microsoft.com/office/drawing/2015/10/21/chartex" xmlns:cx3="http://schemas.microsoft.com/office/drawing/2016/5/9/chartex" xmlns:cx4="http://schemas.microsoft.com/office/drawing/2016/5/10/chartex" xmlns:cx5="http://schemas.microsoft.com/office/drawing/2016/5/11/chartex" xmlns:cx6="http://schemas.microsoft.com/office/drawing/2016/5/12/chartex" xmlns:cx7="http://schemas.microsoft.com/office/drawing/2016/5/13/chartex" xmlns:cx8="http://schemas.microsoft.com/office/drawing/2016/5/14/chartex" xmlns:mc="http://schemas.openxmlformats.org/markup-compatibility/2006" xmlns:aink="http://schemas.microsoft.com/office/drawing/2016/ink" xmlns:am3d="http://schemas.microsoft.com/office/drawing/2017/model3d" xmlns:o="urn:schemas-microsoft-com:office:office" xmlns:oel="http://schemas.microsoft.com/office/2019/extlst" xmlns:r="http://schemas.openxmlformats.org/officeDocument/2006/relationships" xmlns:m="http://schemas.openxmlformats.org/officeDocument/2006/math" xmlns:v="urn:schemas-microsoft-com:vml" xmlns:wp14="http://schemas.microsoft.com/office/word/2010/wordprocessingDrawing" xmlns:wp="http://schemas.openxmlformats.org/drawingml/2006/wordprocessingDrawing" xmlns:w10="urn:schemas-microsoft-com:office:word" xmlns:w="http://schemas.openxmlformats.org/wordprocessingml/2006/main" xmlns:w14="http://schemas.microsoft.com/office/word/2010/wordml" xmlns:w15="http://schemas.microsoft.com/office/word/2012/wordml" xmlns:w16cex="http://schemas.microsoft.com/office/word/2018/wordml/cex" xmlns:w16cid="http://schemas.microsoft.com/office/word/2016/wordml/cid" xmlns:w16="http://schemas.microsoft.com/office/word/2018/wordml" xmlns:w16du="http://schemas.microsoft.com/office/word/2023/wordml/word16du" xmlns:w16sdtdh="http://schemas.microsoft.com/office/word/2020/wordml/sdtdatahash" xmlns:w16sdtfl="http://schemas.microsoft.com/office/word/2024/wordml/sdtformatlock" xmlns:w16se="http://schemas.microsoft.com/office/word/2015/wordml/symex" xmlns:wpg="http://schemas.microsoft.com/office/word/2010/wordprocessingGroup" xmlns:wpi="http://schemas.microsoft.com/office/word/2010/wordprocessingInk" xmlns:wne="http://schemas.microsoft.com/office/word/2006/wordml" xmlns:wps="http://schemas.microsoft.com/office/word/2010/wordprocessingShape" mc:Ignorable="w14 w15 w16se w16cid w16 w16cex w16sdtdh w16sdtfl w16du wp14">
   <w:abstractNum w:abstractNumId="0" w15:restartNumberingAfterBreak="0">
     <w:nsid w:val="041C5AE6"/>
     <w:multiLevelType w:val="multilevel"/>
@@ -4514,6 +1239,119 @@
     </w:lvl>
   </w:abstractNum>
   <w:abstractNum w:abstractNumId="4" w15:restartNumberingAfterBreak="0">
+    <w:nsid w:val="09B337F5"/>
+    <w:multiLevelType w:val="multilevel"/>
+    <w:tmpl w:val="C046C8C4"/>
+    <w:lvl w:ilvl="0">
+      <w:start w:val="1"/>
+      <w:numFmt w:val="decimal"/>
+      <w:lvlText w:val="%1."/>
+      <w:lvlJc w:val="left"/>
+      <w:pPr>
+        <w:tabs>
+          <w:tab w:val="num" w:pos="720"/>
+        </w:tabs>
+        <w:ind w:left="720" w:hanging="360"/>
+      </w:pPr>
+    </w:lvl>
+    <w:lvl w:ilvl="1" w:tentative="1">
+      <w:start w:val="1"/>
+      <w:numFmt w:val="decimal"/>
+      <w:lvlText w:val="%2."/>
+      <w:lvlJc w:val="left"/>
+      <w:pPr>
+        <w:tabs>
+          <w:tab w:val="num" w:pos="1440"/>
+        </w:tabs>
+        <w:ind w:left="1440" w:hanging="360"/>
+      </w:pPr>
+    </w:lvl>
+    <w:lvl w:ilvl="2" w:tentative="1">
+      <w:start w:val="1"/>
+      <w:numFmt w:val="decimal"/>
+      <w:lvlText w:val="%3."/>
+      <w:lvlJc w:val="left"/>
+      <w:pPr>
+        <w:tabs>
+          <w:tab w:val="num" w:pos="2160"/>
+        </w:tabs>
+        <w:ind w:left="2160" w:hanging="360"/>
+      </w:pPr>
+    </w:lvl>
+    <w:lvl w:ilvl="3" w:tentative="1">
+      <w:start w:val="1"/>
+      <w:numFmt w:val="decimal"/>
+      <w:lvlText w:val="%4."/>
+      <w:lvlJc w:val="left"/>
+      <w:pPr>
+        <w:tabs>
+          <w:tab w:val="num" w:pos="2880"/>
+        </w:tabs>
+        <w:ind w:left="2880" w:hanging="360"/>
+      </w:pPr>
+    </w:lvl>
+    <w:lvl w:ilvl="4" w:tentative="1">
+      <w:start w:val="1"/>
+      <w:numFmt w:val="decimal"/>
+      <w:lvlText w:val="%5."/>
+      <w:lvlJc w:val="left"/>
+      <w:pPr>
+        <w:tabs>
+          <w:tab w:val="num" w:pos="3600"/>
+        </w:tabs>
+        <w:ind w:left="3600" w:hanging="360"/>
+      </w:pPr>
+    </w:lvl>
+    <w:lvl w:ilvl="5" w:tentative="1">
+      <w:start w:val="1"/>
+      <w:numFmt w:val="decimal"/>
+      <w:lvlText w:val="%6."/>
+      <w:lvlJc w:val="left"/>
+      <w:pPr>
+        <w:tabs>
+          <w:tab w:val="num" w:pos="4320"/>
+        </w:tabs>
+        <w:ind w:left="4320" w:hanging="360"/>
+      </w:pPr>
+    </w:lvl>
+    <w:lvl w:ilvl="6" w:tentative="1">
+      <w:start w:val="1"/>
+      <w:numFmt w:val="decimal"/>
+      <w:lvlText w:val="%7."/>
+      <w:lvlJc w:val="left"/>
+      <w:pPr>
+        <w:tabs>
+          <w:tab w:val="num" w:pos="5040"/>
+        </w:tabs>
+        <w:ind w:left="5040" w:hanging="360"/>
+      </w:pPr>
+    </w:lvl>
+    <w:lvl w:ilvl="7" w:tentative="1">
+      <w:start w:val="1"/>
+      <w:numFmt w:val="decimal"/>
+      <w:lvlText w:val="%8."/>
+      <w:lvlJc w:val="left"/>
+      <w:pPr>
+        <w:tabs>
+          <w:tab w:val="num" w:pos="5760"/>
+        </w:tabs>
+        <w:ind w:left="5760" w:hanging="360"/>
+      </w:pPr>
+    </w:lvl>
+    <w:lvl w:ilvl="8" w:tentative="1">
+      <w:start w:val="1"/>
+      <w:numFmt w:val="decimal"/>
+      <w:lvlText w:val="%9."/>
+      <w:lvlJc w:val="left"/>
+      <w:pPr>
+        <w:tabs>
+          <w:tab w:val="num" w:pos="6480"/>
+        </w:tabs>
+        <w:ind w:left="6480" w:hanging="360"/>
+      </w:pPr>
+    </w:lvl>
+  </w:abstractNum>
+  <w:abstractNum w:abstractNumId="5" w15:restartNumberingAfterBreak="0">
     <w:nsid w:val="0ADF4512"/>
     <w:multiLevelType w:val="multilevel"/>
     <w:tmpl w:val="0D280FF6"/>
@@ -4626,7 +1464,120 @@
       </w:pPr>
     </w:lvl>
   </w:abstractNum>
-  <w:abstractNum w:abstractNumId="5" w15:restartNumberingAfterBreak="0">
+  <w:abstractNum w:abstractNumId="6" w15:restartNumberingAfterBreak="0">
+    <w:nsid w:val="0C345B02"/>
+    <w:multiLevelType w:val="multilevel"/>
+    <w:tmpl w:val="2F727EA0"/>
+    <w:lvl w:ilvl="0">
+      <w:start w:val="1"/>
+      <w:numFmt w:val="decimal"/>
+      <w:lvlText w:val="%1."/>
+      <w:lvlJc w:val="left"/>
+      <w:pPr>
+        <w:tabs>
+          <w:tab w:val="num" w:pos="720"/>
+        </w:tabs>
+        <w:ind w:left="720" w:hanging="360"/>
+      </w:pPr>
+    </w:lvl>
+    <w:lvl w:ilvl="1" w:tentative="1">
+      <w:start w:val="1"/>
+      <w:numFmt w:val="decimal"/>
+      <w:lvlText w:val="%2."/>
+      <w:lvlJc w:val="left"/>
+      <w:pPr>
+        <w:tabs>
+          <w:tab w:val="num" w:pos="1440"/>
+        </w:tabs>
+        <w:ind w:left="1440" w:hanging="360"/>
+      </w:pPr>
+    </w:lvl>
+    <w:lvl w:ilvl="2" w:tentative="1">
+      <w:start w:val="1"/>
+      <w:numFmt w:val="decimal"/>
+      <w:lvlText w:val="%3."/>
+      <w:lvlJc w:val="left"/>
+      <w:pPr>
+        <w:tabs>
+          <w:tab w:val="num" w:pos="2160"/>
+        </w:tabs>
+        <w:ind w:left="2160" w:hanging="360"/>
+      </w:pPr>
+    </w:lvl>
+    <w:lvl w:ilvl="3" w:tentative="1">
+      <w:start w:val="1"/>
+      <w:numFmt w:val="decimal"/>
+      <w:lvlText w:val="%4."/>
+      <w:lvlJc w:val="left"/>
+      <w:pPr>
+        <w:tabs>
+          <w:tab w:val="num" w:pos="2880"/>
+        </w:tabs>
+        <w:ind w:left="2880" w:hanging="360"/>
+      </w:pPr>
+    </w:lvl>
+    <w:lvl w:ilvl="4" w:tentative="1">
+      <w:start w:val="1"/>
+      <w:numFmt w:val="decimal"/>
+      <w:lvlText w:val="%5."/>
+      <w:lvlJc w:val="left"/>
+      <w:pPr>
+        <w:tabs>
+          <w:tab w:val="num" w:pos="3600"/>
+        </w:tabs>
+        <w:ind w:left="3600" w:hanging="360"/>
+      </w:pPr>
+    </w:lvl>
+    <w:lvl w:ilvl="5" w:tentative="1">
+      <w:start w:val="1"/>
+      <w:numFmt w:val="decimal"/>
+      <w:lvlText w:val="%6."/>
+      <w:lvlJc w:val="left"/>
+      <w:pPr>
+        <w:tabs>
+          <w:tab w:val="num" w:pos="4320"/>
+        </w:tabs>
+        <w:ind w:left="4320" w:hanging="360"/>
+      </w:pPr>
+    </w:lvl>
+    <w:lvl w:ilvl="6" w:tentative="1">
+      <w:start w:val="1"/>
+      <w:numFmt w:val="decimal"/>
+      <w:lvlText w:val="%7."/>
+      <w:lvlJc w:val="left"/>
+      <w:pPr>
+        <w:tabs>
+          <w:tab w:val="num" w:pos="5040"/>
+        </w:tabs>
+        <w:ind w:left="5040" w:hanging="360"/>
+      </w:pPr>
+    </w:lvl>
+    <w:lvl w:ilvl="7" w:tentative="1">
+      <w:start w:val="1"/>
+      <w:numFmt w:val="decimal"/>
+      <w:lvlText w:val="%8."/>
+      <w:lvlJc w:val="left"/>
+      <w:pPr>
+        <w:tabs>
+          <w:tab w:val="num" w:pos="5760"/>
+        </w:tabs>
+        <w:ind w:left="5760" w:hanging="360"/>
+      </w:pPr>
+    </w:lvl>
+    <w:lvl w:ilvl="8" w:tentative="1">
+      <w:start w:val="1"/>
+      <w:numFmt w:val="decimal"/>
+      <w:lvlText w:val="%9."/>
+      <w:lvlJc w:val="left"/>
+      <w:pPr>
+        <w:tabs>
+          <w:tab w:val="num" w:pos="6480"/>
+        </w:tabs>
+        <w:ind w:left="6480" w:hanging="360"/>
+      </w:pPr>
+    </w:lvl>
+  </w:abstractNum>
+  <w:abstractNum w:abstractNumId="7" w15:restartNumberingAfterBreak="0">
     <w:nsid w:val="0DE4135B"/>
     <w:multiLevelType w:val="multilevel"/>
     <w:tmpl w:val="82F43DAA"/>
@@ -4775,7 +1726,7 @@
       </w:rPr>
     </w:lvl>
   </w:abstractNum>
-  <w:abstractNum w:abstractNumId="6" w15:restartNumberingAfterBreak="0">
+  <w:abstractNum w:abstractNumId="8" w15:restartNumberingAfterBreak="0">
     <w:nsid w:val="150C1EFB"/>
     <w:multiLevelType w:val="multilevel"/>
     <w:tmpl w:val="6D70D7DE"/>
@@ -4924,7 +1875,7 @@
       </w:rPr>
     </w:lvl>
   </w:abstractNum>
-  <w:abstractNum w:abstractNumId="7" w15:restartNumberingAfterBreak="0">
+  <w:abstractNum w:abstractNumId="9" w15:restartNumberingAfterBreak="0">
     <w:nsid w:val="16DD4C09"/>
     <w:multiLevelType w:val="multilevel"/>
     <w:tmpl w:val="69E87D96"/>
@@ -5073,7 +2024,7 @@
       </w:rPr>
     </w:lvl>
   </w:abstractNum>
-  <w:abstractNum w:abstractNumId="8" w15:restartNumberingAfterBreak="0">
+  <w:abstractNum w:abstractNumId="10" w15:restartNumberingAfterBreak="0">
     <w:nsid w:val="27F9387F"/>
     <w:multiLevelType w:val="multilevel"/>
     <w:tmpl w:val="5D2E0D3C"/>
@@ -5186,7 +2137,156 @@
       </w:pPr>
     </w:lvl>
   </w:abstractNum>
-  <w:abstractNum w:abstractNumId="9" w15:restartNumberingAfterBreak="0">
+  <w:abstractNum w:abstractNumId="11" w15:restartNumberingAfterBreak="0">
+    <w:nsid w:val="296F4F70"/>
+    <w:multiLevelType w:val="multilevel"/>
+    <w:tmpl w:val="A87C50DC"/>
+    <w:lvl w:ilvl="0">
+      <w:start w:val="1"/>
+      <w:numFmt w:val="bullet"/>
+      <w:lvlText w:val=""/>
+      <w:lvlJc w:val="left"/>
+      <w:pPr>
+        <w:tabs>
+          <w:tab w:val="num" w:pos="720"/>
+        </w:tabs>
+        <w:ind w:left="720" w:hanging="360"/>
+      </w:pPr>
+      <w:rPr>
+        <w:rFonts w:ascii="Symbol" w:hAnsi="Symbol" w:hint="default"/>
+        <w:sz w:val="20"/>
+      </w:rPr>
+    </w:lvl>
+    <w:lvl w:ilvl="1" w:tentative="1">
+      <w:start w:val="1"/>
+      <w:numFmt w:val="bullet"/>
+      <w:lvlText w:val="o"/>
+      <w:lvlJc w:val="left"/>
+      <w:pPr>
+        <w:tabs>
+          <w:tab w:val="num" w:pos="1440"/>
+        </w:tabs>
+        <w:ind w:left="1440" w:hanging="360"/>
+      </w:pPr>
+      <w:rPr>
+        <w:rFonts w:ascii="Courier New" w:hAnsi="Courier New" w:hint="default"/>
+        <w:sz w:val="20"/>
+      </w:rPr>
+    </w:lvl>
+    <w:lvl w:ilvl="2" w:tentative="1">
+      <w:start w:val="1"/>
+      <w:numFmt w:val="bullet"/>
+      <w:lvlText w:val=""/>
+      <w:lvlJc w:val="left"/>
+      <w:pPr>
+        <w:tabs>
+          <w:tab w:val="num" w:pos="2160"/>
+        </w:tabs>
+        <w:ind w:left="2160" w:hanging="360"/>
+      </w:pPr>
+      <w:rPr>
+        <w:rFonts w:ascii="Wingdings" w:hAnsi="Wingdings" w:hint="default"/>
+        <w:sz w:val="20"/>
+      </w:rPr>
+    </w:lvl>
+    <w:lvl w:ilvl="3" w:tentative="1">
+      <w:start w:val="1"/>
+      <w:numFmt w:val="bullet"/>
+      <w:lvlText w:val=""/>
+      <w:lvlJc w:val="left"/>
+      <w:pPr>
+        <w:tabs>
+          <w:tab w:val="num" w:pos="2880"/>
+        </w:tabs>
+        <w:ind w:left="2880" w:hanging="360"/>
+      </w:pPr>
+      <w:rPr>
+        <w:rFonts w:ascii="Wingdings" w:hAnsi="Wingdings" w:hint="default"/>
+        <w:sz w:val="20"/>
+      </w:rPr>
+    </w:lvl>
+    <w:lvl w:ilvl="4" w:tentative="1">
+      <w:start w:val="1"/>
+      <w:numFmt w:val="bullet"/>
+      <w:lvlText w:val=""/>
+      <w:lvlJc w:val="left"/>
+      <w:pPr>
+        <w:tabs>
+          <w:tab w:val="num" w:pos="3600"/>
+        </w:tabs>
+        <w:ind w:left="3600" w:hanging="360"/>
+      </w:pPr>
+      <w:rPr>
+        <w:rFonts w:ascii="Wingdings" w:hAnsi="Wingdings" w:hint="default"/>
+        <w:sz w:val="20"/>
+      </w:rPr>
+    </w:lvl>
+    <w:lvl w:ilvl="5" w:tentative="1">
+      <w:start w:val="1"/>
+      <w:numFmt w:val="bullet"/>
+      <w:lvlText w:val=""/>
+      <w:lvlJc w:val="left"/>
+      <w:pPr>
+        <w:tabs>
+          <w:tab w:val="num" w:pos="4320"/>
+        </w:tabs>
+        <w:ind w:left="4320" w:hanging="360"/>
+      </w:pPr>
+      <w:rPr>
+        <w:rFonts w:ascii="Wingdings" w:hAnsi="Wingdings" w:hint="default"/>
+        <w:sz w:val="20"/>
+      </w:rPr>
+    </w:lvl>
+    <w:lvl w:ilvl="6" w:tentative="1">
+      <w:start w:val="1"/>
+      <w:numFmt w:val="bullet"/>
+      <w:lvlText w:val=""/>
+      <w:lvlJc w:val="left"/>
+      <w:pPr>
+        <w:tabs>
+          <w:tab w:val="num" w:pos="5040"/>
+        </w:tabs>
+        <w:ind w:left="5040" w:hanging="360"/>
+      </w:pPr>
+      <w:rPr>
+        <w:rFonts w:ascii="Wingdings" w:hAnsi="Wingdings" w:hint="default"/>
+        <w:sz w:val="20"/>
+      </w:rPr>
+    </w:lvl>
+    <w:lvl w:ilvl="7" w:tentative="1">
+      <w:start w:val="1"/>
+      <w:numFmt w:val="bullet"/>
+      <w:lvlText w:val=""/>
+      <w:lvlJc w:val="left"/>
+      <w:pPr>
+        <w:tabs>
+          <w:tab w:val="num" w:pos="5760"/>
+        </w:tabs>
+        <w:ind w:left="5760" w:hanging="360"/>
+      </w:pPr>
+      <w:rPr>
+        <w:rFonts w:ascii="Wingdings" w:hAnsi="Wingdings" w:hint="default"/>
+        <w:sz w:val="20"/>
+      </w:rPr>
+    </w:lvl>
+    <w:lvl w:ilvl="8" w:tentative="1">
+      <w:start w:val="1"/>
+      <w:numFmt w:val="bullet"/>
+      <w:lvlText w:val=""/>
+      <w:lvlJc w:val="left"/>
+      <w:pPr>
+        <w:tabs>
+          <w:tab w:val="num" w:pos="6480"/>
+        </w:tabs>
+        <w:ind w:left="6480" w:hanging="360"/>
+      </w:pPr>
+      <w:rPr>
+        <w:rFonts w:ascii="Wingdings" w:hAnsi="Wingdings" w:hint="default"/>
+        <w:sz w:val="20"/>
+      </w:rPr>
+    </w:lvl>
+  </w:abstractNum>
+  <w:abstractNum w:abstractNumId="12" w15:restartNumberingAfterBreak="0">
     <w:nsid w:val="2AEE24E2"/>
     <w:multiLevelType w:val="multilevel"/>
     <w:tmpl w:val="6444E62A"/>
@@ -5335,7 +2435,386 @@
       </w:rPr>
     </w:lvl>
   </w:abstractNum>
-  <w:abstractNum w:abstractNumId="10" w15:restartNumberingAfterBreak="0">
+  <w:abstractNum w:abstractNumId="13" w15:restartNumberingAfterBreak="0">
+    <w:nsid w:val="2EA709DA"/>
+    <w:multiLevelType w:val="multilevel"/>
+    <w:tmpl w:val="23F4D4E4"/>
+    <w:lvl w:ilvl="0">
+      <w:start w:val="1"/>
+      <w:numFmt w:val="decimal"/>
+      <w:lvlText w:val="%1."/>
+      <w:lvlJc w:val="left"/>
+      <w:pPr>
+        <w:tabs>
+          <w:tab w:val="num" w:pos="720"/>
+        </w:tabs>
+        <w:ind w:left="720" w:hanging="360"/>
+      </w:pPr>
+    </w:lvl>
+    <w:lvl w:ilvl="1">
+      <w:start w:val="1"/>
+      <w:numFmt w:val="bullet"/>
+      <w:lvlText w:val="o"/>
+      <w:lvlJc w:val="left"/>
+      <w:pPr>
+        <w:tabs>
+          <w:tab w:val="num" w:pos="1440"/>
+        </w:tabs>
+        <w:ind w:left="1440" w:hanging="360"/>
+      </w:pPr>
+      <w:rPr>
+        <w:rFonts w:ascii="Courier New" w:hAnsi="Courier New" w:hint="default"/>
+        <w:sz w:val="20"/>
+      </w:rPr>
+    </w:lvl>
+    <w:lvl w:ilvl="2" w:tentative="1">
+      <w:start w:val="1"/>
+      <w:numFmt w:val="decimal"/>
+      <w:lvlText w:val="%3."/>
+      <w:lvlJc w:val="left"/>
+      <w:pPr>
+        <w:tabs>
+          <w:tab w:val="num" w:pos="2160"/>
+        </w:tabs>
+        <w:ind w:left="2160" w:hanging="360"/>
+      </w:pPr>
+    </w:lvl>
+    <w:lvl w:ilvl="3" w:tentative="1">
+      <w:start w:val="1"/>
+      <w:numFmt w:val="decimal"/>
+      <w:lvlText w:val="%4."/>
+      <w:lvlJc w:val="left"/>
+      <w:pPr>
+        <w:tabs>
+          <w:tab w:val="num" w:pos="2880"/>
+        </w:tabs>
+        <w:ind w:left="2880" w:hanging="360"/>
+      </w:pPr>
+    </w:lvl>
+    <w:lvl w:ilvl="4" w:tentative="1">
+      <w:start w:val="1"/>
+      <w:numFmt w:val="decimal"/>
+      <w:lvlText w:val="%5."/>
+      <w:lvlJc w:val="left"/>
+      <w:pPr>
+        <w:tabs>
+          <w:tab w:val="num" w:pos="3600"/>
+        </w:tabs>
+        <w:ind w:left="3600" w:hanging="360"/>
+      </w:pPr>
+    </w:lvl>
+    <w:lvl w:ilvl="5" w:tentative="1">
+      <w:start w:val="1"/>
+      <w:numFmt w:val="decimal"/>
+      <w:lvlText w:val="%6."/>
+      <w:lvlJc w:val="left"/>
+      <w:pPr>
+        <w:tabs>
+          <w:tab w:val="num" w:pos="4320"/>
+        </w:tabs>
+        <w:ind w:left="4320" w:hanging="360"/>
+      </w:pPr>
+    </w:lvl>
+    <w:lvl w:ilvl="6" w:tentative="1">
+      <w:start w:val="1"/>
+      <w:numFmt w:val="decimal"/>
+      <w:lvlText w:val="%7."/>
+      <w:lvlJc w:val="left"/>
+      <w:pPr>
+        <w:tabs>
+          <w:tab w:val="num" w:pos="5040"/>
+        </w:tabs>
+        <w:ind w:left="5040" w:hanging="360"/>
+      </w:pPr>
+    </w:lvl>
+    <w:lvl w:ilvl="7" w:tentative="1">
+      <w:start w:val="1"/>
+      <w:numFmt w:val="decimal"/>
+      <w:lvlText w:val="%8."/>
+      <w:lvlJc w:val="left"/>
+      <w:pPr>
+        <w:tabs>
+          <w:tab w:val="num" w:pos="5760"/>
+        </w:tabs>
+        <w:ind w:left="5760" w:hanging="360"/>
+      </w:pPr>
+    </w:lvl>
+    <w:lvl w:ilvl="8" w:tentative="1">
+      <w:start w:val="1"/>
+      <w:numFmt w:val="decimal"/>
+      <w:lvlText w:val="%9."/>
+      <w:lvlJc w:val="left"/>
+      <w:pPr>
+        <w:tabs>
+          <w:tab w:val="num" w:pos="6480"/>
+        </w:tabs>
+        <w:ind w:left="6480" w:hanging="360"/>
+      </w:pPr>
+    </w:lvl>
+  </w:abstractNum>
+  <w:abstractNum w:abstractNumId="14" w15:restartNumberingAfterBreak="0">
+    <w:nsid w:val="305A3754"/>
+    <w:multiLevelType w:val="multilevel"/>
+    <w:tmpl w:val="94F297A4"/>
+    <w:lvl w:ilvl="0">
+      <w:start w:val="1"/>
+      <w:numFmt w:val="decimal"/>
+      <w:lvlText w:val="%1."/>
+      <w:lvlJc w:val="left"/>
+      <w:pPr>
+        <w:tabs>
+          <w:tab w:val="num" w:pos="720"/>
+        </w:tabs>
+        <w:ind w:left="720" w:hanging="360"/>
+      </w:pPr>
+    </w:lvl>
+    <w:lvl w:ilvl="1" w:tentative="1">
+      <w:start w:val="1"/>
+      <w:numFmt w:val="decimal"/>
+      <w:lvlText w:val="%2."/>
+      <w:lvlJc w:val="left"/>
+      <w:pPr>
+        <w:tabs>
+          <w:tab w:val="num" w:pos="1440"/>
+        </w:tabs>
+        <w:ind w:left="1440" w:hanging="360"/>
+      </w:pPr>
+    </w:lvl>
+    <w:lvl w:ilvl="2" w:tentative="1">
+      <w:start w:val="1"/>
+      <w:numFmt w:val="decimal"/>
+      <w:lvlText w:val="%3."/>
+      <w:lvlJc w:val="left"/>
+      <w:pPr>
+        <w:tabs>
+          <w:tab w:val="num" w:pos="2160"/>
+        </w:tabs>
+        <w:ind w:left="2160" w:hanging="360"/>
+      </w:pPr>
+    </w:lvl>
+    <w:lvl w:ilvl="3" w:tentative="1">
+      <w:start w:val="1"/>
+      <w:numFmt w:val="decimal"/>
+      <w:lvlText w:val="%4."/>
+      <w:lvlJc w:val="left"/>
+      <w:pPr>
+        <w:tabs>
+          <w:tab w:val="num" w:pos="2880"/>
+        </w:tabs>
+        <w:ind w:left="2880" w:hanging="360"/>
+      </w:pPr>
+    </w:lvl>
+    <w:lvl w:ilvl="4" w:tentative="1">
+      <w:start w:val="1"/>
+      <w:numFmt w:val="decimal"/>
+      <w:lvlText w:val="%5."/>
+      <w:lvlJc w:val="left"/>
+      <w:pPr>
+        <w:tabs>
+          <w:tab w:val="num" w:pos="3600"/>
+        </w:tabs>
+        <w:ind w:left="3600" w:hanging="360"/>
+      </w:pPr>
+    </w:lvl>
+    <w:lvl w:ilvl="5" w:tentative="1">
+      <w:start w:val="1"/>
+      <w:numFmt w:val="decimal"/>
+      <w:lvlText w:val="%6."/>
+      <w:lvlJc w:val="left"/>
+      <w:pPr>
+        <w:tabs>
+          <w:tab w:val="num" w:pos="4320"/>
+        </w:tabs>
+        <w:ind w:left="4320" w:hanging="360"/>
+      </w:pPr>
+    </w:lvl>
+    <w:lvl w:ilvl="6" w:tentative="1">
+      <w:start w:val="1"/>
+      <w:numFmt w:val="decimal"/>
+      <w:lvlText w:val="%7."/>
+      <w:lvlJc w:val="left"/>
+      <w:pPr>
+        <w:tabs>
+          <w:tab w:val="num" w:pos="5040"/>
+        </w:tabs>
+        <w:ind w:left="5040" w:hanging="360"/>
+      </w:pPr>
+    </w:lvl>
+    <w:lvl w:ilvl="7" w:tentative="1">
+      <w:start w:val="1"/>
+      <w:numFmt w:val="decimal"/>
+      <w:lvlText w:val="%8."/>
+      <w:lvlJc w:val="left"/>
+      <w:pPr>
+        <w:tabs>
+          <w:tab w:val="num" w:pos="5760"/>
+        </w:tabs>
+        <w:ind w:left="5760" w:hanging="360"/>
+      </w:pPr>
+    </w:lvl>
+    <w:lvl w:ilvl="8" w:tentative="1">
+      <w:start w:val="1"/>
+      <w:numFmt w:val="decimal"/>
+      <w:lvlText w:val="%9."/>
+      <w:lvlJc w:val="left"/>
+      <w:pPr>
+        <w:tabs>
+          <w:tab w:val="num" w:pos="6480"/>
+        </w:tabs>
+        <w:ind w:left="6480" w:hanging="360"/>
+      </w:pPr>
+    </w:lvl>
+  </w:abstractNum>
+  <w:abstractNum w:abstractNumId="15" w15:restartNumberingAfterBreak="0">
+    <w:nsid w:val="316F2F91"/>
+    <w:multiLevelType w:val="multilevel"/>
+    <w:tmpl w:val="03B465A4"/>
+    <w:lvl w:ilvl="0">
+      <w:start w:val="1"/>
+      <w:numFmt w:val="bullet"/>
+      <w:lvlText w:val=""/>
+      <w:lvlJc w:val="left"/>
+      <w:pPr>
+        <w:tabs>
+          <w:tab w:val="num" w:pos="720"/>
+        </w:tabs>
+        <w:ind w:left="720" w:hanging="360"/>
+      </w:pPr>
+      <w:rPr>
+        <w:rFonts w:ascii="Symbol" w:hAnsi="Symbol" w:hint="default"/>
+        <w:sz w:val="20"/>
+      </w:rPr>
+    </w:lvl>
+    <w:lvl w:ilvl="1" w:tentative="1">
+      <w:start w:val="1"/>
+      <w:numFmt w:val="bullet"/>
+      <w:lvlText w:val="o"/>
+      <w:lvlJc w:val="left"/>
+      <w:pPr>
+        <w:tabs>
+          <w:tab w:val="num" w:pos="1440"/>
+        </w:tabs>
+        <w:ind w:left="1440" w:hanging="360"/>
+      </w:pPr>
+      <w:rPr>
+        <w:rFonts w:ascii="Courier New" w:hAnsi="Courier New" w:hint="default"/>
+        <w:sz w:val="20"/>
+      </w:rPr>
+    </w:lvl>
+    <w:lvl w:ilvl="2" w:tentative="1">
+      <w:start w:val="1"/>
+      <w:numFmt w:val="bullet"/>
+      <w:lvlText w:val=""/>
+      <w:lvlJc w:val="left"/>
+      <w:pPr>
+        <w:tabs>
+          <w:tab w:val="num" w:pos="2160"/>
+        </w:tabs>
+        <w:ind w:left="2160" w:hanging="360"/>
+      </w:pPr>
+      <w:rPr>
+        <w:rFonts w:ascii="Wingdings" w:hAnsi="Wingdings" w:hint="default"/>
+        <w:sz w:val="20"/>
+      </w:rPr>
+    </w:lvl>
+    <w:lvl w:ilvl="3" w:tentative="1">
+      <w:start w:val="1"/>
+      <w:numFmt w:val="bullet"/>
+      <w:lvlText w:val=""/>
+      <w:lvlJc w:val="left"/>
+      <w:pPr>
+        <w:tabs>
+          <w:tab w:val="num" w:pos="2880"/>
+        </w:tabs>
+        <w:ind w:left="2880" w:hanging="360"/>
+      </w:pPr>
+      <w:rPr>
+        <w:rFonts w:ascii="Wingdings" w:hAnsi="Wingdings" w:hint="default"/>
+        <w:sz w:val="20"/>
+      </w:rPr>
+    </w:lvl>
+    <w:lvl w:ilvl="4" w:tentative="1">
+      <w:start w:val="1"/>
+      <w:numFmt w:val="bullet"/>
+      <w:lvlText w:val=""/>
+      <w:lvlJc w:val="left"/>
+      <w:pPr>
+        <w:tabs>
+          <w:tab w:val="num" w:pos="3600"/>
+        </w:tabs>
+        <w:ind w:left="3600" w:hanging="360"/>
+      </w:pPr>
+      <w:rPr>
+        <w:rFonts w:ascii="Wingdings" w:hAnsi="Wingdings" w:hint="default"/>
+        <w:sz w:val="20"/>
+      </w:rPr>
+    </w:lvl>
+    <w:lvl w:ilvl="5" w:tentative="1">
+      <w:start w:val="1"/>
+      <w:numFmt w:val="bullet"/>
+      <w:lvlText w:val=""/>
+      <w:lvlJc w:val="left"/>
+      <w:pPr>
+        <w:tabs>
+          <w:tab w:val="num" w:pos="4320"/>
+        </w:tabs>
+        <w:ind w:left="4320" w:hanging="360"/>
+      </w:pPr>
+      <w:rPr>
+        <w:rFonts w:ascii="Wingdings" w:hAnsi="Wingdings" w:hint="default"/>
+        <w:sz w:val="20"/>
+      </w:rPr>
+    </w:lvl>
+    <w:lvl w:ilvl="6" w:tentative="1">
+      <w:start w:val="1"/>
+      <w:numFmt w:val="bullet"/>
+      <w:lvlText w:val=""/>
+      <w:lvlJc w:val="left"/>
+      <w:pPr>
+        <w:tabs>
+          <w:tab w:val="num" w:pos="5040"/>
+        </w:tabs>
+        <w:ind w:left="5040" w:hanging="360"/>
+      </w:pPr>
+      <w:rPr>
+        <w:rFonts w:ascii="Wingdings" w:hAnsi="Wingdings" w:hint="default"/>
+        <w:sz w:val="20"/>
+      </w:rPr>
+    </w:lvl>
+    <w:lvl w:ilvl="7" w:tentative="1">
+      <w:start w:val="1"/>
+      <w:numFmt w:val="bullet"/>
+      <w:lvlText w:val=""/>
+      <w:lvlJc w:val="left"/>
+      <w:pPr>
+        <w:tabs>
+          <w:tab w:val="num" w:pos="5760"/>
+        </w:tabs>
+        <w:ind w:left="5760" w:hanging="360"/>
+      </w:pPr>
+      <w:rPr>
+        <w:rFonts w:ascii="Wingdings" w:hAnsi="Wingdings" w:hint="default"/>
+        <w:sz w:val="20"/>
+      </w:rPr>
+    </w:lvl>
+    <w:lvl w:ilvl="8" w:tentative="1">
+      <w:start w:val="1"/>
+      <w:numFmt w:val="bullet"/>
+      <w:lvlText w:val=""/>
+      <w:lvlJc w:val="left"/>
+      <w:pPr>
+        <w:tabs>
+          <w:tab w:val="num" w:pos="6480"/>
+        </w:tabs>
+        <w:ind w:left="6480" w:hanging="360"/>
+      </w:pPr>
+      <w:rPr>
+        <w:rFonts w:ascii="Wingdings" w:hAnsi="Wingdings" w:hint="default"/>
+        <w:sz w:val="20"/>
+      </w:rPr>
+    </w:lvl>
+  </w:abstractNum>
+  <w:abstractNum w:abstractNumId="16" w15:restartNumberingAfterBreak="0">
     <w:nsid w:val="32093A58"/>
     <w:multiLevelType w:val="multilevel"/>
     <w:tmpl w:val="0DC0D68C"/>
@@ -5484,7 +2963,305 @@
       </w:rPr>
     </w:lvl>
   </w:abstractNum>
-  <w:abstractNum w:abstractNumId="11" w15:restartNumberingAfterBreak="0">
+  <w:abstractNum w:abstractNumId="17" w15:restartNumberingAfterBreak="0">
+    <w:nsid w:val="39BF22D4"/>
+    <w:multiLevelType w:val="multilevel"/>
+    <w:tmpl w:val="909C48CC"/>
+    <w:lvl w:ilvl="0">
+      <w:start w:val="1"/>
+      <w:numFmt w:val="bullet"/>
+      <w:lvlText w:val=""/>
+      <w:lvlJc w:val="left"/>
+      <w:pPr>
+        <w:tabs>
+          <w:tab w:val="num" w:pos="720"/>
+        </w:tabs>
+        <w:ind w:left="720" w:hanging="360"/>
+      </w:pPr>
+      <w:rPr>
+        <w:rFonts w:ascii="Symbol" w:hAnsi="Symbol" w:hint="default"/>
+        <w:sz w:val="20"/>
+      </w:rPr>
+    </w:lvl>
+    <w:lvl w:ilvl="1" w:tentative="1">
+      <w:start w:val="1"/>
+      <w:numFmt w:val="bullet"/>
+      <w:lvlText w:val="o"/>
+      <w:lvlJc w:val="left"/>
+      <w:pPr>
+        <w:tabs>
+          <w:tab w:val="num" w:pos="1440"/>
+        </w:tabs>
+        <w:ind w:left="1440" w:hanging="360"/>
+      </w:pPr>
+      <w:rPr>
+        <w:rFonts w:ascii="Courier New" w:hAnsi="Courier New" w:hint="default"/>
+        <w:sz w:val="20"/>
+      </w:rPr>
+    </w:lvl>
+    <w:lvl w:ilvl="2" w:tentative="1">
+      <w:start w:val="1"/>
+      <w:numFmt w:val="bullet"/>
+      <w:lvlText w:val=""/>
+      <w:lvlJc w:val="left"/>
+      <w:pPr>
+        <w:tabs>
+          <w:tab w:val="num" w:pos="2160"/>
+        </w:tabs>
+        <w:ind w:left="2160" w:hanging="360"/>
+      </w:pPr>
+      <w:rPr>
+        <w:rFonts w:ascii="Wingdings" w:hAnsi="Wingdings" w:hint="default"/>
+        <w:sz w:val="20"/>
+      </w:rPr>
+    </w:lvl>
+    <w:lvl w:ilvl="3" w:tentative="1">
+      <w:start w:val="1"/>
+      <w:numFmt w:val="bullet"/>
+      <w:lvlText w:val=""/>
+      <w:lvlJc w:val="left"/>
+      <w:pPr>
+        <w:tabs>
+          <w:tab w:val="num" w:pos="2880"/>
+        </w:tabs>
+        <w:ind w:left="2880" w:hanging="360"/>
+      </w:pPr>
+      <w:rPr>
+        <w:rFonts w:ascii="Wingdings" w:hAnsi="Wingdings" w:hint="default"/>
+        <w:sz w:val="20"/>
+      </w:rPr>
+    </w:lvl>
+    <w:lvl w:ilvl="4" w:tentative="1">
+      <w:start w:val="1"/>
+      <w:numFmt w:val="bullet"/>
+      <w:lvlText w:val=""/>
+      <w:lvlJc w:val="left"/>
+      <w:pPr>
+        <w:tabs>
+          <w:tab w:val="num" w:pos="3600"/>
+        </w:tabs>
+        <w:ind w:left="3600" w:hanging="360"/>
+      </w:pPr>
+      <w:rPr>
+        <w:rFonts w:ascii="Wingdings" w:hAnsi="Wingdings" w:hint="default"/>
+        <w:sz w:val="20"/>
+      </w:rPr>
+    </w:lvl>
+    <w:lvl w:ilvl="5" w:tentative="1">
+      <w:start w:val="1"/>
+      <w:numFmt w:val="bullet"/>
+      <w:lvlText w:val=""/>
+      <w:lvlJc w:val="left"/>
+      <w:pPr>
+        <w:tabs>
+          <w:tab w:val="num" w:pos="4320"/>
+        </w:tabs>
+        <w:ind w:left="4320" w:hanging="360"/>
+      </w:pPr>
+      <w:rPr>
+        <w:rFonts w:ascii="Wingdings" w:hAnsi="Wingdings" w:hint="default"/>
+        <w:sz w:val="20"/>
+      </w:rPr>
+    </w:lvl>
+    <w:lvl w:ilvl="6" w:tentative="1">
+      <w:start w:val="1"/>
+      <w:numFmt w:val="bullet"/>
+      <w:lvlText w:val=""/>
+      <w:lvlJc w:val="left"/>
+      <w:pPr>
+        <w:tabs>
+          <w:tab w:val="num" w:pos="5040"/>
+        </w:tabs>
+        <w:ind w:left="5040" w:hanging="360"/>
+      </w:pPr>
+      <w:rPr>
+        <w:rFonts w:ascii="Wingdings" w:hAnsi="Wingdings" w:hint="default"/>
+        <w:sz w:val="20"/>
+      </w:rPr>
+    </w:lvl>
+    <w:lvl w:ilvl="7" w:tentative="1">
+      <w:start w:val="1"/>
+      <w:numFmt w:val="bullet"/>
+      <w:lvlText w:val=""/>
+      <w:lvlJc w:val="left"/>
+      <w:pPr>
+        <w:tabs>
+          <w:tab w:val="num" w:pos="5760"/>
+        </w:tabs>
+        <w:ind w:left="5760" w:hanging="360"/>
+      </w:pPr>
+      <w:rPr>
+        <w:rFonts w:ascii="Wingdings" w:hAnsi="Wingdings" w:hint="default"/>
+        <w:sz w:val="20"/>
+      </w:rPr>
+    </w:lvl>
+    <w:lvl w:ilvl="8" w:tentative="1">
+      <w:start w:val="1"/>
+      <w:numFmt w:val="bullet"/>
+      <w:lvlText w:val=""/>
+      <w:lvlJc w:val="left"/>
+      <w:pPr>
+        <w:tabs>
+          <w:tab w:val="num" w:pos="6480"/>
+        </w:tabs>
+        <w:ind w:left="6480" w:hanging="360"/>
+      </w:pPr>
+      <w:rPr>
+        <w:rFonts w:ascii="Wingdings" w:hAnsi="Wingdings" w:hint="default"/>
+        <w:sz w:val="20"/>
+      </w:rPr>
+    </w:lvl>
+  </w:abstractNum>
+  <w:abstractNum w:abstractNumId="18" w15:restartNumberingAfterBreak="0">
+    <w:nsid w:val="3B2D7036"/>
+    <w:multiLevelType w:val="multilevel"/>
+    <w:tmpl w:val="35E28DB8"/>
+    <w:lvl w:ilvl="0">
+      <w:start w:val="1"/>
+      <w:numFmt w:val="bullet"/>
+      <w:lvlText w:val=""/>
+      <w:lvlJc w:val="left"/>
+      <w:pPr>
+        <w:tabs>
+          <w:tab w:val="num" w:pos="720"/>
+        </w:tabs>
+        <w:ind w:left="720" w:hanging="360"/>
+      </w:pPr>
+      <w:rPr>
+        <w:rFonts w:ascii="Symbol" w:hAnsi="Symbol" w:hint="default"/>
+        <w:sz w:val="20"/>
+      </w:rPr>
+    </w:lvl>
+    <w:lvl w:ilvl="1" w:tentative="1">
+      <w:start w:val="1"/>
+      <w:numFmt w:val="bullet"/>
+      <w:lvlText w:val="o"/>
+      <w:lvlJc w:val="left"/>
+      <w:pPr>
+        <w:tabs>
+          <w:tab w:val="num" w:pos="1440"/>
+        </w:tabs>
+        <w:ind w:left="1440" w:hanging="360"/>
+      </w:pPr>
+      <w:rPr>
+        <w:rFonts w:ascii="Courier New" w:hAnsi="Courier New" w:hint="default"/>
+        <w:sz w:val="20"/>
+      </w:rPr>
+    </w:lvl>
+    <w:lvl w:ilvl="2" w:tentative="1">
+      <w:start w:val="1"/>
+      <w:numFmt w:val="bullet"/>
+      <w:lvlText w:val=""/>
+      <w:lvlJc w:val="left"/>
+      <w:pPr>
+        <w:tabs>
+          <w:tab w:val="num" w:pos="2160"/>
+        </w:tabs>
+        <w:ind w:left="2160" w:hanging="360"/>
+      </w:pPr>
+      <w:rPr>
+        <w:rFonts w:ascii="Wingdings" w:hAnsi="Wingdings" w:hint="default"/>
+        <w:sz w:val="20"/>
+      </w:rPr>
+    </w:lvl>
+    <w:lvl w:ilvl="3" w:tentative="1">
+      <w:start w:val="1"/>
+      <w:numFmt w:val="bullet"/>
+      <w:lvlText w:val=""/>
+      <w:lvlJc w:val="left"/>
+      <w:pPr>
+        <w:tabs>
+          <w:tab w:val="num" w:pos="2880"/>
+        </w:tabs>
+        <w:ind w:left="2880" w:hanging="360"/>
+      </w:pPr>
+      <w:rPr>
+        <w:rFonts w:ascii="Wingdings" w:hAnsi="Wingdings" w:hint="default"/>
+        <w:sz w:val="20"/>
+      </w:rPr>
+    </w:lvl>
+    <w:lvl w:ilvl="4" w:tentative="1">
+      <w:start w:val="1"/>
+      <w:numFmt w:val="bullet"/>
+      <w:lvlText w:val=""/>
+      <w:lvlJc w:val="left"/>
+      <w:pPr>
+        <w:tabs>
+          <w:tab w:val="num" w:pos="3600"/>
+        </w:tabs>
+        <w:ind w:left="3600" w:hanging="360"/>
+      </w:pPr>
+      <w:rPr>
+        <w:rFonts w:ascii="Wingdings" w:hAnsi="Wingdings" w:hint="default"/>
+        <w:sz w:val="20"/>
+      </w:rPr>
+    </w:lvl>
+    <w:lvl w:ilvl="5" w:tentative="1">
+      <w:start w:val="1"/>
+      <w:numFmt w:val="bullet"/>
+      <w:lvlText w:val=""/>
+      <w:lvlJc w:val="left"/>
+      <w:pPr>
+        <w:tabs>
+          <w:tab w:val="num" w:pos="4320"/>
+        </w:tabs>
+        <w:ind w:left="4320" w:hanging="360"/>
+      </w:pPr>
+      <w:rPr>
+        <w:rFonts w:ascii="Wingdings" w:hAnsi="Wingdings" w:hint="default"/>
+        <w:sz w:val="20"/>
+      </w:rPr>
+    </w:lvl>
+    <w:lvl w:ilvl="6" w:tentative="1">
+      <w:start w:val="1"/>
+      <w:numFmt w:val="bullet"/>
+      <w:lvlText w:val=""/>
+      <w:lvlJc w:val="left"/>
+      <w:pPr>
+        <w:tabs>
+          <w:tab w:val="num" w:pos="5040"/>
+        </w:tabs>
+        <w:ind w:left="5040" w:hanging="360"/>
+      </w:pPr>
+      <w:rPr>
+        <w:rFonts w:ascii="Wingdings" w:hAnsi="Wingdings" w:hint="default"/>
+        <w:sz w:val="20"/>
+      </w:rPr>
+    </w:lvl>
+    <w:lvl w:ilvl="7" w:tentative="1">
+      <w:start w:val="1"/>
+      <w:numFmt w:val="bullet"/>
+      <w:lvlText w:val=""/>
+      <w:lvlJc w:val="left"/>
+      <w:pPr>
+        <w:tabs>
+          <w:tab w:val="num" w:pos="5760"/>
+        </w:tabs>
+        <w:ind w:left="5760" w:hanging="360"/>
+      </w:pPr>
+      <w:rPr>
+        <w:rFonts w:ascii="Wingdings" w:hAnsi="Wingdings" w:hint="default"/>
+        <w:sz w:val="20"/>
+      </w:rPr>
+    </w:lvl>
+    <w:lvl w:ilvl="8" w:tentative="1">
+      <w:start w:val="1"/>
+      <w:numFmt w:val="bullet"/>
+      <w:lvlText w:val=""/>
+      <w:lvlJc w:val="left"/>
+      <w:pPr>
+        <w:tabs>
+          <w:tab w:val="num" w:pos="6480"/>
+        </w:tabs>
+        <w:ind w:left="6480" w:hanging="360"/>
+      </w:pPr>
+      <w:rPr>
+        <w:rFonts w:ascii="Wingdings" w:hAnsi="Wingdings" w:hint="default"/>
+        <w:sz w:val="20"/>
+      </w:rPr>
+    </w:lvl>
+  </w:abstractNum>
+  <w:abstractNum w:abstractNumId="19" w15:restartNumberingAfterBreak="0">
     <w:nsid w:val="431C4E75"/>
     <w:multiLevelType w:val="multilevel"/>
     <w:tmpl w:val="43441210"/>
@@ -5633,7 +3410,7 @@
       </w:rPr>
     </w:lvl>
   </w:abstractNum>
-  <w:abstractNum w:abstractNumId="12" w15:restartNumberingAfterBreak="0">
+  <w:abstractNum w:abstractNumId="20" w15:restartNumberingAfterBreak="0">
     <w:nsid w:val="45DB271F"/>
     <w:multiLevelType w:val="multilevel"/>
     <w:tmpl w:val="2BD636EA"/>
@@ -5782,7 +3559,156 @@
       </w:rPr>
     </w:lvl>
   </w:abstractNum>
-  <w:abstractNum w:abstractNumId="13" w15:restartNumberingAfterBreak="0">
+  <w:abstractNum w:abstractNumId="21" w15:restartNumberingAfterBreak="0">
+    <w:nsid w:val="4F2335E5"/>
+    <w:multiLevelType w:val="multilevel"/>
+    <w:tmpl w:val="B52CD76E"/>
+    <w:lvl w:ilvl="0">
+      <w:start w:val="1"/>
+      <w:numFmt w:val="bullet"/>
+      <w:lvlText w:val=""/>
+      <w:lvlJc w:val="left"/>
+      <w:pPr>
+        <w:tabs>
+          <w:tab w:val="num" w:pos="720"/>
+        </w:tabs>
+        <w:ind w:left="720" w:hanging="360"/>
+      </w:pPr>
+      <w:rPr>
+        <w:rFonts w:ascii="Symbol" w:hAnsi="Symbol" w:hint="default"/>
+        <w:sz w:val="20"/>
+      </w:rPr>
+    </w:lvl>
+    <w:lvl w:ilvl="1" w:tentative="1">
+      <w:start w:val="1"/>
+      <w:numFmt w:val="bullet"/>
+      <w:lvlText w:val="o"/>
+      <w:lvlJc w:val="left"/>
+      <w:pPr>
+        <w:tabs>
+          <w:tab w:val="num" w:pos="1440"/>
+        </w:tabs>
+        <w:ind w:left="1440" w:hanging="360"/>
+      </w:pPr>
+      <w:rPr>
+        <w:rFonts w:ascii="Courier New" w:hAnsi="Courier New" w:hint="default"/>
+        <w:sz w:val="20"/>
+      </w:rPr>
+    </w:lvl>
+    <w:lvl w:ilvl="2" w:tentative="1">
+      <w:start w:val="1"/>
+      <w:numFmt w:val="bullet"/>
+      <w:lvlText w:val=""/>
+      <w:lvlJc w:val="left"/>
+      <w:pPr>
+        <w:tabs>
+          <w:tab w:val="num" w:pos="2160"/>
+        </w:tabs>
+        <w:ind w:left="2160" w:hanging="360"/>
+      </w:pPr>
+      <w:rPr>
+        <w:rFonts w:ascii="Wingdings" w:hAnsi="Wingdings" w:hint="default"/>
+        <w:sz w:val="20"/>
+      </w:rPr>
+    </w:lvl>
+    <w:lvl w:ilvl="3" w:tentative="1">
+      <w:start w:val="1"/>
+      <w:numFmt w:val="bullet"/>
+      <w:lvlText w:val=""/>
+      <w:lvlJc w:val="left"/>
+      <w:pPr>
+        <w:tabs>
+          <w:tab w:val="num" w:pos="2880"/>
+        </w:tabs>
+        <w:ind w:left="2880" w:hanging="360"/>
+      </w:pPr>
+      <w:rPr>
+        <w:rFonts w:ascii="Wingdings" w:hAnsi="Wingdings" w:hint="default"/>
+        <w:sz w:val="20"/>
+      </w:rPr>
+    </w:lvl>
+    <w:lvl w:ilvl="4" w:tentative="1">
+      <w:start w:val="1"/>
+      <w:numFmt w:val="bullet"/>
+      <w:lvlText w:val=""/>
+      <w:lvlJc w:val="left"/>
+      <w:pPr>
+        <w:tabs>
+          <w:tab w:val="num" w:pos="3600"/>
+        </w:tabs>
+        <w:ind w:left="3600" w:hanging="360"/>
+      </w:pPr>
+      <w:rPr>
+        <w:rFonts w:ascii="Wingdings" w:hAnsi="Wingdings" w:hint="default"/>
+        <w:sz w:val="20"/>
+      </w:rPr>
+    </w:lvl>
+    <w:lvl w:ilvl="5" w:tentative="1">
+      <w:start w:val="1"/>
+      <w:numFmt w:val="bullet"/>
+      <w:lvlText w:val=""/>
+      <w:lvlJc w:val="left"/>
+      <w:pPr>
+        <w:tabs>
+          <w:tab w:val="num" w:pos="4320"/>
+        </w:tabs>
+        <w:ind w:left="4320" w:hanging="360"/>
+      </w:pPr>
+      <w:rPr>
+        <w:rFonts w:ascii="Wingdings" w:hAnsi="Wingdings" w:hint="default"/>
+        <w:sz w:val="20"/>
+      </w:rPr>
+    </w:lvl>
+    <w:lvl w:ilvl="6" w:tentative="1">
+      <w:start w:val="1"/>
+      <w:numFmt w:val="bullet"/>
+      <w:lvlText w:val=""/>
+      <w:lvlJc w:val="left"/>
+      <w:pPr>
+        <w:tabs>
+          <w:tab w:val="num" w:pos="5040"/>
+        </w:tabs>
+        <w:ind w:left="5040" w:hanging="360"/>
+      </w:pPr>
+      <w:rPr>
+        <w:rFonts w:ascii="Wingdings" w:hAnsi="Wingdings" w:hint="default"/>
+        <w:sz w:val="20"/>
+      </w:rPr>
+    </w:lvl>
+    <w:lvl w:ilvl="7" w:tentative="1">
+      <w:start w:val="1"/>
+      <w:numFmt w:val="bullet"/>
+      <w:lvlText w:val=""/>
+      <w:lvlJc w:val="left"/>
+      <w:pPr>
+        <w:tabs>
+          <w:tab w:val="num" w:pos="5760"/>
+        </w:tabs>
+        <w:ind w:left="5760" w:hanging="360"/>
+      </w:pPr>
+      <w:rPr>
+        <w:rFonts w:ascii="Wingdings" w:hAnsi="Wingdings" w:hint="default"/>
+        <w:sz w:val="20"/>
+      </w:rPr>
+    </w:lvl>
+    <w:lvl w:ilvl="8" w:tentative="1">
+      <w:start w:val="1"/>
+      <w:numFmt w:val="bullet"/>
+      <w:lvlText w:val=""/>
+      <w:lvlJc w:val="left"/>
+      <w:pPr>
+        <w:tabs>
+          <w:tab w:val="num" w:pos="6480"/>
+        </w:tabs>
+        <w:ind w:left="6480" w:hanging="360"/>
+      </w:pPr>
+      <w:rPr>
+        <w:rFonts w:ascii="Wingdings" w:hAnsi="Wingdings" w:hint="default"/>
+        <w:sz w:val="20"/>
+      </w:rPr>
+    </w:lvl>
+  </w:abstractNum>
+  <w:abstractNum w:abstractNumId="22" w15:restartNumberingAfterBreak="0">
     <w:nsid w:val="52664A84"/>
     <w:multiLevelType w:val="multilevel"/>
     <w:tmpl w:val="C1849D7A"/>
@@ -5931,7 +3857,156 @@
       </w:rPr>
     </w:lvl>
   </w:abstractNum>
-  <w:abstractNum w:abstractNumId="14" w15:restartNumberingAfterBreak="0">
+  <w:abstractNum w:abstractNumId="23" w15:restartNumberingAfterBreak="0">
+    <w:nsid w:val="54494DB2"/>
+    <w:multiLevelType w:val="multilevel"/>
+    <w:tmpl w:val="E160A0C4"/>
+    <w:lvl w:ilvl="0">
+      <w:start w:val="1"/>
+      <w:numFmt w:val="bullet"/>
+      <w:lvlText w:val=""/>
+      <w:lvlJc w:val="left"/>
+      <w:pPr>
+        <w:tabs>
+          <w:tab w:val="num" w:pos="720"/>
+        </w:tabs>
+        <w:ind w:left="720" w:hanging="360"/>
+      </w:pPr>
+      <w:rPr>
+        <w:rFonts w:ascii="Symbol" w:hAnsi="Symbol" w:hint="default"/>
+        <w:sz w:val="20"/>
+      </w:rPr>
+    </w:lvl>
+    <w:lvl w:ilvl="1" w:tentative="1">
+      <w:start w:val="1"/>
+      <w:numFmt w:val="bullet"/>
+      <w:lvlText w:val="o"/>
+      <w:lvlJc w:val="left"/>
+      <w:pPr>
+        <w:tabs>
+          <w:tab w:val="num" w:pos="1440"/>
+        </w:tabs>
+        <w:ind w:left="1440" w:hanging="360"/>
+      </w:pPr>
+      <w:rPr>
+        <w:rFonts w:ascii="Courier New" w:hAnsi="Courier New" w:hint="default"/>
+        <w:sz w:val="20"/>
+      </w:rPr>
+    </w:lvl>
+    <w:lvl w:ilvl="2" w:tentative="1">
+      <w:start w:val="1"/>
+      <w:numFmt w:val="bullet"/>
+      <w:lvlText w:val=""/>
+      <w:lvlJc w:val="left"/>
+      <w:pPr>
+        <w:tabs>
+          <w:tab w:val="num" w:pos="2160"/>
+        </w:tabs>
+        <w:ind w:left="2160" w:hanging="360"/>
+      </w:pPr>
+      <w:rPr>
+        <w:rFonts w:ascii="Wingdings" w:hAnsi="Wingdings" w:hint="default"/>
+        <w:sz w:val="20"/>
+      </w:rPr>
+    </w:lvl>
+    <w:lvl w:ilvl="3" w:tentative="1">
+      <w:start w:val="1"/>
+      <w:numFmt w:val="bullet"/>
+      <w:lvlText w:val=""/>
+      <w:lvlJc w:val="left"/>
+      <w:pPr>
+        <w:tabs>
+          <w:tab w:val="num" w:pos="2880"/>
+        </w:tabs>
+        <w:ind w:left="2880" w:hanging="360"/>
+      </w:pPr>
+      <w:rPr>
+        <w:rFonts w:ascii="Wingdings" w:hAnsi="Wingdings" w:hint="default"/>
+        <w:sz w:val="20"/>
+      </w:rPr>
+    </w:lvl>
+    <w:lvl w:ilvl="4" w:tentative="1">
+      <w:start w:val="1"/>
+      <w:numFmt w:val="bullet"/>
+      <w:lvlText w:val=""/>
+      <w:lvlJc w:val="left"/>
+      <w:pPr>
+        <w:tabs>
+          <w:tab w:val="num" w:pos="3600"/>
+        </w:tabs>
+        <w:ind w:left="3600" w:hanging="360"/>
+      </w:pPr>
+      <w:rPr>
+        <w:rFonts w:ascii="Wingdings" w:hAnsi="Wingdings" w:hint="default"/>
+        <w:sz w:val="20"/>
+      </w:rPr>
+    </w:lvl>
+    <w:lvl w:ilvl="5" w:tentative="1">
+      <w:start w:val="1"/>
+      <w:numFmt w:val="bullet"/>
+      <w:lvlText w:val=""/>
+      <w:lvlJc w:val="left"/>
+      <w:pPr>
+        <w:tabs>
+          <w:tab w:val="num" w:pos="4320"/>
+        </w:tabs>
+        <w:ind w:left="4320" w:hanging="360"/>
+      </w:pPr>
+      <w:rPr>
+        <w:rFonts w:ascii="Wingdings" w:hAnsi="Wingdings" w:hint="default"/>
+        <w:sz w:val="20"/>
+      </w:rPr>
+    </w:lvl>
+    <w:lvl w:ilvl="6" w:tentative="1">
+      <w:start w:val="1"/>
+      <w:numFmt w:val="bullet"/>
+      <w:lvlText w:val=""/>
+      <w:lvlJc w:val="left"/>
+      <w:pPr>
+        <w:tabs>
+          <w:tab w:val="num" w:pos="5040"/>
+        </w:tabs>
+        <w:ind w:left="5040" w:hanging="360"/>
+      </w:pPr>
+      <w:rPr>
+        <w:rFonts w:ascii="Wingdings" w:hAnsi="Wingdings" w:hint="default"/>
+        <w:sz w:val="20"/>
+      </w:rPr>
+    </w:lvl>
+    <w:lvl w:ilvl="7" w:tentative="1">
+      <w:start w:val="1"/>
+      <w:numFmt w:val="bullet"/>
+      <w:lvlText w:val=""/>
+      <w:lvlJc w:val="left"/>
+      <w:pPr>
+        <w:tabs>
+          <w:tab w:val="num" w:pos="5760"/>
+        </w:tabs>
+        <w:ind w:left="5760" w:hanging="360"/>
+      </w:pPr>
+      <w:rPr>
+        <w:rFonts w:ascii="Wingdings" w:hAnsi="Wingdings" w:hint="default"/>
+        <w:sz w:val="20"/>
+      </w:rPr>
+    </w:lvl>
+    <w:lvl w:ilvl="8" w:tentative="1">
+      <w:start w:val="1"/>
+      <w:numFmt w:val="bullet"/>
+      <w:lvlText w:val=""/>
+      <w:lvlJc w:val="left"/>
+      <w:pPr>
+        <w:tabs>
+          <w:tab w:val="num" w:pos="6480"/>
+        </w:tabs>
+        <w:ind w:left="6480" w:hanging="360"/>
+      </w:pPr>
+      <w:rPr>
+        <w:rFonts w:ascii="Wingdings" w:hAnsi="Wingdings" w:hint="default"/>
+        <w:sz w:val="20"/>
+      </w:rPr>
+    </w:lvl>
+  </w:abstractNum>
+  <w:abstractNum w:abstractNumId="24" w15:restartNumberingAfterBreak="0">
     <w:nsid w:val="563458FE"/>
     <w:multiLevelType w:val="multilevel"/>
     <w:tmpl w:val="B1743914"/>
@@ -6080,7 +4155,7 @@
       </w:rPr>
     </w:lvl>
   </w:abstractNum>
-  <w:abstractNum w:abstractNumId="15" w15:restartNumberingAfterBreak="0">
+  <w:abstractNum w:abstractNumId="25" w15:restartNumberingAfterBreak="0">
     <w:nsid w:val="5C5F6AB5"/>
     <w:multiLevelType w:val="multilevel"/>
     <w:tmpl w:val="C93E0216"/>
@@ -6229,7 +4304,7 @@
       </w:rPr>
     </w:lvl>
   </w:abstractNum>
-  <w:abstractNum w:abstractNumId="16" w15:restartNumberingAfterBreak="0">
+  <w:abstractNum w:abstractNumId="26" w15:restartNumberingAfterBreak="0">
     <w:nsid w:val="5DB356F4"/>
     <w:multiLevelType w:val="multilevel"/>
     <w:tmpl w:val="26108726"/>
@@ -6378,7 +4453,386 @@
       </w:rPr>
     </w:lvl>
   </w:abstractNum>
-  <w:abstractNum w:abstractNumId="17" w15:restartNumberingAfterBreak="0">
+  <w:abstractNum w:abstractNumId="27" w15:restartNumberingAfterBreak="0">
+    <w:nsid w:val="5F173BF2"/>
+    <w:multiLevelType w:val="multilevel"/>
+    <w:tmpl w:val="DBBAF024"/>
+    <w:lvl w:ilvl="0">
+      <w:start w:val="1"/>
+      <w:numFmt w:val="bullet"/>
+      <w:lvlText w:val=""/>
+      <w:lvlJc w:val="left"/>
+      <w:pPr>
+        <w:tabs>
+          <w:tab w:val="num" w:pos="720"/>
+        </w:tabs>
+        <w:ind w:left="720" w:hanging="360"/>
+      </w:pPr>
+      <w:rPr>
+        <w:rFonts w:ascii="Symbol" w:hAnsi="Symbol" w:hint="default"/>
+        <w:sz w:val="20"/>
+      </w:rPr>
+    </w:lvl>
+    <w:lvl w:ilvl="1" w:tentative="1">
+      <w:start w:val="1"/>
+      <w:numFmt w:val="bullet"/>
+      <w:lvlText w:val="o"/>
+      <w:lvlJc w:val="left"/>
+      <w:pPr>
+        <w:tabs>
+          <w:tab w:val="num" w:pos="1440"/>
+        </w:tabs>
+        <w:ind w:left="1440" w:hanging="360"/>
+      </w:pPr>
+      <w:rPr>
+        <w:rFonts w:ascii="Courier New" w:hAnsi="Courier New" w:hint="default"/>
+        <w:sz w:val="20"/>
+      </w:rPr>
+    </w:lvl>
+    <w:lvl w:ilvl="2" w:tentative="1">
+      <w:start w:val="1"/>
+      <w:numFmt w:val="bullet"/>
+      <w:lvlText w:val=""/>
+      <w:lvlJc w:val="left"/>
+      <w:pPr>
+        <w:tabs>
+          <w:tab w:val="num" w:pos="2160"/>
+        </w:tabs>
+        <w:ind w:left="2160" w:hanging="360"/>
+      </w:pPr>
+      <w:rPr>
+        <w:rFonts w:ascii="Wingdings" w:hAnsi="Wingdings" w:hint="default"/>
+        <w:sz w:val="20"/>
+      </w:rPr>
+    </w:lvl>
+    <w:lvl w:ilvl="3" w:tentative="1">
+      <w:start w:val="1"/>
+      <w:numFmt w:val="bullet"/>
+      <w:lvlText w:val=""/>
+      <w:lvlJc w:val="left"/>
+      <w:pPr>
+        <w:tabs>
+          <w:tab w:val="num" w:pos="2880"/>
+        </w:tabs>
+        <w:ind w:left="2880" w:hanging="360"/>
+      </w:pPr>
+      <w:rPr>
+        <w:rFonts w:ascii="Wingdings" w:hAnsi="Wingdings" w:hint="default"/>
+        <w:sz w:val="20"/>
+      </w:rPr>
+    </w:lvl>
+    <w:lvl w:ilvl="4" w:tentative="1">
+      <w:start w:val="1"/>
+      <w:numFmt w:val="bullet"/>
+      <w:lvlText w:val=""/>
+      <w:lvlJc w:val="left"/>
+      <w:pPr>
+        <w:tabs>
+          <w:tab w:val="num" w:pos="3600"/>
+        </w:tabs>
+        <w:ind w:left="3600" w:hanging="360"/>
+      </w:pPr>
+      <w:rPr>
+        <w:rFonts w:ascii="Wingdings" w:hAnsi="Wingdings" w:hint="default"/>
+        <w:sz w:val="20"/>
+      </w:rPr>
+    </w:lvl>
+    <w:lvl w:ilvl="5" w:tentative="1">
+      <w:start w:val="1"/>
+      <w:numFmt w:val="bullet"/>
+      <w:lvlText w:val=""/>
+      <w:lvlJc w:val="left"/>
+      <w:pPr>
+        <w:tabs>
+          <w:tab w:val="num" w:pos="4320"/>
+        </w:tabs>
+        <w:ind w:left="4320" w:hanging="360"/>
+      </w:pPr>
+      <w:rPr>
+        <w:rFonts w:ascii="Wingdings" w:hAnsi="Wingdings" w:hint="default"/>
+        <w:sz w:val="20"/>
+      </w:rPr>
+    </w:lvl>
+    <w:lvl w:ilvl="6" w:tentative="1">
+      <w:start w:val="1"/>
+      <w:numFmt w:val="bullet"/>
+      <w:lvlText w:val=""/>
+      <w:lvlJc w:val="left"/>
+      <w:pPr>
+        <w:tabs>
+          <w:tab w:val="num" w:pos="5040"/>
+        </w:tabs>
+        <w:ind w:left="5040" w:hanging="360"/>
+      </w:pPr>
+      <w:rPr>
+        <w:rFonts w:ascii="Wingdings" w:hAnsi="Wingdings" w:hint="default"/>
+        <w:sz w:val="20"/>
+      </w:rPr>
+    </w:lvl>
+    <w:lvl w:ilvl="7" w:tentative="1">
+      <w:start w:val="1"/>
+      <w:numFmt w:val="bullet"/>
+      <w:lvlText w:val=""/>
+      <w:lvlJc w:val="left"/>
+      <w:pPr>
+        <w:tabs>
+          <w:tab w:val="num" w:pos="5760"/>
+        </w:tabs>
+        <w:ind w:left="5760" w:hanging="360"/>
+      </w:pPr>
+      <w:rPr>
+        <w:rFonts w:ascii="Wingdings" w:hAnsi="Wingdings" w:hint="default"/>
+        <w:sz w:val="20"/>
+      </w:rPr>
+    </w:lvl>
+    <w:lvl w:ilvl="8" w:tentative="1">
+      <w:start w:val="1"/>
+      <w:numFmt w:val="bullet"/>
+      <w:lvlText w:val=""/>
+      <w:lvlJc w:val="left"/>
+      <w:pPr>
+        <w:tabs>
+          <w:tab w:val="num" w:pos="6480"/>
+        </w:tabs>
+        <w:ind w:left="6480" w:hanging="360"/>
+      </w:pPr>
+      <w:rPr>
+        <w:rFonts w:ascii="Wingdings" w:hAnsi="Wingdings" w:hint="default"/>
+        <w:sz w:val="20"/>
+      </w:rPr>
+    </w:lvl>
+  </w:abstractNum>
+  <w:abstractNum w:abstractNumId="28" w15:restartNumberingAfterBreak="0">
+    <w:nsid w:val="5FC1422E"/>
+    <w:multiLevelType w:val="multilevel"/>
+    <w:tmpl w:val="207234BC"/>
+    <w:lvl w:ilvl="0">
+      <w:start w:val="1"/>
+      <w:numFmt w:val="decimal"/>
+      <w:lvlText w:val="%1."/>
+      <w:lvlJc w:val="left"/>
+      <w:pPr>
+        <w:tabs>
+          <w:tab w:val="num" w:pos="720"/>
+        </w:tabs>
+        <w:ind w:left="720" w:hanging="360"/>
+      </w:pPr>
+    </w:lvl>
+    <w:lvl w:ilvl="1" w:tentative="1">
+      <w:start w:val="1"/>
+      <w:numFmt w:val="decimal"/>
+      <w:lvlText w:val="%2."/>
+      <w:lvlJc w:val="left"/>
+      <w:pPr>
+        <w:tabs>
+          <w:tab w:val="num" w:pos="1440"/>
+        </w:tabs>
+        <w:ind w:left="1440" w:hanging="360"/>
+      </w:pPr>
+    </w:lvl>
+    <w:lvl w:ilvl="2" w:tentative="1">
+      <w:start w:val="1"/>
+      <w:numFmt w:val="decimal"/>
+      <w:lvlText w:val="%3."/>
+      <w:lvlJc w:val="left"/>
+      <w:pPr>
+        <w:tabs>
+          <w:tab w:val="num" w:pos="2160"/>
+        </w:tabs>
+        <w:ind w:left="2160" w:hanging="360"/>
+      </w:pPr>
+    </w:lvl>
+    <w:lvl w:ilvl="3" w:tentative="1">
+      <w:start w:val="1"/>
+      <w:numFmt w:val="decimal"/>
+      <w:lvlText w:val="%4."/>
+      <w:lvlJc w:val="left"/>
+      <w:pPr>
+        <w:tabs>
+          <w:tab w:val="num" w:pos="2880"/>
+        </w:tabs>
+        <w:ind w:left="2880" w:hanging="360"/>
+      </w:pPr>
+    </w:lvl>
+    <w:lvl w:ilvl="4" w:tentative="1">
+      <w:start w:val="1"/>
+      <w:numFmt w:val="decimal"/>
+      <w:lvlText w:val="%5."/>
+      <w:lvlJc w:val="left"/>
+      <w:pPr>
+        <w:tabs>
+          <w:tab w:val="num" w:pos="3600"/>
+        </w:tabs>
+        <w:ind w:left="3600" w:hanging="360"/>
+      </w:pPr>
+    </w:lvl>
+    <w:lvl w:ilvl="5" w:tentative="1">
+      <w:start w:val="1"/>
+      <w:numFmt w:val="decimal"/>
+      <w:lvlText w:val="%6."/>
+      <w:lvlJc w:val="left"/>
+      <w:pPr>
+        <w:tabs>
+          <w:tab w:val="num" w:pos="4320"/>
+        </w:tabs>
+        <w:ind w:left="4320" w:hanging="360"/>
+      </w:pPr>
+    </w:lvl>
+    <w:lvl w:ilvl="6" w:tentative="1">
+      <w:start w:val="1"/>
+      <w:numFmt w:val="decimal"/>
+      <w:lvlText w:val="%7."/>
+      <w:lvlJc w:val="left"/>
+      <w:pPr>
+        <w:tabs>
+          <w:tab w:val="num" w:pos="5040"/>
+        </w:tabs>
+        <w:ind w:left="5040" w:hanging="360"/>
+      </w:pPr>
+    </w:lvl>
+    <w:lvl w:ilvl="7" w:tentative="1">
+      <w:start w:val="1"/>
+      <w:numFmt w:val="decimal"/>
+      <w:lvlText w:val="%8."/>
+      <w:lvlJc w:val="left"/>
+      <w:pPr>
+        <w:tabs>
+          <w:tab w:val="num" w:pos="5760"/>
+        </w:tabs>
+        <w:ind w:left="5760" w:hanging="360"/>
+      </w:pPr>
+    </w:lvl>
+    <w:lvl w:ilvl="8" w:tentative="1">
+      <w:start w:val="1"/>
+      <w:numFmt w:val="decimal"/>
+      <w:lvlText w:val="%9."/>
+      <w:lvlJc w:val="left"/>
+      <w:pPr>
+        <w:tabs>
+          <w:tab w:val="num" w:pos="6480"/>
+        </w:tabs>
+        <w:ind w:left="6480" w:hanging="360"/>
+      </w:pPr>
+    </w:lvl>
+  </w:abstractNum>
+  <w:abstractNum w:abstractNumId="29" w15:restartNumberingAfterBreak="0">
+    <w:nsid w:val="62C3123B"/>
+    <w:multiLevelType w:val="multilevel"/>
+    <w:tmpl w:val="4CFCF87C"/>
+    <w:lvl w:ilvl="0">
+      <w:start w:val="1"/>
+      <w:numFmt w:val="decimal"/>
+      <w:lvlText w:val="%1."/>
+      <w:lvlJc w:val="left"/>
+      <w:pPr>
+        <w:tabs>
+          <w:tab w:val="num" w:pos="360"/>
+        </w:tabs>
+        <w:ind w:left="360" w:hanging="360"/>
+      </w:pPr>
+    </w:lvl>
+    <w:lvl w:ilvl="1">
+      <w:start w:val="1"/>
+      <w:numFmt w:val="bullet"/>
+      <w:lvlText w:val="o"/>
+      <w:lvlJc w:val="left"/>
+      <w:pPr>
+        <w:tabs>
+          <w:tab w:val="num" w:pos="1080"/>
+        </w:tabs>
+        <w:ind w:left="1080" w:hanging="360"/>
+      </w:pPr>
+      <w:rPr>
+        <w:rFonts w:ascii="Courier New" w:hAnsi="Courier New" w:hint="default"/>
+        <w:sz w:val="20"/>
+      </w:rPr>
+    </w:lvl>
+    <w:lvl w:ilvl="2" w:tentative="1">
+      <w:start w:val="1"/>
+      <w:numFmt w:val="decimal"/>
+      <w:lvlText w:val="%3."/>
+      <w:lvlJc w:val="left"/>
+      <w:pPr>
+        <w:tabs>
+          <w:tab w:val="num" w:pos="1800"/>
+        </w:tabs>
+        <w:ind w:left="1800" w:hanging="360"/>
+      </w:pPr>
+    </w:lvl>
+    <w:lvl w:ilvl="3" w:tentative="1">
+      <w:start w:val="1"/>
+      <w:numFmt w:val="decimal"/>
+      <w:lvlText w:val="%4."/>
+      <w:lvlJc w:val="left"/>
+      <w:pPr>
+        <w:tabs>
+          <w:tab w:val="num" w:pos="2520"/>
+        </w:tabs>
+        <w:ind w:left="2520" w:hanging="360"/>
+      </w:pPr>
+    </w:lvl>
+    <w:lvl w:ilvl="4" w:tentative="1">
+      <w:start w:val="1"/>
+      <w:numFmt w:val="decimal"/>
+      <w:lvlText w:val="%5."/>
+      <w:lvlJc w:val="left"/>
+      <w:pPr>
+        <w:tabs>
+          <w:tab w:val="num" w:pos="3240"/>
+        </w:tabs>
+        <w:ind w:left="3240" w:hanging="360"/>
+      </w:pPr>
+    </w:lvl>
+    <w:lvl w:ilvl="5" w:tentative="1">
+      <w:start w:val="1"/>
+      <w:numFmt w:val="decimal"/>
+      <w:lvlText w:val="%6."/>
+      <w:lvlJc w:val="left"/>
+      <w:pPr>
+        <w:tabs>
+          <w:tab w:val="num" w:pos="3960"/>
+        </w:tabs>
+        <w:ind w:left="3960" w:hanging="360"/>
+      </w:pPr>
+    </w:lvl>
+    <w:lvl w:ilvl="6" w:tentative="1">
+      <w:start w:val="1"/>
+      <w:numFmt w:val="decimal"/>
+      <w:lvlText w:val="%7."/>
+      <w:lvlJc w:val="left"/>
+      <w:pPr>
+        <w:tabs>
+          <w:tab w:val="num" w:pos="4680"/>
+        </w:tabs>
+        <w:ind w:left="4680" w:hanging="360"/>
+      </w:pPr>
+    </w:lvl>
+    <w:lvl w:ilvl="7" w:tentative="1">
+      <w:start w:val="1"/>
+      <w:numFmt w:val="decimal"/>
+      <w:lvlText w:val="%8."/>
+      <w:lvlJc w:val="left"/>
+      <w:pPr>
+        <w:tabs>
+          <w:tab w:val="num" w:pos="5400"/>
+        </w:tabs>
+        <w:ind w:left="5400" w:hanging="360"/>
+      </w:pPr>
+    </w:lvl>
+    <w:lvl w:ilvl="8" w:tentative="1">
+      <w:start w:val="1"/>
+      <w:numFmt w:val="decimal"/>
+      <w:lvlText w:val="%9."/>
+      <w:lvlJc w:val="left"/>
+      <w:pPr>
+        <w:tabs>
+          <w:tab w:val="num" w:pos="6120"/>
+        </w:tabs>
+        <w:ind w:left="6120" w:hanging="360"/>
+      </w:pPr>
+    </w:lvl>
+  </w:abstractNum>
+  <w:abstractNum w:abstractNumId="30" w15:restartNumberingAfterBreak="0">
     <w:nsid w:val="6369778E"/>
     <w:multiLevelType w:val="multilevel"/>
     <w:tmpl w:val="9D84757A"/>
@@ -6527,7 +4981,7 @@
       </w:rPr>
     </w:lvl>
   </w:abstractNum>
-  <w:abstractNum w:abstractNumId="18" w15:restartNumberingAfterBreak="0">
+  <w:abstractNum w:abstractNumId="31" w15:restartNumberingAfterBreak="0">
     <w:nsid w:val="64CF1EF0"/>
     <w:multiLevelType w:val="multilevel"/>
     <w:tmpl w:val="14460190"/>
@@ -6644,7 +5098,7 @@
       </w:pPr>
     </w:lvl>
   </w:abstractNum>
-  <w:abstractNum w:abstractNumId="19" w15:restartNumberingAfterBreak="0">
+  <w:abstractNum w:abstractNumId="32" w15:restartNumberingAfterBreak="0">
     <w:nsid w:val="686E171D"/>
     <w:multiLevelType w:val="multilevel"/>
     <w:tmpl w:val="EBE8C0B4"/>
@@ -6793,7 +5247,156 @@
       </w:rPr>
     </w:lvl>
   </w:abstractNum>
-  <w:abstractNum w:abstractNumId="20" w15:restartNumberingAfterBreak="0">
+  <w:abstractNum w:abstractNumId="33" w15:restartNumberingAfterBreak="0">
+    <w:nsid w:val="6BF61BE7"/>
+    <w:multiLevelType w:val="multilevel"/>
+    <w:tmpl w:val="4C3C24CE"/>
+    <w:lvl w:ilvl="0">
+      <w:start w:val="1"/>
+      <w:numFmt w:val="bullet"/>
+      <w:lvlText w:val=""/>
+      <w:lvlJc w:val="left"/>
+      <w:pPr>
+        <w:tabs>
+          <w:tab w:val="num" w:pos="720"/>
+        </w:tabs>
+        <w:ind w:left="720" w:hanging="360"/>
+      </w:pPr>
+      <w:rPr>
+        <w:rFonts w:ascii="Symbol" w:hAnsi="Symbol" w:hint="default"/>
+        <w:sz w:val="20"/>
+      </w:rPr>
+    </w:lvl>
+    <w:lvl w:ilvl="1" w:tentative="1">
+      <w:start w:val="1"/>
+      <w:numFmt w:val="bullet"/>
+      <w:lvlText w:val="o"/>
+      <w:lvlJc w:val="left"/>
+      <w:pPr>
+        <w:tabs>
+          <w:tab w:val="num" w:pos="1440"/>
+        </w:tabs>
+        <w:ind w:left="1440" w:hanging="360"/>
+      </w:pPr>
+      <w:rPr>
+        <w:rFonts w:ascii="Courier New" w:hAnsi="Courier New" w:hint="default"/>
+        <w:sz w:val="20"/>
+      </w:rPr>
+    </w:lvl>
+    <w:lvl w:ilvl="2" w:tentative="1">
+      <w:start w:val="1"/>
+      <w:numFmt w:val="bullet"/>
+      <w:lvlText w:val=""/>
+      <w:lvlJc w:val="left"/>
+      <w:pPr>
+        <w:tabs>
+          <w:tab w:val="num" w:pos="2160"/>
+        </w:tabs>
+        <w:ind w:left="2160" w:hanging="360"/>
+      </w:pPr>
+      <w:rPr>
+        <w:rFonts w:ascii="Wingdings" w:hAnsi="Wingdings" w:hint="default"/>
+        <w:sz w:val="20"/>
+      </w:rPr>
+    </w:lvl>
+    <w:lvl w:ilvl="3" w:tentative="1">
+      <w:start w:val="1"/>
+      <w:numFmt w:val="bullet"/>
+      <w:lvlText w:val=""/>
+      <w:lvlJc w:val="left"/>
+      <w:pPr>
+        <w:tabs>
+          <w:tab w:val="num" w:pos="2880"/>
+        </w:tabs>
+        <w:ind w:left="2880" w:hanging="360"/>
+      </w:pPr>
+      <w:rPr>
+        <w:rFonts w:ascii="Wingdings" w:hAnsi="Wingdings" w:hint="default"/>
+        <w:sz w:val="20"/>
+      </w:rPr>
+    </w:lvl>
+    <w:lvl w:ilvl="4" w:tentative="1">
+      <w:start w:val="1"/>
+      <w:numFmt w:val="bullet"/>
+      <w:lvlText w:val=""/>
+      <w:lvlJc w:val="left"/>
+      <w:pPr>
+        <w:tabs>
+          <w:tab w:val="num" w:pos="3600"/>
+        </w:tabs>
+        <w:ind w:left="3600" w:hanging="360"/>
+      </w:pPr>
+      <w:rPr>
+        <w:rFonts w:ascii="Wingdings" w:hAnsi="Wingdings" w:hint="default"/>
+        <w:sz w:val="20"/>
+      </w:rPr>
+    </w:lvl>
+    <w:lvl w:ilvl="5" w:tentative="1">
+      <w:start w:val="1"/>
+      <w:numFmt w:val="bullet"/>
+      <w:lvlText w:val=""/>
+      <w:lvlJc w:val="left"/>
+      <w:pPr>
+        <w:tabs>
+          <w:tab w:val="num" w:pos="4320"/>
+        </w:tabs>
+        <w:ind w:left="4320" w:hanging="360"/>
+      </w:pPr>
+      <w:rPr>
+        <w:rFonts w:ascii="Wingdings" w:hAnsi="Wingdings" w:hint="default"/>
+        <w:sz w:val="20"/>
+      </w:rPr>
+    </w:lvl>
+    <w:lvl w:ilvl="6" w:tentative="1">
+      <w:start w:val="1"/>
+      <w:numFmt w:val="bullet"/>
+      <w:lvlText w:val=""/>
+      <w:lvlJc w:val="left"/>
+      <w:pPr>
+        <w:tabs>
+          <w:tab w:val="num" w:pos="5040"/>
+        </w:tabs>
+        <w:ind w:left="5040" w:hanging="360"/>
+      </w:pPr>
+      <w:rPr>
+        <w:rFonts w:ascii="Wingdings" w:hAnsi="Wingdings" w:hint="default"/>
+        <w:sz w:val="20"/>
+      </w:rPr>
+    </w:lvl>
+    <w:lvl w:ilvl="7" w:tentative="1">
+      <w:start w:val="1"/>
+      <w:numFmt w:val="bullet"/>
+      <w:lvlText w:val=""/>
+      <w:lvlJc w:val="left"/>
+      <w:pPr>
+        <w:tabs>
+          <w:tab w:val="num" w:pos="5760"/>
+        </w:tabs>
+        <w:ind w:left="5760" w:hanging="360"/>
+      </w:pPr>
+      <w:rPr>
+        <w:rFonts w:ascii="Wingdings" w:hAnsi="Wingdings" w:hint="default"/>
+        <w:sz w:val="20"/>
+      </w:rPr>
+    </w:lvl>
+    <w:lvl w:ilvl="8" w:tentative="1">
+      <w:start w:val="1"/>
+      <w:numFmt w:val="bullet"/>
+      <w:lvlText w:val=""/>
+      <w:lvlJc w:val="left"/>
+      <w:pPr>
+        <w:tabs>
+          <w:tab w:val="num" w:pos="6480"/>
+        </w:tabs>
+        <w:ind w:left="6480" w:hanging="360"/>
+      </w:pPr>
+      <w:rPr>
+        <w:rFonts w:ascii="Wingdings" w:hAnsi="Wingdings" w:hint="default"/>
+        <w:sz w:val="20"/>
+      </w:rPr>
+    </w:lvl>
+  </w:abstractNum>
+  <w:abstractNum w:abstractNumId="34" w15:restartNumberingAfterBreak="0">
     <w:nsid w:val="6D053A66"/>
     <w:multiLevelType w:val="multilevel"/>
     <w:tmpl w:val="5206032E"/>
@@ -6906,7 +5509,7 @@
       </w:pPr>
     </w:lvl>
   </w:abstractNum>
-  <w:abstractNum w:abstractNumId="21" w15:restartNumberingAfterBreak="0">
+  <w:abstractNum w:abstractNumId="35" w15:restartNumberingAfterBreak="0">
     <w:nsid w:val="700E16BA"/>
     <w:multiLevelType w:val="multilevel"/>
     <w:tmpl w:val="12A4A01E"/>
@@ -7055,7 +5658,7 @@
       </w:rPr>
     </w:lvl>
   </w:abstractNum>
-  <w:abstractNum w:abstractNumId="22" w15:restartNumberingAfterBreak="0">
+  <w:abstractNum w:abstractNumId="36" w15:restartNumberingAfterBreak="0">
     <w:nsid w:val="71EB24F3"/>
     <w:multiLevelType w:val="multilevel"/>
     <w:tmpl w:val="8AC63EC2"/>
@@ -7204,7 +5807,7 @@
       </w:rPr>
     </w:lvl>
   </w:abstractNum>
-  <w:abstractNum w:abstractNumId="23" w15:restartNumberingAfterBreak="0">
+  <w:abstractNum w:abstractNumId="37" w15:restartNumberingAfterBreak="0">
     <w:nsid w:val="7A277599"/>
     <w:multiLevelType w:val="multilevel"/>
     <w:tmpl w:val="5E2EA86C"/>
@@ -7353,83 +5956,241 @@
       </w:rPr>
     </w:lvl>
   </w:abstractNum>
+  <w:abstractNum w:abstractNumId="38" w15:restartNumberingAfterBreak="0">
+    <w:nsid w:val="7A3C2C8F"/>
+    <w:multiLevelType w:val="multilevel"/>
+    <w:tmpl w:val="479C8ABC"/>
+    <w:lvl w:ilvl="0">
+      <w:start w:val="1"/>
+      <w:numFmt w:val="decimal"/>
+      <w:lvlText w:val="%1."/>
+      <w:lvlJc w:val="left"/>
+      <w:pPr>
+        <w:tabs>
+          <w:tab w:val="num" w:pos="720"/>
+        </w:tabs>
+        <w:ind w:left="720" w:hanging="360"/>
+      </w:pPr>
+    </w:lvl>
+    <w:lvl w:ilvl="1" w:tentative="1">
+      <w:start w:val="1"/>
+      <w:numFmt w:val="decimal"/>
+      <w:lvlText w:val="%2."/>
+      <w:lvlJc w:val="left"/>
+      <w:pPr>
+        <w:tabs>
+          <w:tab w:val="num" w:pos="1440"/>
+        </w:tabs>
+        <w:ind w:left="1440" w:hanging="360"/>
+      </w:pPr>
+    </w:lvl>
+    <w:lvl w:ilvl="2" w:tentative="1">
+      <w:start w:val="1"/>
+      <w:numFmt w:val="decimal"/>
+      <w:lvlText w:val="%3."/>
+      <w:lvlJc w:val="left"/>
+      <w:pPr>
+        <w:tabs>
+          <w:tab w:val="num" w:pos="2160"/>
+        </w:tabs>
+        <w:ind w:left="2160" w:hanging="360"/>
+      </w:pPr>
+    </w:lvl>
+    <w:lvl w:ilvl="3" w:tentative="1">
+      <w:start w:val="1"/>
+      <w:numFmt w:val="decimal"/>
+      <w:lvlText w:val="%4."/>
+      <w:lvlJc w:val="left"/>
+      <w:pPr>
+        <w:tabs>
+          <w:tab w:val="num" w:pos="2880"/>
+        </w:tabs>
+        <w:ind w:left="2880" w:hanging="360"/>
+      </w:pPr>
+    </w:lvl>
+    <w:lvl w:ilvl="4" w:tentative="1">
+      <w:start w:val="1"/>
+      <w:numFmt w:val="decimal"/>
+      <w:lvlText w:val="%5."/>
+      <w:lvlJc w:val="left"/>
+      <w:pPr>
+        <w:tabs>
+          <w:tab w:val="num" w:pos="3600"/>
+        </w:tabs>
+        <w:ind w:left="3600" w:hanging="360"/>
+      </w:pPr>
+    </w:lvl>
+    <w:lvl w:ilvl="5" w:tentative="1">
+      <w:start w:val="1"/>
+      <w:numFmt w:val="decimal"/>
+      <w:lvlText w:val="%6."/>
+      <w:lvlJc w:val="left"/>
+      <w:pPr>
+        <w:tabs>
+          <w:tab w:val="num" w:pos="4320"/>
+        </w:tabs>
+        <w:ind w:left="4320" w:hanging="360"/>
+      </w:pPr>
+    </w:lvl>
+    <w:lvl w:ilvl="6" w:tentative="1">
+      <w:start w:val="1"/>
+      <w:numFmt w:val="decimal"/>
+      <w:lvlText w:val="%7."/>
+      <w:lvlJc w:val="left"/>
+      <w:pPr>
+        <w:tabs>
+          <w:tab w:val="num" w:pos="5040"/>
+        </w:tabs>
+        <w:ind w:left="5040" w:hanging="360"/>
+      </w:pPr>
+    </w:lvl>
+    <w:lvl w:ilvl="7" w:tentative="1">
+      <w:start w:val="1"/>
+      <w:numFmt w:val="decimal"/>
+      <w:lvlText w:val="%8."/>
+      <w:lvlJc w:val="left"/>
+      <w:pPr>
+        <w:tabs>
+          <w:tab w:val="num" w:pos="5760"/>
+        </w:tabs>
+        <w:ind w:left="5760" w:hanging="360"/>
+      </w:pPr>
+    </w:lvl>
+    <w:lvl w:ilvl="8" w:tentative="1">
+      <w:start w:val="1"/>
+      <w:numFmt w:val="decimal"/>
+      <w:lvlText w:val="%9."/>
+      <w:lvlJc w:val="left"/>
+      <w:pPr>
+        <w:tabs>
+          <w:tab w:val="num" w:pos="6480"/>
+        </w:tabs>
+        <w:ind w:left="6480" w:hanging="360"/>
+      </w:pPr>
+    </w:lvl>
+  </w:abstractNum>
   <w:num w:numId="1" w16cid:durableId="2021394118">
-    <w:abstractNumId w:val="5"/>
+    <w:abstractNumId w:val="7"/>
   </w:num>
   <w:num w:numId="2" w16cid:durableId="22826464">
-    <w:abstractNumId w:val="13"/>
+    <w:abstractNumId w:val="22"/>
   </w:num>
   <w:num w:numId="3" w16cid:durableId="72705249">
-    <w:abstractNumId w:val="14"/>
+    <w:abstractNumId w:val="24"/>
   </w:num>
   <w:num w:numId="4" w16cid:durableId="470097588">
-    <w:abstractNumId w:val="17"/>
+    <w:abstractNumId w:val="30"/>
   </w:num>
   <w:num w:numId="5" w16cid:durableId="1432504822">
     <w:abstractNumId w:val="3"/>
   </w:num>
   <w:num w:numId="6" w16cid:durableId="862354985">
+    <w:abstractNumId w:val="12"/>
+  </w:num>
+  <w:num w:numId="7" w16cid:durableId="99878610">
+    <w:abstractNumId w:val="20"/>
+  </w:num>
+  <w:num w:numId="8" w16cid:durableId="612053250">
+    <w:abstractNumId w:val="26"/>
+  </w:num>
+  <w:num w:numId="9" w16cid:durableId="740757918">
+    <w:abstractNumId w:val="25"/>
+  </w:num>
+  <w:num w:numId="10" w16cid:durableId="727538719">
     <w:abstractNumId w:val="9"/>
   </w:num>
-  <w:num w:numId="7" w16cid:durableId="99878610">
-    <w:abstractNumId w:val="12"/>
-  </w:num>
-  <w:num w:numId="8" w16cid:durableId="612053250">
-    <w:abstractNumId w:val="16"/>
-  </w:num>
-  <w:num w:numId="9" w16cid:durableId="740757918">
-    <w:abstractNumId w:val="15"/>
-  </w:num>
-  <w:num w:numId="10" w16cid:durableId="727538719">
-    <w:abstractNumId w:val="7"/>
-  </w:num>
   <w:num w:numId="11" w16cid:durableId="605621238">
-    <w:abstractNumId w:val="20"/>
+    <w:abstractNumId w:val="34"/>
   </w:num>
   <w:num w:numId="12" w16cid:durableId="199318825">
-    <w:abstractNumId w:val="8"/>
+    <w:abstractNumId w:val="10"/>
   </w:num>
   <w:num w:numId="13" w16cid:durableId="866212405">
     <w:abstractNumId w:val="0"/>
   </w:num>
   <w:num w:numId="14" w16cid:durableId="452290386">
-    <w:abstractNumId w:val="21"/>
+    <w:abstractNumId w:val="35"/>
   </w:num>
   <w:num w:numId="15" w16cid:durableId="1824198862">
-    <w:abstractNumId w:val="6"/>
+    <w:abstractNumId w:val="8"/>
   </w:num>
   <w:num w:numId="16" w16cid:durableId="1126388794">
     <w:abstractNumId w:val="2"/>
   </w:num>
   <w:num w:numId="17" w16cid:durableId="1376193964">
-    <w:abstractNumId w:val="23"/>
+    <w:abstractNumId w:val="37"/>
   </w:num>
   <w:num w:numId="18" w16cid:durableId="562909225">
-    <w:abstractNumId w:val="11"/>
+    <w:abstractNumId w:val="19"/>
   </w:num>
   <w:num w:numId="19" w16cid:durableId="653483921">
-    <w:abstractNumId w:val="18"/>
+    <w:abstractNumId w:val="31"/>
   </w:num>
   <w:num w:numId="20" w16cid:durableId="515735414">
     <w:abstractNumId w:val="1"/>
   </w:num>
   <w:num w:numId="21" w16cid:durableId="783767256">
-    <w:abstractNumId w:val="10"/>
+    <w:abstractNumId w:val="16"/>
   </w:num>
   <w:num w:numId="22" w16cid:durableId="880090707">
-    <w:abstractNumId w:val="19"/>
+    <w:abstractNumId w:val="32"/>
   </w:num>
   <w:num w:numId="23" w16cid:durableId="1659914871">
+    <w:abstractNumId w:val="5"/>
+  </w:num>
+  <w:num w:numId="24" w16cid:durableId="94177491">
+    <w:abstractNumId w:val="36"/>
+  </w:num>
+  <w:num w:numId="25" w16cid:durableId="505049529">
+    <w:abstractNumId w:val="29"/>
+  </w:num>
+  <w:num w:numId="26" w16cid:durableId="39331082">
+    <w:abstractNumId w:val="14"/>
+  </w:num>
+  <w:num w:numId="27" w16cid:durableId="1452672973">
     <w:abstractNumId w:val="4"/>
   </w:num>
-  <w:num w:numId="24" w16cid:durableId="94177491">
-    <w:abstractNumId w:val="22"/>
+  <w:num w:numId="28" w16cid:durableId="1749157281">
+    <w:abstractNumId w:val="38"/>
+  </w:num>
+  <w:num w:numId="29" w16cid:durableId="246621047">
+    <w:abstractNumId w:val="23"/>
+  </w:num>
+  <w:num w:numId="30" w16cid:durableId="301010578">
+    <w:abstractNumId w:val="21"/>
+  </w:num>
+  <w:num w:numId="31" w16cid:durableId="691148002">
+    <w:abstractNumId w:val="17"/>
+  </w:num>
+  <w:num w:numId="32" w16cid:durableId="723216194">
+    <w:abstractNumId w:val="27"/>
+  </w:num>
+  <w:num w:numId="33" w16cid:durableId="1156527265">
+    <w:abstractNumId w:val="11"/>
+  </w:num>
+  <w:num w:numId="34" w16cid:durableId="1389645713">
+    <w:abstractNumId w:val="15"/>
+  </w:num>
+  <w:num w:numId="35" w16cid:durableId="839082153">
+    <w:abstractNumId w:val="18"/>
+  </w:num>
+  <w:num w:numId="36" w16cid:durableId="968243820">
+    <w:abstractNumId w:val="33"/>
+  </w:num>
+  <w:num w:numId="37" w16cid:durableId="1068459216">
+    <w:abstractNumId w:val="28"/>
+  </w:num>
+  <w:num w:numId="38" w16cid:durableId="1900360024">
+    <w:abstractNumId w:val="13"/>
+  </w:num>
+  <w:num w:numId="39" w16cid:durableId="864636812">
+    <w:abstractNumId w:val="6"/>
   </w:num>
 </w:numbering>
 </file>
 
 <file path=word/styles.xml><?xml version="1.0" encoding="utf-8"?>
-<w:styles xmlns:mc="http://schemas.openxmlformats.org/markup-compatibility/2006" xmlns:r="http://schemas.openxmlformats.org/officeDocument/2006/relationships" xmlns:w="http://schemas.openxmlformats.org/wordprocessingml/2006/main" xmlns:w14="http://schemas.microsoft.com/office/word/2010/wordml" xmlns:w15="http://schemas.microsoft.com/office/word/2012/wordml" xmlns:w16cex="http://schemas.microsoft.com/office/word/2018/wordml/cex" xmlns:w16cid="http://schemas.microsoft.com/office/word/2016/wordml/cid" xmlns:w16="http://schemas.microsoft.com/office/word/2018/wordml" xmlns:w16du="http://schemas.microsoft.com/office/word/2023/wordml/word16du" xmlns:w16sdtdh="http://schemas.microsoft.com/office/word/2020/wordml/sdtdatahash" xmlns:w16se="http://schemas.microsoft.com/office/word/2015/wordml/symex" mc:Ignorable="w14 w15 w16se w16cid w16 w16cex w16sdtdh w16du">
+<w:styles xmlns:mc="http://schemas.openxmlformats.org/markup-compatibility/2006" xmlns:r="http://schemas.openxmlformats.org/officeDocument/2006/relationships" xmlns:w="http://schemas.openxmlformats.org/wordprocessingml/2006/main" xmlns:w14="http://schemas.microsoft.com/office/word/2010/wordml" xmlns:w15="http://schemas.microsoft.com/office/word/2012/wordml" xmlns:w16cex="http://schemas.microsoft.com/office/word/2018/wordml/cex" xmlns:w16cid="http://schemas.microsoft.com/office/word/2016/wordml/cid" xmlns:w16="http://schemas.microsoft.com/office/word/2018/wordml" xmlns:w16du="http://schemas.microsoft.com/office/word/2023/wordml/word16du" xmlns:w16sdtdh="http://schemas.microsoft.com/office/word/2020/wordml/sdtdatahash" xmlns:w16sdtfl="http://schemas.microsoft.com/office/word/2024/wordml/sdtformatlock" xmlns:w16se="http://schemas.microsoft.com/office/word/2015/wordml/symex" mc:Ignorable="w14 w15 w16se w16cid w16 w16cex w16sdtdh w16sdtfl w16du">
   <w:docDefaults>
     <w:rPrDefault>
       <w:rPr>
@@ -7878,7 +6639,6 @@
     <w:next w:val="Normal"/>
     <w:link w:val="Heading3Char"/>
     <w:uiPriority w:val="9"/>
-    <w:semiHidden/>
     <w:unhideWhenUsed/>
     <w:qFormat/>
     <w:rsid w:val="00782053"/>
@@ -8085,7 +6845,6 @@
     <w:basedOn w:val="DefaultParagraphFont"/>
     <w:link w:val="Heading3"/>
     <w:uiPriority w:val="9"/>
-    <w:semiHidden/>
     <w:rsid w:val="00782053"/>
     <w:rPr>
       <w:rFonts w:eastAsiaTheme="majorEastAsia" w:cstheme="majorBidi"/>
@@ -8451,6 +7210,59 @@
     <w:uiPriority w:val="99"/>
     <w:rsid w:val="00B819AD"/>
   </w:style>
+  <w:style w:type="paragraph" w:customStyle="1" w:styleId="my-0">
+    <w:name w:val="my-0"/>
+    <w:basedOn w:val="Normal"/>
+    <w:rsid w:val="00D90AAD"/>
+    <w:pPr>
+      <w:spacing w:before="100" w:beforeAutospacing="1" w:after="100" w:afterAutospacing="1" w:line="240" w:lineRule="auto"/>
+    </w:pPr>
+    <w:rPr>
+      <w:rFonts w:ascii="Times New Roman" w:eastAsia="Times New Roman" w:hAnsi="Times New Roman" w:cs="Times New Roman"/>
+      <w:kern w:val="0"/>
+      <w:lang w:val="en-SE"/>
+      <w14:ligatures w14:val="none"/>
+    </w:rPr>
+  </w:style>
+  <w:style w:type="character" w:customStyle="1" w:styleId="token">
+    <w:name w:val="token"/>
+    <w:basedOn w:val="DefaultParagraphFont"/>
+    <w:rsid w:val="00D90AAD"/>
+  </w:style>
+  <w:style w:type="character" w:styleId="Hyperlink">
+    <w:name w:val="Hyperlink"/>
+    <w:basedOn w:val="DefaultParagraphFont"/>
+    <w:uiPriority w:val="99"/>
+    <w:semiHidden/>
+    <w:unhideWhenUsed/>
+    <w:rsid w:val="00D90AAD"/>
+    <w:rPr>
+      <w:color w:val="0000FF"/>
+      <w:u w:val="single"/>
+    </w:rPr>
+  </w:style>
+  <w:style w:type="paragraph" w:styleId="NormalWeb">
+    <w:name w:val="Normal (Web)"/>
+    <w:basedOn w:val="Normal"/>
+    <w:uiPriority w:val="99"/>
+    <w:semiHidden/>
+    <w:unhideWhenUsed/>
+    <w:rsid w:val="00D90AAD"/>
+    <w:pPr>
+      <w:spacing w:before="100" w:beforeAutospacing="1" w:after="100" w:afterAutospacing="1" w:line="240" w:lineRule="auto"/>
+    </w:pPr>
+    <w:rPr>
+      <w:rFonts w:ascii="Times New Roman" w:eastAsia="Times New Roman" w:hAnsi="Times New Roman" w:cs="Times New Roman"/>
+      <w:kern w:val="0"/>
+      <w:lang w:val="en-SE"/>
+      <w14:ligatures w14:val="none"/>
+    </w:rPr>
+  </w:style>
+  <w:style w:type="character" w:customStyle="1" w:styleId="hoverbg-super">
+    <w:name w:val="hover:bg-super"/>
+    <w:basedOn w:val="DefaultParagraphFont"/>
+    <w:rsid w:val="001758E4"/>
+  </w:style>
 </w:styles>
 </file>
 
